--- a/实验记录.docx
+++ b/实验记录.docx
@@ -32,30 +32,12 @@
         </w:rPr>
         <w:t>为了更方便地提取XML里面的内容，采用</w:t>
       </w:r>
-      <w:proofErr w:type="spellStart"/>
       <w:r>
         <w:rPr>
           <w:rFonts w:hint="eastAsia"/>
           <w:sz w:val="22"/>
         </w:rPr>
-        <w:t>Jsoup</w:t>
-      </w:r>
-      <w:proofErr w:type="spellEnd"/>
-      <w:proofErr w:type="gramStart"/>
-      <w:r>
-        <w:rPr>
-          <w:rFonts w:hint="eastAsia"/>
-          <w:sz w:val="22"/>
-        </w:rPr>
-        <w:t>库对</w:t>
-      </w:r>
-      <w:proofErr w:type="gramEnd"/>
-      <w:r>
-        <w:rPr>
-          <w:rFonts w:hint="eastAsia"/>
-          <w:sz w:val="22"/>
-        </w:rPr>
-        <w:t>xml进行解析，可以直接提取出具有特定属性的标签及其内容。</w:t>
+        <w:t>Jsoup库对xml进行解析，可以直接提取出具有特定属性的标签及其内容。</w:t>
       </w:r>
     </w:p>
     <w:p>
@@ -69,21 +51,7 @@
           <w:sz w:val="22"/>
         </w:rPr>
         <w:tab/>
-        <w:t>我把提取之后的文档信息保存到</w:t>
-      </w:r>
-      <w:proofErr w:type="spellStart"/>
-      <w:r>
-        <w:rPr>
-          <w:sz w:val="22"/>
-        </w:rPr>
-        <w:t>PageInfo</w:t>
-      </w:r>
-      <w:proofErr w:type="spellEnd"/>
-      <w:r>
-        <w:rPr>
-          <w:sz w:val="22"/>
-        </w:rPr>
-        <w:t>类的实例之中，然后再将其交给下一步处理。代码如下：</w:t>
+        <w:t>我把提取之后的文档信息保存到PageInfo类的实例之中，然后再将其交给下一步处理。代码如下：</w:t>
       </w:r>
     </w:p>
     <w:tbl>
@@ -193,7 +161,6 @@
               <w:tab/>
               <w:t xml:space="preserve"> * As some document node do not have specific </w:t>
             </w:r>
-            <w:proofErr w:type="spellStart"/>
             <w:r>
               <w:rPr>
                 <w:rFonts w:ascii="Consolas" w:hAnsi="Consolas" w:cs="Consolas"/>
@@ -205,7 +172,6 @@
               </w:rPr>
               <w:t>childnodes</w:t>
             </w:r>
-            <w:proofErr w:type="spellEnd"/>
             <w:r>
               <w:rPr>
                 <w:rFonts w:ascii="Consolas" w:hAnsi="Consolas" w:cs="Consolas"/>
@@ -287,55 +253,8 @@
                 <w:sz w:val="18"/>
                 <w:szCs w:val="20"/>
               </w:rPr>
-              <w:t xml:space="preserve"> </w:t>
-            </w:r>
-            <w:proofErr w:type="spellStart"/>
-            <w:r>
-              <w:rPr>
-                <w:rFonts w:ascii="Consolas" w:hAnsi="Consolas" w:cs="Consolas"/>
-                <w:color w:val="000000"/>
-                <w:kern w:val="0"/>
-                <w:sz w:val="18"/>
-                <w:szCs w:val="20"/>
-              </w:rPr>
-              <w:t>PageInfo</w:t>
-            </w:r>
-            <w:proofErr w:type="spellEnd"/>
-            <w:r>
-              <w:rPr>
-                <w:rFonts w:ascii="Consolas" w:hAnsi="Consolas" w:cs="Consolas"/>
-                <w:color w:val="000000"/>
-                <w:kern w:val="0"/>
-                <w:sz w:val="18"/>
-                <w:szCs w:val="20"/>
-              </w:rPr>
-              <w:t xml:space="preserve"> </w:t>
-            </w:r>
-            <w:proofErr w:type="spellStart"/>
-            <w:proofErr w:type="gramStart"/>
-            <w:r>
-              <w:rPr>
-                <w:rFonts w:ascii="Consolas" w:hAnsi="Consolas" w:cs="Consolas"/>
-                <w:color w:val="000000"/>
-                <w:kern w:val="0"/>
-                <w:sz w:val="18"/>
-                <w:szCs w:val="20"/>
-              </w:rPr>
-              <w:t>ReadDocNode</w:t>
-            </w:r>
-            <w:proofErr w:type="spellEnd"/>
-            <w:r>
-              <w:rPr>
-                <w:rFonts w:ascii="Consolas" w:hAnsi="Consolas" w:cs="Consolas"/>
-                <w:color w:val="000000"/>
-                <w:kern w:val="0"/>
-                <w:sz w:val="18"/>
-                <w:szCs w:val="20"/>
-              </w:rPr>
-              <w:t>(</w:t>
-            </w:r>
-            <w:proofErr w:type="spellStart"/>
-            <w:proofErr w:type="gramEnd"/>
+              <w:t xml:space="preserve"> PageInfo ReadDocNode(</w:t>
+            </w:r>
             <w:r>
               <w:rPr>
                 <w:rFonts w:ascii="Consolas" w:hAnsi="Consolas" w:cs="Consolas"/>
@@ -348,7 +267,6 @@
               </w:rPr>
               <w:t>int</w:t>
             </w:r>
-            <w:proofErr w:type="spellEnd"/>
             <w:r>
               <w:rPr>
                 <w:rFonts w:ascii="Consolas" w:hAnsi="Consolas" w:cs="Consolas"/>
@@ -441,7 +359,6 @@
               <w:tab/>
               <w:t xml:space="preserve">Element </w:t>
             </w:r>
-            <w:proofErr w:type="spellStart"/>
             <w:r>
               <w:rPr>
                 <w:rFonts w:ascii="Consolas" w:hAnsi="Consolas" w:cs="Consolas"/>
@@ -452,7 +369,6 @@
               </w:rPr>
               <w:t>currentDocNode</w:t>
             </w:r>
-            <w:proofErr w:type="spellEnd"/>
             <w:r>
               <w:rPr>
                 <w:rFonts w:ascii="Consolas" w:hAnsi="Consolas" w:cs="Consolas"/>
@@ -463,7 +379,6 @@
               </w:rPr>
               <w:t xml:space="preserve"> = </w:t>
             </w:r>
-            <w:proofErr w:type="spellStart"/>
             <w:r>
               <w:rPr>
                 <w:rFonts w:ascii="Consolas" w:hAnsi="Consolas" w:cs="Consolas"/>
@@ -482,18 +397,7 @@
                 <w:sz w:val="18"/>
                 <w:szCs w:val="20"/>
               </w:rPr>
-              <w:t>.get</w:t>
-            </w:r>
-            <w:proofErr w:type="spellEnd"/>
-            <w:r>
-              <w:rPr>
-                <w:rFonts w:ascii="Consolas" w:hAnsi="Consolas" w:cs="Consolas"/>
-                <w:color w:val="000000"/>
-                <w:kern w:val="0"/>
-                <w:sz w:val="18"/>
-                <w:szCs w:val="20"/>
-              </w:rPr>
-              <w:t>(</w:t>
+              <w:t>.get(</w:t>
             </w:r>
             <w:r>
               <w:rPr>
@@ -549,30 +453,8 @@
                 <w:szCs w:val="20"/>
               </w:rPr>
               <w:tab/>
-            </w:r>
-            <w:proofErr w:type="spellStart"/>
-            <w:r>
-              <w:rPr>
-                <w:rFonts w:ascii="Consolas" w:hAnsi="Consolas" w:cs="Consolas"/>
-                <w:color w:val="000000"/>
-                <w:kern w:val="0"/>
-                <w:sz w:val="18"/>
-                <w:szCs w:val="20"/>
-              </w:rPr>
-              <w:t>PageInfo</w:t>
-            </w:r>
-            <w:proofErr w:type="spellEnd"/>
-            <w:r>
-              <w:rPr>
-                <w:rFonts w:ascii="Consolas" w:hAnsi="Consolas" w:cs="Consolas"/>
-                <w:color w:val="000000"/>
-                <w:kern w:val="0"/>
-                <w:sz w:val="18"/>
-                <w:szCs w:val="20"/>
-              </w:rPr>
-              <w:t xml:space="preserve"> </w:t>
-            </w:r>
-            <w:proofErr w:type="spellStart"/>
+              <w:t xml:space="preserve">PageInfo </w:t>
+            </w:r>
             <w:r>
               <w:rPr>
                 <w:rFonts w:ascii="Consolas" w:hAnsi="Consolas" w:cs="Consolas"/>
@@ -583,7 +465,6 @@
               </w:rPr>
               <w:t>pageInfo</w:t>
             </w:r>
-            <w:proofErr w:type="spellEnd"/>
             <w:r>
               <w:rPr>
                 <w:rFonts w:ascii="Consolas" w:hAnsi="Consolas" w:cs="Consolas"/>
@@ -614,41 +495,7 @@
                 <w:sz w:val="18"/>
                 <w:szCs w:val="20"/>
               </w:rPr>
-              <w:t xml:space="preserve"> </w:t>
-            </w:r>
-            <w:proofErr w:type="spellStart"/>
-            <w:proofErr w:type="gramStart"/>
-            <w:r>
-              <w:rPr>
-                <w:rFonts w:ascii="Consolas" w:hAnsi="Consolas" w:cs="Consolas"/>
-                <w:color w:val="000000"/>
-                <w:kern w:val="0"/>
-                <w:sz w:val="18"/>
-                <w:szCs w:val="20"/>
-              </w:rPr>
-              <w:t>PageInfo</w:t>
-            </w:r>
-            <w:proofErr w:type="spellEnd"/>
-            <w:r>
-              <w:rPr>
-                <w:rFonts w:ascii="Consolas" w:hAnsi="Consolas" w:cs="Consolas"/>
-                <w:color w:val="000000"/>
-                <w:kern w:val="0"/>
-                <w:sz w:val="18"/>
-                <w:szCs w:val="20"/>
-              </w:rPr>
-              <w:t>(</w:t>
-            </w:r>
-            <w:proofErr w:type="gramEnd"/>
-            <w:r>
-              <w:rPr>
-                <w:rFonts w:ascii="Consolas" w:hAnsi="Consolas" w:cs="Consolas"/>
-                <w:color w:val="000000"/>
-                <w:kern w:val="0"/>
-                <w:sz w:val="18"/>
-                <w:szCs w:val="20"/>
-              </w:rPr>
-              <w:t>);</w:t>
+              <w:t xml:space="preserve"> PageInfo();</w:t>
             </w:r>
             <w:r>
               <w:rPr>
@@ -694,42 +541,8 @@
                 <w:szCs w:val="20"/>
               </w:rPr>
               <w:tab/>
-            </w:r>
-            <w:proofErr w:type="spellStart"/>
-            <w:proofErr w:type="gramStart"/>
-            <w:r>
-              <w:rPr>
-                <w:rFonts w:ascii="Consolas" w:hAnsi="Consolas" w:cs="Consolas"/>
-                <w:color w:val="000000"/>
-                <w:kern w:val="0"/>
-                <w:sz w:val="18"/>
-                <w:szCs w:val="20"/>
-              </w:rPr>
-              <w:t>org.jsoup</w:t>
-            </w:r>
-            <w:proofErr w:type="gramEnd"/>
-            <w:r>
-              <w:rPr>
-                <w:rFonts w:ascii="Consolas" w:hAnsi="Consolas" w:cs="Consolas"/>
-                <w:color w:val="000000"/>
-                <w:kern w:val="0"/>
-                <w:sz w:val="18"/>
-                <w:szCs w:val="20"/>
-              </w:rPr>
-              <w:t>.select.Elements</w:t>
-            </w:r>
-            <w:proofErr w:type="spellEnd"/>
-            <w:r>
-              <w:rPr>
-                <w:rFonts w:ascii="Consolas" w:hAnsi="Consolas" w:cs="Consolas"/>
-                <w:color w:val="000000"/>
-                <w:kern w:val="0"/>
-                <w:sz w:val="18"/>
-                <w:szCs w:val="20"/>
-              </w:rPr>
-              <w:t xml:space="preserve"> </w:t>
-            </w:r>
-            <w:proofErr w:type="spellStart"/>
+              <w:t xml:space="preserve">org.jsoup.select.Elements </w:t>
+            </w:r>
             <w:r>
               <w:rPr>
                 <w:rFonts w:ascii="Consolas" w:hAnsi="Consolas" w:cs="Consolas"/>
@@ -740,7 +553,6 @@
               </w:rPr>
               <w:t>childElements</w:t>
             </w:r>
-            <w:proofErr w:type="spellEnd"/>
             <w:r>
               <w:rPr>
                 <w:rFonts w:ascii="Consolas" w:hAnsi="Consolas" w:cs="Consolas"/>
@@ -751,7 +563,6 @@
               </w:rPr>
               <w:t xml:space="preserve"> = </w:t>
             </w:r>
-            <w:proofErr w:type="spellStart"/>
             <w:r>
               <w:rPr>
                 <w:rFonts w:ascii="Consolas" w:hAnsi="Consolas" w:cs="Consolas"/>
@@ -770,18 +581,7 @@
                 <w:sz w:val="18"/>
                 <w:szCs w:val="20"/>
               </w:rPr>
-              <w:t>.children</w:t>
-            </w:r>
-            <w:proofErr w:type="spellEnd"/>
-            <w:r>
-              <w:rPr>
-                <w:rFonts w:ascii="Consolas" w:hAnsi="Consolas" w:cs="Consolas"/>
-                <w:color w:val="000000"/>
-                <w:kern w:val="0"/>
-                <w:sz w:val="18"/>
-                <w:szCs w:val="20"/>
-              </w:rPr>
-              <w:t>();</w:t>
+              <w:t>.children();</w:t>
             </w:r>
           </w:p>
           <w:p>
@@ -1031,27 +831,15 @@
               </w:rPr>
               <w:t>"keywords"</w:t>
             </w:r>
-            <w:proofErr w:type="gramStart"/>
-            <w:r>
-              <w:rPr>
-                <w:rFonts w:ascii="Consolas" w:hAnsi="Consolas" w:cs="Consolas"/>
-                <w:color w:val="000000"/>
-                <w:kern w:val="0"/>
-                <w:sz w:val="18"/>
-                <w:szCs w:val="20"/>
-              </w:rPr>
-              <w:t>).get</w:t>
-            </w:r>
-            <w:proofErr w:type="gramEnd"/>
-            <w:r>
-              <w:rPr>
-                <w:rFonts w:ascii="Consolas" w:hAnsi="Consolas" w:cs="Consolas"/>
-                <w:color w:val="000000"/>
-                <w:kern w:val="0"/>
-                <w:sz w:val="18"/>
-                <w:szCs w:val="20"/>
-              </w:rPr>
-              <w:t>(0).attr(</w:t>
+            <w:r>
+              <w:rPr>
+                <w:rFonts w:ascii="Consolas" w:hAnsi="Consolas" w:cs="Consolas"/>
+                <w:color w:val="000000"/>
+                <w:kern w:val="0"/>
+                <w:sz w:val="18"/>
+                <w:szCs w:val="20"/>
+              </w:rPr>
+              <w:t>).get(0).attr(</w:t>
             </w:r>
             <w:r>
               <w:rPr>
@@ -1420,7 +1208,6 @@
               <w:tab/>
               <w:t xml:space="preserve">String </w:t>
             </w:r>
-            <w:proofErr w:type="spellStart"/>
             <w:r>
               <w:rPr>
                 <w:rFonts w:ascii="Consolas" w:hAnsi="Consolas" w:cs="Consolas"/>
@@ -1431,7 +1218,6 @@
               </w:rPr>
               <w:t>publishid</w:t>
             </w:r>
-            <w:proofErr w:type="spellEnd"/>
             <w:r>
               <w:rPr>
                 <w:rFonts w:ascii="Consolas" w:hAnsi="Consolas" w:cs="Consolas"/>
@@ -1564,7 +1350,6 @@
               </w:rPr>
               <w:tab/>
             </w:r>
-            <w:proofErr w:type="spellStart"/>
             <w:r>
               <w:rPr>
                 <w:rFonts w:ascii="Consolas" w:hAnsi="Consolas" w:cs="Consolas"/>
@@ -1575,7 +1360,6 @@
               </w:rPr>
               <w:t>publishid</w:t>
             </w:r>
-            <w:proofErr w:type="spellEnd"/>
             <w:r>
               <w:rPr>
                 <w:rFonts w:ascii="Consolas" w:hAnsi="Consolas" w:cs="Consolas"/>
@@ -1636,27 +1420,15 @@
               </w:rPr>
               <w:t>"publishid"</w:t>
             </w:r>
-            <w:proofErr w:type="gramStart"/>
-            <w:r>
-              <w:rPr>
-                <w:rFonts w:ascii="Consolas" w:hAnsi="Consolas" w:cs="Consolas"/>
-                <w:color w:val="000000"/>
-                <w:kern w:val="0"/>
-                <w:sz w:val="18"/>
-                <w:szCs w:val="20"/>
-              </w:rPr>
-              <w:t>).get</w:t>
-            </w:r>
-            <w:proofErr w:type="gramEnd"/>
-            <w:r>
-              <w:rPr>
-                <w:rFonts w:ascii="Consolas" w:hAnsi="Consolas" w:cs="Consolas"/>
-                <w:color w:val="000000"/>
-                <w:kern w:val="0"/>
-                <w:sz w:val="18"/>
-                <w:szCs w:val="20"/>
-              </w:rPr>
-              <w:t>(0).attr(</w:t>
+            <w:r>
+              <w:rPr>
+                <w:rFonts w:ascii="Consolas" w:hAnsi="Consolas" w:cs="Consolas"/>
+                <w:color w:val="000000"/>
+                <w:kern w:val="0"/>
+                <w:sz w:val="18"/>
+                <w:szCs w:val="20"/>
+              </w:rPr>
+              <w:t>).get(0).attr(</w:t>
             </w:r>
             <w:r>
               <w:rPr>
@@ -1688,7 +1460,6 @@
               </w:rPr>
               <w:t>//</w:t>
             </w:r>
-            <w:proofErr w:type="spellStart"/>
             <w:r>
               <w:rPr>
                 <w:rFonts w:ascii="Consolas" w:hAnsi="Consolas" w:cs="Consolas"/>
@@ -1700,7 +1471,6 @@
               </w:rPr>
               <w:t>publishid</w:t>
             </w:r>
-            <w:proofErr w:type="spellEnd"/>
           </w:p>
           <w:p>
             <w:pPr>
@@ -1772,7 +1542,6 @@
               </w:rPr>
               <w:tab/>
             </w:r>
-            <w:proofErr w:type="gramStart"/>
             <w:r>
               <w:rPr>
                 <w:rFonts w:ascii="Consolas" w:hAnsi="Consolas" w:cs="Consolas"/>
@@ -1793,18 +1562,7 @@
                 <w:sz w:val="18"/>
                 <w:szCs w:val="20"/>
               </w:rPr>
-              <w:t>(</w:t>
-            </w:r>
-            <w:proofErr w:type="gramEnd"/>
-            <w:r>
-              <w:rPr>
-                <w:rFonts w:ascii="Consolas" w:hAnsi="Consolas" w:cs="Consolas"/>
-                <w:color w:val="000000"/>
-                <w:kern w:val="0"/>
-                <w:sz w:val="18"/>
-                <w:szCs w:val="20"/>
-              </w:rPr>
-              <w:t xml:space="preserve">Exception </w:t>
+              <w:t xml:space="preserve">(Exception </w:t>
             </w:r>
             <w:r>
               <w:rPr>
@@ -1907,7 +1665,6 @@
               </w:rPr>
               <w:tab/>
             </w:r>
-            <w:proofErr w:type="spellStart"/>
             <w:r>
               <w:rPr>
                 <w:rFonts w:ascii="Consolas" w:hAnsi="Consolas" w:cs="Consolas"/>
@@ -1918,7 +1675,6 @@
               </w:rPr>
               <w:t>publishid</w:t>
             </w:r>
-            <w:proofErr w:type="spellEnd"/>
             <w:r>
               <w:rPr>
                 <w:rFonts w:ascii="Consolas" w:hAnsi="Consolas" w:cs="Consolas"/>
@@ -2020,7 +1776,6 @@
               </w:rPr>
               <w:tab/>
             </w:r>
-            <w:proofErr w:type="spellStart"/>
             <w:r>
               <w:rPr>
                 <w:rFonts w:ascii="Consolas" w:hAnsi="Consolas" w:cs="Consolas"/>
@@ -2039,18 +1794,7 @@
                 <w:sz w:val="18"/>
                 <w:szCs w:val="20"/>
               </w:rPr>
-              <w:t>.Set</w:t>
-            </w:r>
-            <w:proofErr w:type="spellEnd"/>
-            <w:r>
-              <w:rPr>
-                <w:rFonts w:ascii="Consolas" w:hAnsi="Consolas" w:cs="Consolas"/>
-                <w:color w:val="000000"/>
-                <w:kern w:val="0"/>
-                <w:sz w:val="18"/>
-                <w:szCs w:val="20"/>
-              </w:rPr>
-              <w:t>(</w:t>
+              <w:t>.Set(</w:t>
             </w:r>
           </w:p>
           <w:p>
@@ -2107,7 +1851,6 @@
               </w:rPr>
               <w:tab/>
             </w:r>
-            <w:proofErr w:type="spellStart"/>
             <w:r>
               <w:rPr>
                 <w:rFonts w:ascii="Consolas" w:hAnsi="Consolas" w:cs="Consolas"/>
@@ -2126,52 +1869,7 @@
                 <w:sz w:val="18"/>
                 <w:szCs w:val="20"/>
               </w:rPr>
-              <w:t>.get</w:t>
-            </w:r>
-            <w:proofErr w:type="spellEnd"/>
-            <w:r>
-              <w:rPr>
-                <w:rFonts w:ascii="Consolas" w:hAnsi="Consolas" w:cs="Consolas"/>
-                <w:color w:val="000000"/>
-                <w:kern w:val="0"/>
-                <w:sz w:val="18"/>
-                <w:szCs w:val="20"/>
-              </w:rPr>
-              <w:t>(0</w:t>
-            </w:r>
-            <w:proofErr w:type="gramStart"/>
-            <w:r>
-              <w:rPr>
-                <w:rFonts w:ascii="Consolas" w:hAnsi="Consolas" w:cs="Consolas"/>
-                <w:color w:val="000000"/>
-                <w:kern w:val="0"/>
-                <w:sz w:val="18"/>
-                <w:szCs w:val="20"/>
-              </w:rPr>
-              <w:t>).</w:t>
-            </w:r>
-            <w:proofErr w:type="spellStart"/>
-            <w:r>
-              <w:rPr>
-                <w:rFonts w:ascii="Consolas" w:hAnsi="Consolas" w:cs="Consolas"/>
-                <w:color w:val="000000"/>
-                <w:kern w:val="0"/>
-                <w:sz w:val="18"/>
-                <w:szCs w:val="20"/>
-              </w:rPr>
-              <w:t>ownText</w:t>
-            </w:r>
-            <w:proofErr w:type="spellEnd"/>
-            <w:proofErr w:type="gramEnd"/>
-            <w:r>
-              <w:rPr>
-                <w:rFonts w:ascii="Consolas" w:hAnsi="Consolas" w:cs="Consolas"/>
-                <w:color w:val="000000"/>
-                <w:kern w:val="0"/>
-                <w:sz w:val="18"/>
-                <w:szCs w:val="20"/>
-              </w:rPr>
-              <w:t xml:space="preserve">(),  </w:t>
+              <w:t xml:space="preserve">.get(0).ownText(),  </w:t>
             </w:r>
             <w:r>
               <w:rPr>
@@ -2183,7 +1881,6 @@
               </w:rPr>
               <w:t>//</w:t>
             </w:r>
-            <w:proofErr w:type="spellStart"/>
             <w:r>
               <w:rPr>
                 <w:rFonts w:ascii="Consolas" w:hAnsi="Consolas" w:cs="Consolas"/>
@@ -2195,7 +1892,6 @@
               </w:rPr>
               <w:t>url</w:t>
             </w:r>
-            <w:proofErr w:type="spellEnd"/>
           </w:p>
           <w:p>
             <w:pPr>
@@ -2251,7 +1947,6 @@
               </w:rPr>
               <w:tab/>
             </w:r>
-            <w:proofErr w:type="spellStart"/>
             <w:r>
               <w:rPr>
                 <w:rFonts w:ascii="Consolas" w:hAnsi="Consolas" w:cs="Consolas"/>
@@ -2262,7 +1957,6 @@
               </w:rPr>
               <w:t>publishid</w:t>
             </w:r>
-            <w:proofErr w:type="spellEnd"/>
             <w:r>
               <w:rPr>
                 <w:rFonts w:ascii="Consolas" w:hAnsi="Consolas" w:cs="Consolas"/>
@@ -2328,7 +2022,6 @@
               </w:rPr>
               <w:tab/>
             </w:r>
-            <w:proofErr w:type="spellStart"/>
             <w:r>
               <w:rPr>
                 <w:rFonts w:ascii="Consolas" w:hAnsi="Consolas" w:cs="Consolas"/>
@@ -2347,18 +2040,7 @@
                 <w:sz w:val="18"/>
                 <w:szCs w:val="20"/>
               </w:rPr>
-              <w:t>.getElementsByTag</w:t>
-            </w:r>
-            <w:proofErr w:type="spellEnd"/>
-            <w:r>
-              <w:rPr>
-                <w:rFonts w:ascii="Consolas" w:hAnsi="Consolas" w:cs="Consolas"/>
-                <w:color w:val="000000"/>
-                <w:kern w:val="0"/>
-                <w:sz w:val="18"/>
-                <w:szCs w:val="20"/>
-              </w:rPr>
-              <w:t>(</w:t>
+              <w:t>.getElementsByTag(</w:t>
             </w:r>
             <w:r>
               <w:rPr>
@@ -2370,49 +2052,15 @@
               </w:rPr>
               <w:t>"title"</w:t>
             </w:r>
-            <w:proofErr w:type="gramStart"/>
-            <w:r>
-              <w:rPr>
-                <w:rFonts w:ascii="Consolas" w:hAnsi="Consolas" w:cs="Consolas"/>
-                <w:color w:val="000000"/>
-                <w:kern w:val="0"/>
-                <w:sz w:val="18"/>
-                <w:szCs w:val="20"/>
-              </w:rPr>
-              <w:t>).get</w:t>
-            </w:r>
-            <w:proofErr w:type="gramEnd"/>
-            <w:r>
-              <w:rPr>
-                <w:rFonts w:ascii="Consolas" w:hAnsi="Consolas" w:cs="Consolas"/>
-                <w:color w:val="000000"/>
-                <w:kern w:val="0"/>
-                <w:sz w:val="18"/>
-                <w:szCs w:val="20"/>
-              </w:rPr>
-              <w:t>(0).</w:t>
-            </w:r>
-            <w:proofErr w:type="spellStart"/>
-            <w:r>
-              <w:rPr>
-                <w:rFonts w:ascii="Consolas" w:hAnsi="Consolas" w:cs="Consolas"/>
-                <w:color w:val="000000"/>
-                <w:kern w:val="0"/>
-                <w:sz w:val="18"/>
-                <w:szCs w:val="20"/>
-              </w:rPr>
-              <w:t>ownText</w:t>
-            </w:r>
-            <w:proofErr w:type="spellEnd"/>
-            <w:r>
-              <w:rPr>
-                <w:rFonts w:ascii="Consolas" w:hAnsi="Consolas" w:cs="Consolas"/>
-                <w:color w:val="000000"/>
-                <w:kern w:val="0"/>
-                <w:sz w:val="18"/>
-                <w:szCs w:val="20"/>
-              </w:rPr>
-              <w:t>(),</w:t>
+            <w:r>
+              <w:rPr>
+                <w:rFonts w:ascii="Consolas" w:hAnsi="Consolas" w:cs="Consolas"/>
+                <w:color w:val="000000"/>
+                <w:kern w:val="0"/>
+                <w:sz w:val="18"/>
+                <w:szCs w:val="20"/>
+              </w:rPr>
+              <w:t>).get(0).ownText(),</w:t>
             </w:r>
             <w:r>
               <w:rPr>
@@ -2500,7 +2148,6 @@
               </w:rPr>
               <w:tab/>
             </w:r>
-            <w:proofErr w:type="gramStart"/>
             <w:r>
               <w:rPr>
                 <w:rFonts w:ascii="Consolas" w:hAnsi="Consolas" w:cs="Consolas"/>
@@ -2529,18 +2176,7 @@
                 <w:sz w:val="18"/>
                 <w:szCs w:val="20"/>
               </w:rPr>
-              <w:t>/</w:t>
-            </w:r>
-            <w:proofErr w:type="gramEnd"/>
-            <w:r>
-              <w:rPr>
-                <w:rFonts w:ascii="Consolas" w:hAnsi="Consolas" w:cs="Consolas"/>
-                <w:color w:val="3F7F5F"/>
-                <w:kern w:val="0"/>
-                <w:sz w:val="18"/>
-                <w:szCs w:val="20"/>
-              </w:rPr>
-              <w:t>/keywords</w:t>
+              <w:t>//keywords</w:t>
             </w:r>
           </w:p>
           <w:p>
@@ -2597,7 +2233,6 @@
               </w:rPr>
               <w:tab/>
             </w:r>
-            <w:proofErr w:type="spellStart"/>
             <w:r>
               <w:rPr>
                 <w:rFonts w:ascii="Consolas" w:hAnsi="Consolas" w:cs="Consolas"/>
@@ -2616,18 +2251,7 @@
                 <w:sz w:val="18"/>
                 <w:szCs w:val="20"/>
               </w:rPr>
-              <w:t>.ownText</w:t>
-            </w:r>
-            <w:proofErr w:type="spellEnd"/>
-            <w:r>
-              <w:rPr>
-                <w:rFonts w:ascii="Consolas" w:hAnsi="Consolas" w:cs="Consolas"/>
-                <w:color w:val="000000"/>
-                <w:kern w:val="0"/>
-                <w:sz w:val="18"/>
-                <w:szCs w:val="20"/>
-              </w:rPr>
-              <w:t xml:space="preserve">() </w:t>
+              <w:t xml:space="preserve">.ownText() </w:t>
             </w:r>
             <w:r>
               <w:rPr>
@@ -2745,7 +2369,6 @@
               </w:rPr>
               <w:t xml:space="preserve"> </w:t>
             </w:r>
-            <w:proofErr w:type="spellStart"/>
             <w:r>
               <w:rPr>
                 <w:rFonts w:ascii="Consolas" w:hAnsi="Consolas" w:cs="Consolas"/>
@@ -2756,7 +2379,6 @@
               </w:rPr>
               <w:t>pageInfo</w:t>
             </w:r>
-            <w:proofErr w:type="spellEnd"/>
             <w:r>
               <w:rPr>
                 <w:rFonts w:ascii="Consolas" w:hAnsi="Consolas" w:cs="Consolas"/>
@@ -2788,41 +2410,12 @@
         <w:rPr>
           <w:sz w:val="22"/>
         </w:rPr>
-        <w:t>给我们的XML文件里并没有包含时间信息，但是在URL里却包含了时间信息，所以专门写一个函数从</w:t>
-      </w:r>
-      <w:proofErr w:type="spellStart"/>
-      <w:r>
-        <w:rPr>
-          <w:sz w:val="22"/>
-        </w:rPr>
-        <w:t>url</w:t>
-      </w:r>
-      <w:proofErr w:type="spellEnd"/>
-      <w:r>
-        <w:rPr>
-          <w:sz w:val="22"/>
-        </w:rPr>
-        <w:t>里提取出时间，并且用</w:t>
-      </w:r>
-      <w:proofErr w:type="spellStart"/>
-      <w:r>
-        <w:rPr>
-          <w:sz w:val="22"/>
-        </w:rPr>
-        <w:t>int</w:t>
-      </w:r>
-      <w:proofErr w:type="spellEnd"/>
-      <w:r>
-        <w:rPr>
-          <w:sz w:val="22"/>
-        </w:rPr>
-        <w:t>类型存储，表示为20120101这种形式。</w:t>
+        <w:t>给我们的XML文件里并没有包含时间信息，但是在URL里却包含了时间信息，所以专门写一个函数从url里提取出时间，并且用int类型存储，表示为20120101这种形式。</w:t>
       </w:r>
     </w:p>
     <w:p>
       <w:pPr>
         <w:rPr>
-          <w:rFonts w:hint="eastAsia"/>
           <w:sz w:val="22"/>
         </w:rPr>
       </w:pPr>
@@ -2845,23 +2438,7 @@
           <w:rFonts w:hint="eastAsia"/>
           <w:sz w:val="22"/>
         </w:rPr>
-        <w:t>为了提取出</w:t>
-      </w:r>
-      <w:proofErr w:type="spellStart"/>
-      <w:r>
-        <w:rPr>
-          <w:rFonts w:hint="eastAsia"/>
-          <w:sz w:val="22"/>
-        </w:rPr>
-        <w:t>url</w:t>
-      </w:r>
-      <w:proofErr w:type="spellEnd"/>
-      <w:r>
-        <w:rPr>
-          <w:rFonts w:hint="eastAsia"/>
-          <w:sz w:val="22"/>
-        </w:rPr>
-        <w:t>的时间，我考察了四种URL里出现日期的形式，写出了如下四种方法：</w:t>
+        <w:t>为了提取出url的时间，我考察了四种URL里出现日期的形式，写出了如下四种方法：</w:t>
       </w:r>
     </w:p>
     <w:tbl>
@@ -2922,7 +2499,6 @@
               </w:rPr>
               <w:tab/>
             </w:r>
-            <w:proofErr w:type="spellStart"/>
             <w:r>
               <w:rPr>
                 <w:rFonts w:ascii="Consolas" w:hAnsi="Consolas" w:cs="Consolas"/>
@@ -2935,7 +2511,6 @@
               </w:rPr>
               <w:t>boolean</w:t>
             </w:r>
-            <w:proofErr w:type="spellEnd"/>
             <w:r>
               <w:rPr>
                 <w:rFonts w:ascii="Consolas" w:hAnsi="Consolas" w:cs="Consolas"/>
@@ -3022,30 +2597,8 @@
                 <w:szCs w:val="20"/>
               </w:rPr>
               <w:tab/>
-            </w:r>
-            <w:proofErr w:type="gramStart"/>
-            <w:r>
-              <w:rPr>
-                <w:rFonts w:ascii="Consolas" w:hAnsi="Consolas" w:cs="Consolas"/>
-                <w:color w:val="000000"/>
-                <w:kern w:val="0"/>
-                <w:sz w:val="18"/>
-                <w:szCs w:val="20"/>
-              </w:rPr>
-              <w:t>String[</w:t>
-            </w:r>
-            <w:proofErr w:type="gramEnd"/>
-            <w:r>
-              <w:rPr>
-                <w:rFonts w:ascii="Consolas" w:hAnsi="Consolas" w:cs="Consolas"/>
-                <w:color w:val="000000"/>
-                <w:kern w:val="0"/>
-                <w:sz w:val="18"/>
-                <w:szCs w:val="20"/>
-              </w:rPr>
-              <w:t xml:space="preserve">] </w:t>
-            </w:r>
-            <w:proofErr w:type="spellStart"/>
+              <w:t xml:space="preserve">String[] </w:t>
+            </w:r>
             <w:r>
               <w:rPr>
                 <w:rFonts w:ascii="Consolas" w:hAnsi="Consolas" w:cs="Consolas"/>
@@ -3056,7 +2609,6 @@
               </w:rPr>
               <w:t>dateStrRaw</w:t>
             </w:r>
-            <w:proofErr w:type="spellEnd"/>
             <w:r>
               <w:rPr>
                 <w:rFonts w:ascii="Consolas" w:hAnsi="Consolas" w:cs="Consolas"/>
@@ -3075,39 +2627,17 @@
                 <w:sz w:val="18"/>
                 <w:szCs w:val="20"/>
               </w:rPr>
-              <w:t>_</w:t>
-            </w:r>
-            <w:proofErr w:type="spellStart"/>
-            <w:r>
-              <w:rPr>
-                <w:rFonts w:ascii="Consolas" w:hAnsi="Consolas" w:cs="Consolas"/>
-                <w:color w:val="6A3E3E"/>
-                <w:kern w:val="0"/>
-                <w:sz w:val="18"/>
-                <w:szCs w:val="20"/>
-              </w:rPr>
-              <w:t>url</w:t>
-            </w:r>
-            <w:r>
-              <w:rPr>
-                <w:rFonts w:ascii="Consolas" w:hAnsi="Consolas" w:cs="Consolas"/>
-                <w:color w:val="000000"/>
-                <w:kern w:val="0"/>
-                <w:sz w:val="18"/>
-                <w:szCs w:val="20"/>
-              </w:rPr>
-              <w:t>.split</w:t>
-            </w:r>
-            <w:proofErr w:type="spellEnd"/>
-            <w:r>
-              <w:rPr>
-                <w:rFonts w:ascii="Consolas" w:hAnsi="Consolas" w:cs="Consolas"/>
-                <w:color w:val="000000"/>
-                <w:kern w:val="0"/>
-                <w:sz w:val="18"/>
-                <w:szCs w:val="20"/>
-              </w:rPr>
-              <w:t>(</w:t>
+              <w:t>_url</w:t>
+            </w:r>
+            <w:r>
+              <w:rPr>
+                <w:rFonts w:ascii="Consolas" w:hAnsi="Consolas" w:cs="Consolas"/>
+                <w:color w:val="000000"/>
+                <w:kern w:val="0"/>
+                <w:sz w:val="18"/>
+                <w:szCs w:val="20"/>
+              </w:rPr>
+              <w:t>.split(</w:t>
             </w:r>
             <w:r>
               <w:rPr>
@@ -3307,30 +2837,8 @@
                 <w:szCs w:val="20"/>
               </w:rPr>
               <w:tab/>
-            </w:r>
-            <w:proofErr w:type="gramStart"/>
-            <w:r>
-              <w:rPr>
-                <w:rFonts w:ascii="Consolas" w:hAnsi="Consolas" w:cs="Consolas"/>
-                <w:color w:val="000000"/>
-                <w:kern w:val="0"/>
-                <w:sz w:val="18"/>
-                <w:szCs w:val="20"/>
-              </w:rPr>
-              <w:t>String[</w:t>
-            </w:r>
-            <w:proofErr w:type="gramEnd"/>
-            <w:r>
-              <w:rPr>
-                <w:rFonts w:ascii="Consolas" w:hAnsi="Consolas" w:cs="Consolas"/>
-                <w:color w:val="000000"/>
-                <w:kern w:val="0"/>
-                <w:sz w:val="18"/>
-                <w:szCs w:val="20"/>
-              </w:rPr>
-              <w:t xml:space="preserve">] </w:t>
-            </w:r>
-            <w:proofErr w:type="spellStart"/>
+              <w:t xml:space="preserve">String[] </w:t>
+            </w:r>
             <w:r>
               <w:rPr>
                 <w:rFonts w:ascii="Consolas" w:hAnsi="Consolas" w:cs="Consolas"/>
@@ -3341,7 +2849,6 @@
               </w:rPr>
               <w:t>dateStr</w:t>
             </w:r>
-            <w:proofErr w:type="spellEnd"/>
             <w:r>
               <w:rPr>
                 <w:rFonts w:ascii="Consolas" w:hAnsi="Consolas" w:cs="Consolas"/>
@@ -3352,7 +2859,6 @@
               </w:rPr>
               <w:t xml:space="preserve"> = </w:t>
             </w:r>
-            <w:proofErr w:type="spellStart"/>
             <w:r>
               <w:rPr>
                 <w:rFonts w:ascii="Consolas" w:hAnsi="Consolas" w:cs="Consolas"/>
@@ -3363,7 +2869,6 @@
               </w:rPr>
               <w:t>dateStrRaw</w:t>
             </w:r>
-            <w:proofErr w:type="spellEnd"/>
             <w:r>
               <w:rPr>
                 <w:rFonts w:ascii="Consolas" w:hAnsi="Consolas" w:cs="Consolas"/>
@@ -3497,18 +3002,7 @@
                 <w:sz w:val="18"/>
                 <w:szCs w:val="20"/>
               </w:rPr>
-              <w:t xml:space="preserve"> = </w:t>
-            </w:r>
-            <w:proofErr w:type="spellStart"/>
-            <w:r>
-              <w:rPr>
-                <w:rFonts w:ascii="Consolas" w:hAnsi="Consolas" w:cs="Consolas"/>
-                <w:color w:val="000000"/>
-                <w:kern w:val="0"/>
-                <w:sz w:val="18"/>
-                <w:szCs w:val="20"/>
-              </w:rPr>
-              <w:t>Integer.</w:t>
+              <w:t xml:space="preserve"> = Integer.</w:t>
             </w:r>
             <w:r>
               <w:rPr>
@@ -3522,7 +3016,6 @@
               </w:rPr>
               <w:t>parseInt</w:t>
             </w:r>
-            <w:proofErr w:type="spellEnd"/>
             <w:r>
               <w:rPr>
                 <w:rFonts w:ascii="Consolas" w:hAnsi="Consolas" w:cs="Consolas"/>
@@ -3533,8 +3026,6 @@
               </w:rPr>
               <w:t>(</w:t>
             </w:r>
-            <w:proofErr w:type="spellStart"/>
-            <w:proofErr w:type="gramStart"/>
             <w:r>
               <w:rPr>
                 <w:rFonts w:ascii="Consolas" w:hAnsi="Consolas" w:cs="Consolas"/>
@@ -3545,38 +3036,15 @@
               </w:rPr>
               <w:t>dateStr</w:t>
             </w:r>
-            <w:proofErr w:type="spellEnd"/>
-            <w:r>
-              <w:rPr>
-                <w:rFonts w:ascii="Consolas" w:hAnsi="Consolas" w:cs="Consolas"/>
-                <w:color w:val="000000"/>
-                <w:kern w:val="0"/>
-                <w:sz w:val="18"/>
-                <w:szCs w:val="20"/>
-              </w:rPr>
-              <w:t>[</w:t>
-            </w:r>
-            <w:proofErr w:type="gramEnd"/>
-            <w:r>
-              <w:rPr>
-                <w:rFonts w:ascii="Consolas" w:hAnsi="Consolas" w:cs="Consolas"/>
-                <w:color w:val="000000"/>
-                <w:kern w:val="0"/>
-                <w:sz w:val="18"/>
-                <w:szCs w:val="20"/>
-              </w:rPr>
-              <w:t xml:space="preserve">0])*10000 + </w:t>
-            </w:r>
-            <w:proofErr w:type="spellStart"/>
-            <w:r>
-              <w:rPr>
-                <w:rFonts w:ascii="Consolas" w:hAnsi="Consolas" w:cs="Consolas"/>
-                <w:color w:val="000000"/>
-                <w:kern w:val="0"/>
-                <w:sz w:val="18"/>
-                <w:szCs w:val="20"/>
-              </w:rPr>
-              <w:t>Integer.</w:t>
+            <w:r>
+              <w:rPr>
+                <w:rFonts w:ascii="Consolas" w:hAnsi="Consolas" w:cs="Consolas"/>
+                <w:color w:val="000000"/>
+                <w:kern w:val="0"/>
+                <w:sz w:val="18"/>
+                <w:szCs w:val="20"/>
+              </w:rPr>
+              <w:t>[0])*10000 + Integer.</w:t>
             </w:r>
             <w:r>
               <w:rPr>
@@ -3590,7 +3058,6 @@
               </w:rPr>
               <w:t>parseInt</w:t>
             </w:r>
-            <w:proofErr w:type="spellEnd"/>
             <w:r>
               <w:rPr>
                 <w:rFonts w:ascii="Consolas" w:hAnsi="Consolas" w:cs="Consolas"/>
@@ -3601,7 +3068,6 @@
               </w:rPr>
               <w:t>(</w:t>
             </w:r>
-            <w:proofErr w:type="spellStart"/>
             <w:r>
               <w:rPr>
                 <w:rFonts w:ascii="Consolas" w:hAnsi="Consolas" w:cs="Consolas"/>
@@ -3612,7 +3078,6 @@
               </w:rPr>
               <w:t>dateStr</w:t>
             </w:r>
-            <w:proofErr w:type="spellEnd"/>
             <w:r>
               <w:rPr>
                 <w:rFonts w:ascii="Consolas" w:hAnsi="Consolas" w:cs="Consolas"/>
@@ -3645,7 +3110,6 @@
               </w:rPr>
               <w:t>(</w:t>
             </w:r>
-            <w:proofErr w:type="spellStart"/>
             <w:r>
               <w:rPr>
                 <w:rFonts w:ascii="Consolas" w:hAnsi="Consolas" w:cs="Consolas"/>
@@ -3656,7 +3120,6 @@
               </w:rPr>
               <w:t>dateStr</w:t>
             </w:r>
-            <w:proofErr w:type="spellEnd"/>
             <w:r>
               <w:rPr>
                 <w:rFonts w:ascii="Consolas" w:hAnsi="Consolas" w:cs="Consolas"/>
@@ -4180,9 +3643,8 @@
                 <w:sz w:val="18"/>
                 <w:szCs w:val="20"/>
               </w:rPr>
-              <w:t>//</w:t>
-            </w:r>
-            <w:proofErr w:type="spellStart"/>
+              <w:t>//System.out.println(</w:t>
+            </w:r>
             <w:r>
               <w:rPr>
                 <w:rFonts w:ascii="Consolas" w:hAnsi="Consolas" w:cs="Consolas"/>
@@ -4190,33 +3652,10 @@
                 <w:kern w:val="0"/>
                 <w:sz w:val="18"/>
                 <w:szCs w:val="20"/>
-              </w:rPr>
-              <w:t>System.out.println</w:t>
-            </w:r>
-            <w:proofErr w:type="spellEnd"/>
-            <w:r>
-              <w:rPr>
-                <w:rFonts w:ascii="Consolas" w:hAnsi="Consolas" w:cs="Consolas"/>
-                <w:color w:val="3F7F5F"/>
-                <w:kern w:val="0"/>
-                <w:sz w:val="18"/>
-                <w:szCs w:val="20"/>
-              </w:rPr>
-              <w:t>(</w:t>
-            </w:r>
-            <w:proofErr w:type="spellStart"/>
-            <w:r>
-              <w:rPr>
-                <w:rFonts w:ascii="Consolas" w:hAnsi="Consolas" w:cs="Consolas"/>
-                <w:color w:val="3F7F5F"/>
-                <w:kern w:val="0"/>
-                <w:sz w:val="18"/>
-                <w:szCs w:val="20"/>
                 <w:u w:val="single"/>
               </w:rPr>
               <w:t>url</w:t>
             </w:r>
-            <w:proofErr w:type="spellEnd"/>
             <w:r>
               <w:rPr>
                 <w:rFonts w:ascii="Consolas" w:hAnsi="Consolas" w:cs="Consolas"/>
@@ -4310,7 +3749,6 @@
               </w:rPr>
               <w:t>if</w:t>
             </w:r>
-            <w:proofErr w:type="gramStart"/>
             <w:r>
               <w:rPr>
                 <w:rFonts w:ascii="Consolas" w:hAnsi="Consolas" w:cs="Consolas"/>
@@ -4331,7 +3769,6 @@
               </w:rPr>
               <w:t>success</w:t>
             </w:r>
-            <w:proofErr w:type="gramEnd"/>
             <w:r>
               <w:rPr>
                 <w:rFonts w:ascii="Consolas" w:hAnsi="Consolas" w:cs="Consolas"/>
@@ -4656,29 +4093,7 @@
                 <w:sz w:val="18"/>
                 <w:szCs w:val="20"/>
               </w:rPr>
-              <w:t>-2</w:t>
-            </w:r>
-            <w:proofErr w:type="gramStart"/>
-            <w:r>
-              <w:rPr>
-                <w:rFonts w:ascii="Consolas" w:hAnsi="Consolas" w:cs="Consolas"/>
-                <w:color w:val="000000"/>
-                <w:kern w:val="0"/>
-                <w:sz w:val="18"/>
-                <w:szCs w:val="20"/>
-              </w:rPr>
-              <w:t>].substring</w:t>
-            </w:r>
-            <w:proofErr w:type="gramEnd"/>
-            <w:r>
-              <w:rPr>
-                <w:rFonts w:ascii="Consolas" w:hAnsi="Consolas" w:cs="Consolas"/>
-                <w:color w:val="000000"/>
-                <w:kern w:val="0"/>
-                <w:sz w:val="18"/>
-                <w:szCs w:val="20"/>
-              </w:rPr>
-              <w:t>(0,8));</w:t>
+              <w:t>-2].substring(0,8));</w:t>
             </w:r>
           </w:p>
           <w:p>
@@ -4868,7 +4283,6 @@
               </w:rPr>
               <w:tab/>
             </w:r>
-            <w:proofErr w:type="gramStart"/>
             <w:r>
               <w:rPr>
                 <w:rFonts w:ascii="Consolas" w:hAnsi="Consolas" w:cs="Consolas"/>
@@ -4889,18 +4303,7 @@
                 <w:sz w:val="18"/>
                 <w:szCs w:val="20"/>
               </w:rPr>
-              <w:t>(</w:t>
-            </w:r>
-            <w:proofErr w:type="gramEnd"/>
-            <w:r>
-              <w:rPr>
-                <w:rFonts w:ascii="Consolas" w:hAnsi="Consolas" w:cs="Consolas"/>
-                <w:color w:val="000000"/>
-                <w:kern w:val="0"/>
-                <w:sz w:val="18"/>
-                <w:szCs w:val="20"/>
-              </w:rPr>
-              <w:t xml:space="preserve">Exception </w:t>
+              <w:t xml:space="preserve">(Exception </w:t>
             </w:r>
             <w:r>
               <w:rPr>
@@ -5128,9 +4531,8 @@
                 <w:sz w:val="18"/>
                 <w:szCs w:val="20"/>
               </w:rPr>
-              <w:t>//</w:t>
-            </w:r>
-            <w:proofErr w:type="spellStart"/>
+              <w:t>//System.out.println(</w:t>
+            </w:r>
             <w:r>
               <w:rPr>
                 <w:rFonts w:ascii="Consolas" w:hAnsi="Consolas" w:cs="Consolas"/>
@@ -5138,33 +4540,10 @@
                 <w:kern w:val="0"/>
                 <w:sz w:val="18"/>
                 <w:szCs w:val="20"/>
-              </w:rPr>
-              <w:t>System.out.println</w:t>
-            </w:r>
-            <w:proofErr w:type="spellEnd"/>
-            <w:r>
-              <w:rPr>
-                <w:rFonts w:ascii="Consolas" w:hAnsi="Consolas" w:cs="Consolas"/>
-                <w:color w:val="3F7F5F"/>
-                <w:kern w:val="0"/>
-                <w:sz w:val="18"/>
-                <w:szCs w:val="20"/>
-              </w:rPr>
-              <w:t>(</w:t>
-            </w:r>
-            <w:proofErr w:type="spellStart"/>
-            <w:r>
-              <w:rPr>
-                <w:rFonts w:ascii="Consolas" w:hAnsi="Consolas" w:cs="Consolas"/>
-                <w:color w:val="3F7F5F"/>
-                <w:kern w:val="0"/>
-                <w:sz w:val="18"/>
-                <w:szCs w:val="20"/>
                 <w:u w:val="single"/>
               </w:rPr>
               <w:t>url</w:t>
             </w:r>
-            <w:proofErr w:type="spellEnd"/>
             <w:r>
               <w:rPr>
                 <w:rFonts w:ascii="Consolas" w:hAnsi="Consolas" w:cs="Consolas"/>
@@ -5304,7 +4683,6 @@
               </w:rPr>
               <w:t>if</w:t>
             </w:r>
-            <w:proofErr w:type="gramStart"/>
             <w:r>
               <w:rPr>
                 <w:rFonts w:ascii="Consolas" w:hAnsi="Consolas" w:cs="Consolas"/>
@@ -5325,7 +4703,6 @@
               </w:rPr>
               <w:t>success</w:t>
             </w:r>
-            <w:proofErr w:type="gramEnd"/>
             <w:r>
               <w:rPr>
                 <w:rFonts w:ascii="Consolas" w:hAnsi="Consolas" w:cs="Consolas"/>
@@ -5558,18 +4935,7 @@
                 <w:sz w:val="18"/>
                 <w:szCs w:val="20"/>
               </w:rPr>
-              <w:t xml:space="preserve"> = </w:t>
-            </w:r>
-            <w:proofErr w:type="spellStart"/>
-            <w:r>
-              <w:rPr>
-                <w:rFonts w:ascii="Consolas" w:hAnsi="Consolas" w:cs="Consolas"/>
-                <w:color w:val="000000"/>
-                <w:kern w:val="0"/>
-                <w:sz w:val="18"/>
-                <w:szCs w:val="20"/>
-              </w:rPr>
-              <w:t>Integer.</w:t>
+              <w:t xml:space="preserve"> = Integer.</w:t>
             </w:r>
             <w:r>
               <w:rPr>
@@ -5583,7 +4949,6 @@
               </w:rPr>
               <w:t>parseInt</w:t>
             </w:r>
-            <w:proofErr w:type="spellEnd"/>
             <w:r>
               <w:rPr>
                 <w:rFonts w:ascii="Consolas" w:hAnsi="Consolas" w:cs="Consolas"/>
@@ -5594,8 +4959,6 @@
               </w:rPr>
               <w:t>(</w:t>
             </w:r>
-            <w:proofErr w:type="spellStart"/>
-            <w:proofErr w:type="gramStart"/>
             <w:r>
               <w:rPr>
                 <w:rFonts w:ascii="Consolas" w:hAnsi="Consolas" w:cs="Consolas"/>
@@ -5606,7 +4969,6 @@
               </w:rPr>
               <w:t>dateStrRaw</w:t>
             </w:r>
-            <w:proofErr w:type="spellEnd"/>
             <w:r>
               <w:rPr>
                 <w:rFonts w:ascii="Consolas" w:hAnsi="Consolas" w:cs="Consolas"/>
@@ -5617,7 +4979,6 @@
               </w:rPr>
               <w:t>[</w:t>
             </w:r>
-            <w:proofErr w:type="gramEnd"/>
             <w:r>
               <w:rPr>
                 <w:rFonts w:ascii="Consolas" w:hAnsi="Consolas" w:cs="Consolas"/>
@@ -6171,9 +5532,8 @@
                 <w:sz w:val="18"/>
                 <w:szCs w:val="20"/>
               </w:rPr>
-              <w:t>//</w:t>
-            </w:r>
-            <w:proofErr w:type="spellStart"/>
+              <w:t>//System.out.println(</w:t>
+            </w:r>
             <w:r>
               <w:rPr>
                 <w:rFonts w:ascii="Consolas" w:hAnsi="Consolas" w:cs="Consolas"/>
@@ -6181,33 +5541,10 @@
                 <w:kern w:val="0"/>
                 <w:sz w:val="18"/>
                 <w:szCs w:val="20"/>
-              </w:rPr>
-              <w:t>System.out.println</w:t>
-            </w:r>
-            <w:proofErr w:type="spellEnd"/>
-            <w:r>
-              <w:rPr>
-                <w:rFonts w:ascii="Consolas" w:hAnsi="Consolas" w:cs="Consolas"/>
-                <w:color w:val="3F7F5F"/>
-                <w:kern w:val="0"/>
-                <w:sz w:val="18"/>
-                <w:szCs w:val="20"/>
-              </w:rPr>
-              <w:t>(</w:t>
-            </w:r>
-            <w:proofErr w:type="spellStart"/>
-            <w:r>
-              <w:rPr>
-                <w:rFonts w:ascii="Consolas" w:hAnsi="Consolas" w:cs="Consolas"/>
-                <w:color w:val="3F7F5F"/>
-                <w:kern w:val="0"/>
-                <w:sz w:val="18"/>
-                <w:szCs w:val="20"/>
                 <w:u w:val="single"/>
               </w:rPr>
               <w:t>url</w:t>
             </w:r>
-            <w:proofErr w:type="spellEnd"/>
             <w:r>
               <w:rPr>
                 <w:rFonts w:ascii="Consolas" w:hAnsi="Consolas" w:cs="Consolas"/>
@@ -6347,7 +5684,6 @@
               </w:rPr>
               <w:t>if</w:t>
             </w:r>
-            <w:proofErr w:type="gramStart"/>
             <w:r>
               <w:rPr>
                 <w:rFonts w:ascii="Consolas" w:hAnsi="Consolas" w:cs="Consolas"/>
@@ -6368,7 +5704,6 @@
               </w:rPr>
               <w:t>success</w:t>
             </w:r>
-            <w:proofErr w:type="gramEnd"/>
             <w:r>
               <w:rPr>
                 <w:rFonts w:ascii="Consolas" w:hAnsi="Consolas" w:cs="Consolas"/>
@@ -6570,7 +5905,6 @@
               </w:rPr>
               <w:t>//..../2012-1-1/</w:t>
             </w:r>
-            <w:proofErr w:type="spellStart"/>
             <w:r>
               <w:rPr>
                 <w:rFonts w:ascii="Consolas" w:hAnsi="Consolas" w:cs="Consolas"/>
@@ -6582,7 +5916,6 @@
               </w:rPr>
               <w:t>xxxxx</w:t>
             </w:r>
-            <w:proofErr w:type="spellEnd"/>
             <w:r>
               <w:rPr>
                 <w:rFonts w:ascii="Consolas" w:hAnsi="Consolas" w:cs="Consolas"/>
@@ -6647,30 +5980,8 @@
                 <w:szCs w:val="20"/>
               </w:rPr>
               <w:tab/>
-            </w:r>
-            <w:proofErr w:type="gramStart"/>
-            <w:r>
-              <w:rPr>
-                <w:rFonts w:ascii="Consolas" w:hAnsi="Consolas" w:cs="Consolas"/>
-                <w:color w:val="000000"/>
-                <w:kern w:val="0"/>
-                <w:sz w:val="18"/>
-                <w:szCs w:val="20"/>
-              </w:rPr>
-              <w:t>String[</w:t>
-            </w:r>
-            <w:proofErr w:type="gramEnd"/>
-            <w:r>
-              <w:rPr>
-                <w:rFonts w:ascii="Consolas" w:hAnsi="Consolas" w:cs="Consolas"/>
-                <w:color w:val="000000"/>
-                <w:kern w:val="0"/>
-                <w:sz w:val="18"/>
-                <w:szCs w:val="20"/>
-              </w:rPr>
-              <w:t xml:space="preserve">] </w:t>
-            </w:r>
-            <w:proofErr w:type="spellStart"/>
+              <w:t xml:space="preserve">String[] </w:t>
+            </w:r>
             <w:r>
               <w:rPr>
                 <w:rFonts w:ascii="Consolas" w:hAnsi="Consolas" w:cs="Consolas"/>
@@ -6681,7 +5992,6 @@
               </w:rPr>
               <w:t>dateStr</w:t>
             </w:r>
-            <w:proofErr w:type="spellEnd"/>
             <w:r>
               <w:rPr>
                 <w:rFonts w:ascii="Consolas" w:hAnsi="Consolas" w:cs="Consolas"/>
@@ -6692,7 +6002,6 @@
               </w:rPr>
               <w:t xml:space="preserve"> = </w:t>
             </w:r>
-            <w:proofErr w:type="spellStart"/>
             <w:r>
               <w:rPr>
                 <w:rFonts w:ascii="Consolas" w:hAnsi="Consolas" w:cs="Consolas"/>
@@ -6703,7 +6012,6 @@
               </w:rPr>
               <w:t>dateStrRaw</w:t>
             </w:r>
-            <w:proofErr w:type="spellEnd"/>
             <w:r>
               <w:rPr>
                 <w:rFonts w:ascii="Consolas" w:hAnsi="Consolas" w:cs="Consolas"/>
@@ -6847,18 +6155,7 @@
                 <w:sz w:val="18"/>
                 <w:szCs w:val="20"/>
               </w:rPr>
-              <w:t xml:space="preserve"> = </w:t>
-            </w:r>
-            <w:proofErr w:type="spellStart"/>
-            <w:r>
-              <w:rPr>
-                <w:rFonts w:ascii="Consolas" w:hAnsi="Consolas" w:cs="Consolas"/>
-                <w:color w:val="000000"/>
-                <w:kern w:val="0"/>
-                <w:sz w:val="18"/>
-                <w:szCs w:val="20"/>
-              </w:rPr>
-              <w:t>Integer.</w:t>
+              <w:t xml:space="preserve"> = Integer.</w:t>
             </w:r>
             <w:r>
               <w:rPr>
@@ -6872,7 +6169,6 @@
               </w:rPr>
               <w:t>parseInt</w:t>
             </w:r>
-            <w:proofErr w:type="spellEnd"/>
             <w:r>
               <w:rPr>
                 <w:rFonts w:ascii="Consolas" w:hAnsi="Consolas" w:cs="Consolas"/>
@@ -6883,8 +6179,6 @@
               </w:rPr>
               <w:t>(</w:t>
             </w:r>
-            <w:proofErr w:type="spellStart"/>
-            <w:proofErr w:type="gramStart"/>
             <w:r>
               <w:rPr>
                 <w:rFonts w:ascii="Consolas" w:hAnsi="Consolas" w:cs="Consolas"/>
@@ -6895,38 +6189,15 @@
               </w:rPr>
               <w:t>dateStr</w:t>
             </w:r>
-            <w:proofErr w:type="spellEnd"/>
-            <w:r>
-              <w:rPr>
-                <w:rFonts w:ascii="Consolas" w:hAnsi="Consolas" w:cs="Consolas"/>
-                <w:color w:val="000000"/>
-                <w:kern w:val="0"/>
-                <w:sz w:val="18"/>
-                <w:szCs w:val="20"/>
-              </w:rPr>
-              <w:t>[</w:t>
-            </w:r>
-            <w:proofErr w:type="gramEnd"/>
-            <w:r>
-              <w:rPr>
-                <w:rFonts w:ascii="Consolas" w:hAnsi="Consolas" w:cs="Consolas"/>
-                <w:color w:val="000000"/>
-                <w:kern w:val="0"/>
-                <w:sz w:val="18"/>
-                <w:szCs w:val="20"/>
-              </w:rPr>
-              <w:t xml:space="preserve">0])*10000 + </w:t>
-            </w:r>
-            <w:proofErr w:type="spellStart"/>
-            <w:r>
-              <w:rPr>
-                <w:rFonts w:ascii="Consolas" w:hAnsi="Consolas" w:cs="Consolas"/>
-                <w:color w:val="000000"/>
-                <w:kern w:val="0"/>
-                <w:sz w:val="18"/>
-                <w:szCs w:val="20"/>
-              </w:rPr>
-              <w:t>Integer.</w:t>
+            <w:r>
+              <w:rPr>
+                <w:rFonts w:ascii="Consolas" w:hAnsi="Consolas" w:cs="Consolas"/>
+                <w:color w:val="000000"/>
+                <w:kern w:val="0"/>
+                <w:sz w:val="18"/>
+                <w:szCs w:val="20"/>
+              </w:rPr>
+              <w:t>[0])*10000 + Integer.</w:t>
             </w:r>
             <w:r>
               <w:rPr>
@@ -6940,7 +6211,6 @@
               </w:rPr>
               <w:t>parseInt</w:t>
             </w:r>
-            <w:proofErr w:type="spellEnd"/>
             <w:r>
               <w:rPr>
                 <w:rFonts w:ascii="Consolas" w:hAnsi="Consolas" w:cs="Consolas"/>
@@ -6951,7 +6221,6 @@
               </w:rPr>
               <w:t>(</w:t>
             </w:r>
-            <w:proofErr w:type="spellStart"/>
             <w:r>
               <w:rPr>
                 <w:rFonts w:ascii="Consolas" w:hAnsi="Consolas" w:cs="Consolas"/>
@@ -6962,7 +6231,6 @@
               </w:rPr>
               <w:t>dateStr</w:t>
             </w:r>
-            <w:proofErr w:type="spellEnd"/>
             <w:r>
               <w:rPr>
                 <w:rFonts w:ascii="Consolas" w:hAnsi="Consolas" w:cs="Consolas"/>
@@ -6995,7 +6263,6 @@
               </w:rPr>
               <w:t>(</w:t>
             </w:r>
-            <w:proofErr w:type="spellStart"/>
             <w:r>
               <w:rPr>
                 <w:rFonts w:ascii="Consolas" w:hAnsi="Consolas" w:cs="Consolas"/>
@@ -7006,7 +6273,6 @@
               </w:rPr>
               <w:t>dateStr</w:t>
             </w:r>
-            <w:proofErr w:type="spellEnd"/>
             <w:r>
               <w:rPr>
                 <w:rFonts w:ascii="Consolas" w:hAnsi="Consolas" w:cs="Consolas"/>
@@ -7561,16 +6827,6 @@
                 <w:szCs w:val="20"/>
               </w:rPr>
               <w:tab/>
-            </w:r>
-            <w:proofErr w:type="spellStart"/>
-            <w:r>
-              <w:rPr>
-                <w:rFonts w:ascii="Consolas" w:hAnsi="Consolas" w:cs="Consolas"/>
-                <w:color w:val="000000"/>
-                <w:kern w:val="0"/>
-                <w:sz w:val="18"/>
-                <w:szCs w:val="20"/>
-              </w:rPr>
               <w:t>System.</w:t>
             </w:r>
             <w:r>
@@ -7595,20 +6851,8 @@
                 <w:sz w:val="18"/>
                 <w:szCs w:val="20"/>
               </w:rPr>
-              <w:t>.println</w:t>
-            </w:r>
-            <w:proofErr w:type="spellEnd"/>
-            <w:r>
-              <w:rPr>
-                <w:rFonts w:ascii="Consolas" w:hAnsi="Consolas" w:cs="Consolas"/>
-                <w:color w:val="000000"/>
-                <w:kern w:val="0"/>
-                <w:sz w:val="18"/>
-                <w:szCs w:val="20"/>
-              </w:rPr>
-              <w:t>(</w:t>
-            </w:r>
-            <w:proofErr w:type="spellStart"/>
+              <w:t>.println(</w:t>
+            </w:r>
             <w:r>
               <w:rPr>
                 <w:rFonts w:ascii="Consolas" w:hAnsi="Consolas" w:cs="Consolas"/>
@@ -7619,7 +6863,6 @@
               </w:rPr>
               <w:t>url</w:t>
             </w:r>
-            <w:proofErr w:type="spellEnd"/>
             <w:r>
               <w:rPr>
                 <w:rFonts w:ascii="Consolas" w:hAnsi="Consolas" w:cs="Consolas"/>
@@ -7711,7 +6954,6 @@
             <w:pPr>
               <w:spacing w:line="280" w:lineRule="exact"/>
               <w:rPr>
-                <w:rFonts w:hint="eastAsia"/>
                 <w:sz w:val="22"/>
               </w:rPr>
             </w:pPr>
@@ -7786,23 +7028,7 @@
           <w:rFonts w:hint="eastAsia"/>
           <w:sz w:val="22"/>
         </w:rPr>
-        <w:t>在ICTCLAS的官方的</w:t>
-      </w:r>
-      <w:proofErr w:type="spellStart"/>
-      <w:r>
-        <w:rPr>
-          <w:rFonts w:hint="eastAsia"/>
-          <w:sz w:val="22"/>
-        </w:rPr>
-        <w:t>Github</w:t>
-      </w:r>
-      <w:proofErr w:type="spellEnd"/>
-      <w:r>
-        <w:rPr>
-          <w:rFonts w:hint="eastAsia"/>
-          <w:sz w:val="22"/>
-        </w:rPr>
-        <w:t>上有JAVA使用的示例：</w:t>
+        <w:t>在ICTCLAS的官方的Github上有JAVA使用的示例：</w:t>
       </w:r>
     </w:p>
     <w:p>
@@ -7817,7 +7043,7 @@
         </w:rPr>
         <w:tab/>
       </w:r>
-      <w:hyperlink r:id="rId5" w:history="1">
+      <w:hyperlink r:id="rId7" w:history="1">
         <w:r>
           <w:rPr>
             <w:rStyle w:val="a4"/>
@@ -7876,7 +7102,7 @@
                     <pic:cNvPicPr/>
                   </pic:nvPicPr>
                   <pic:blipFill>
-                    <a:blip r:embed="rId6">
+                    <a:blip r:embed="rId8">
                       <a:extLst>
                         <a:ext uri="{28A0092B-C50C-407E-A947-70E740481C1C}">
                           <a14:useLocalDpi xmlns:a14="http://schemas.microsoft.com/office/drawing/2010/main" val="0"/>
@@ -7941,92 +7167,28 @@
           <w:rFonts w:hint="eastAsia"/>
           <w:sz w:val="22"/>
         </w:rPr>
-        <w:t>需要自行从官网上下载，放在其主目录下。然后</w:t>
-      </w:r>
-      <w:proofErr w:type="spellStart"/>
-      <w:r>
-        <w:rPr>
-          <w:rFonts w:hint="eastAsia"/>
-          <w:sz w:val="22"/>
-        </w:rPr>
-        <w:t>CNLPIRLibrary</w:t>
-      </w:r>
-      <w:proofErr w:type="spellEnd"/>
-      <w:r>
-        <w:rPr>
-          <w:rFonts w:hint="eastAsia"/>
-          <w:sz w:val="22"/>
-        </w:rPr>
-        <w:t>中就</w:t>
-      </w:r>
-      <w:proofErr w:type="gramStart"/>
-      <w:r>
-        <w:rPr>
-          <w:rFonts w:hint="eastAsia"/>
-          <w:sz w:val="22"/>
-        </w:rPr>
-        <w:t>会例化这个</w:t>
-      </w:r>
-      <w:proofErr w:type="gramEnd"/>
-      <w:r>
-        <w:rPr>
-          <w:rFonts w:hint="eastAsia"/>
-          <w:sz w:val="22"/>
-        </w:rPr>
-        <w:t>库，使其能够在</w:t>
-      </w:r>
-      <w:proofErr w:type="spellStart"/>
-      <w:r>
-        <w:rPr>
-          <w:rFonts w:hint="eastAsia"/>
-          <w:sz w:val="22"/>
-        </w:rPr>
-        <w:t>NLPIRTokenizer</w:t>
-      </w:r>
-      <w:proofErr w:type="spellEnd"/>
-      <w:r>
-        <w:rPr>
-          <w:rFonts w:hint="eastAsia"/>
-          <w:sz w:val="22"/>
-        </w:rPr>
-        <w:t>类里面调用。</w:t>
+        <w:t>需要自行从官网上下载，放在其主目录下。然后CNLPIRLibrary中就会例化这个库，使其能够在NLPIRTokenizer类里面调用。</w:t>
       </w:r>
     </w:p>
     <w:p>
       <w:pPr>
         <w:ind w:firstLine="420"/>
         <w:rPr>
+          <w:sz w:val="22"/>
+        </w:rPr>
+      </w:pPr>
+      <w:r>
+        <w:rPr>
           <w:rFonts w:hint="eastAsia"/>
           <w:sz w:val="22"/>
         </w:rPr>
-      </w:pPr>
-      <w:r>
-        <w:rPr>
-          <w:rFonts w:hint="eastAsia"/>
-          <w:sz w:val="22"/>
-        </w:rPr>
-        <w:t>Tokenizer最重要的方法就是</w:t>
-      </w:r>
-      <w:proofErr w:type="spellStart"/>
-      <w:r>
-        <w:rPr>
-          <w:rFonts w:hint="eastAsia"/>
-          <w:sz w:val="22"/>
-        </w:rPr>
-        <w:t>i</w:t>
-      </w:r>
-      <w:r>
-        <w:rPr>
-          <w:sz w:val="22"/>
-        </w:rPr>
-        <w:t>ncrementToken</w:t>
-      </w:r>
-      <w:proofErr w:type="spellEnd"/>
-      <w:r>
-        <w:rPr>
-          <w:sz w:val="22"/>
-        </w:rPr>
-        <w:t xml:space="preserve">(), </w:t>
+        <w:t>Tokenizer最重要的方法就是i</w:t>
+      </w:r>
+      <w:r>
+        <w:rPr>
+          <w:sz w:val="22"/>
+        </w:rPr>
+        <w:t xml:space="preserve">ncrementToken(), </w:t>
       </w:r>
       <w:r>
         <w:rPr>
@@ -8145,7 +7307,6 @@
               </w:rPr>
               <w:t xml:space="preserve"> </w:t>
             </w:r>
-            <w:proofErr w:type="spellStart"/>
             <w:r>
               <w:rPr>
                 <w:rFonts w:ascii="Consolas" w:hAnsi="Consolas" w:cs="Consolas"/>
@@ -8158,50 +7319,15 @@
               </w:rPr>
               <w:t>boolean</w:t>
             </w:r>
-            <w:proofErr w:type="spellEnd"/>
-            <w:r>
-              <w:rPr>
-                <w:rFonts w:ascii="Consolas" w:hAnsi="Consolas" w:cs="Consolas"/>
-                <w:color w:val="000000"/>
-                <w:kern w:val="0"/>
-                <w:sz w:val="20"/>
-                <w:szCs w:val="20"/>
-              </w:rPr>
-              <w:t xml:space="preserve"> </w:t>
-            </w:r>
-            <w:proofErr w:type="spellStart"/>
-            <w:proofErr w:type="gramStart"/>
-            <w:r>
-              <w:rPr>
-                <w:rFonts w:ascii="Consolas" w:hAnsi="Consolas" w:cs="Consolas"/>
-                <w:color w:val="000000"/>
-                <w:kern w:val="0"/>
-                <w:sz w:val="20"/>
-                <w:szCs w:val="20"/>
-              </w:rPr>
-              <w:t>incrementToken</w:t>
-            </w:r>
-            <w:proofErr w:type="spellEnd"/>
-            <w:r>
-              <w:rPr>
-                <w:rFonts w:ascii="Consolas" w:hAnsi="Consolas" w:cs="Consolas"/>
-                <w:color w:val="000000"/>
-                <w:kern w:val="0"/>
-                <w:sz w:val="20"/>
-                <w:szCs w:val="20"/>
-              </w:rPr>
-              <w:t>(</w:t>
-            </w:r>
-            <w:proofErr w:type="gramEnd"/>
-            <w:r>
-              <w:rPr>
-                <w:rFonts w:ascii="Consolas" w:hAnsi="Consolas" w:cs="Consolas"/>
-                <w:color w:val="000000"/>
-                <w:kern w:val="0"/>
-                <w:sz w:val="20"/>
-                <w:szCs w:val="20"/>
-              </w:rPr>
-              <w:t xml:space="preserve">) </w:t>
+            <w:r>
+              <w:rPr>
+                <w:rFonts w:ascii="Consolas" w:hAnsi="Consolas" w:cs="Consolas"/>
+                <w:color w:val="000000"/>
+                <w:kern w:val="0"/>
+                <w:sz w:val="20"/>
+                <w:szCs w:val="20"/>
+              </w:rPr>
+              <w:t xml:space="preserve"> incrementToken() </w:t>
             </w:r>
             <w:r>
               <w:rPr>
@@ -8223,29 +7349,7 @@
                 <w:sz w:val="20"/>
                 <w:szCs w:val="20"/>
               </w:rPr>
-              <w:t xml:space="preserve"> </w:t>
-            </w:r>
-            <w:proofErr w:type="spellStart"/>
-            <w:r>
-              <w:rPr>
-                <w:rFonts w:ascii="Consolas" w:hAnsi="Consolas" w:cs="Consolas"/>
-                <w:color w:val="000000"/>
-                <w:kern w:val="0"/>
-                <w:sz w:val="20"/>
-                <w:szCs w:val="20"/>
-              </w:rPr>
-              <w:t>IOException</w:t>
-            </w:r>
-            <w:proofErr w:type="spellEnd"/>
-            <w:r>
-              <w:rPr>
-                <w:rFonts w:ascii="Consolas" w:hAnsi="Consolas" w:cs="Consolas"/>
-                <w:color w:val="000000"/>
-                <w:kern w:val="0"/>
-                <w:sz w:val="20"/>
-                <w:szCs w:val="20"/>
-              </w:rPr>
-              <w:t xml:space="preserve"> {</w:t>
+              <w:t xml:space="preserve"> IOException {</w:t>
             </w:r>
           </w:p>
           <w:p>
@@ -8304,7 +7408,6 @@
               </w:rPr>
               <w:t xml:space="preserve"> (</w:t>
             </w:r>
-            <w:proofErr w:type="gramStart"/>
             <w:r>
               <w:rPr>
                 <w:rFonts w:ascii="Consolas" w:hAnsi="Consolas" w:cs="Consolas"/>
@@ -8323,18 +7426,7 @@
                 <w:sz w:val="20"/>
                 <w:szCs w:val="20"/>
               </w:rPr>
-              <w:t xml:space="preserve"> !</w:t>
-            </w:r>
-            <w:proofErr w:type="gramEnd"/>
-            <w:r>
-              <w:rPr>
-                <w:rFonts w:ascii="Consolas" w:hAnsi="Consolas" w:cs="Consolas"/>
-                <w:color w:val="000000"/>
-                <w:kern w:val="0"/>
-                <w:sz w:val="20"/>
-                <w:szCs w:val="20"/>
-              </w:rPr>
-              <w:t xml:space="preserve">= </w:t>
+              <w:t xml:space="preserve"> != </w:t>
             </w:r>
             <w:r>
               <w:rPr>
@@ -8358,7 +7450,6 @@
               </w:rPr>
               <w:t xml:space="preserve"> &amp;&amp; </w:t>
             </w:r>
-            <w:proofErr w:type="spellStart"/>
             <w:r>
               <w:rPr>
                 <w:rFonts w:ascii="Consolas" w:hAnsi="Consolas" w:cs="Consolas"/>
@@ -8389,7 +7480,6 @@
               </w:rPr>
               <w:t>length</w:t>
             </w:r>
-            <w:proofErr w:type="spellEnd"/>
             <w:r>
               <w:rPr>
                 <w:rFonts w:ascii="Consolas" w:hAnsi="Consolas" w:cs="Consolas"/>
@@ -8465,7 +7555,6 @@
               </w:rPr>
               <w:tab/>
             </w:r>
-            <w:proofErr w:type="spellStart"/>
             <w:r>
               <w:rPr>
                 <w:rFonts w:ascii="Consolas" w:hAnsi="Consolas" w:cs="Consolas"/>
@@ -8476,7 +7565,6 @@
               </w:rPr>
               <w:t>cbuffer</w:t>
             </w:r>
-            <w:proofErr w:type="spellEnd"/>
             <w:r>
               <w:rPr>
                 <w:rFonts w:ascii="Consolas" w:hAnsi="Consolas" w:cs="Consolas"/>
@@ -8952,7 +8040,6 @@
               </w:rPr>
               <w:tab/>
             </w:r>
-            <w:proofErr w:type="gramStart"/>
             <w:r>
               <w:rPr>
                 <w:rFonts w:ascii="Consolas" w:hAnsi="Consolas" w:cs="Consolas"/>
@@ -8975,8 +8062,6 @@
               </w:rPr>
               <w:t>(</w:t>
             </w:r>
-            <w:proofErr w:type="spellStart"/>
-            <w:proofErr w:type="gramEnd"/>
             <w:r>
               <w:rPr>
                 <w:rFonts w:ascii="Consolas" w:hAnsi="Consolas" w:cs="Consolas"/>
@@ -8987,7 +8072,6 @@
               </w:rPr>
               <w:t>cbuffer</w:t>
             </w:r>
-            <w:proofErr w:type="spellEnd"/>
             <w:r>
               <w:rPr>
                 <w:rFonts w:ascii="Consolas" w:hAnsi="Consolas" w:cs="Consolas"/>
@@ -9020,7 +8104,6 @@
               </w:rPr>
               <w:t>||</w:t>
             </w:r>
-            <w:proofErr w:type="spellStart"/>
             <w:r>
               <w:rPr>
                 <w:rFonts w:ascii="Consolas" w:hAnsi="Consolas" w:cs="Consolas"/>
@@ -9051,7 +8134,6 @@
               </w:rPr>
               <w:t>length</w:t>
             </w:r>
-            <w:proofErr w:type="spellEnd"/>
             <w:r>
               <w:rPr>
                 <w:rFonts w:ascii="Consolas" w:hAnsi="Consolas" w:cs="Consolas"/>
@@ -9107,7 +8189,6 @@
               </w:rPr>
               <w:tab/>
             </w:r>
-            <w:proofErr w:type="spellStart"/>
             <w:r>
               <w:rPr>
                 <w:rFonts w:ascii="Consolas" w:hAnsi="Consolas" w:cs="Consolas"/>
@@ -9118,7 +8199,6 @@
               </w:rPr>
               <w:t>cbuffer</w:t>
             </w:r>
-            <w:proofErr w:type="spellEnd"/>
             <w:r>
               <w:rPr>
                 <w:rFonts w:ascii="Consolas" w:hAnsi="Consolas" w:cs="Consolas"/>
@@ -9149,41 +8229,7 @@
                 <w:sz w:val="20"/>
                 <w:szCs w:val="20"/>
               </w:rPr>
-              <w:t xml:space="preserve"> </w:t>
-            </w:r>
-            <w:proofErr w:type="spellStart"/>
-            <w:proofErr w:type="gramStart"/>
-            <w:r>
-              <w:rPr>
-                <w:rFonts w:ascii="Consolas" w:hAnsi="Consolas" w:cs="Consolas"/>
-                <w:color w:val="000000"/>
-                <w:kern w:val="0"/>
-                <w:sz w:val="20"/>
-                <w:szCs w:val="20"/>
-              </w:rPr>
-              <w:t>StringBuffer</w:t>
-            </w:r>
-            <w:proofErr w:type="spellEnd"/>
-            <w:r>
-              <w:rPr>
-                <w:rFonts w:ascii="Consolas" w:hAnsi="Consolas" w:cs="Consolas"/>
-                <w:color w:val="000000"/>
-                <w:kern w:val="0"/>
-                <w:sz w:val="20"/>
-                <w:szCs w:val="20"/>
-              </w:rPr>
-              <w:t>(</w:t>
-            </w:r>
-            <w:proofErr w:type="gramEnd"/>
-            <w:r>
-              <w:rPr>
-                <w:rFonts w:ascii="Consolas" w:hAnsi="Consolas" w:cs="Consolas"/>
-                <w:color w:val="000000"/>
-                <w:kern w:val="0"/>
-                <w:sz w:val="20"/>
-                <w:szCs w:val="20"/>
-              </w:rPr>
-              <w:t>);</w:t>
+              <w:t xml:space="preserve"> StringBuffer();</w:t>
             </w:r>
           </w:p>
           <w:p>
@@ -9230,7 +8276,6 @@
               </w:rPr>
               <w:tab/>
             </w:r>
-            <w:proofErr w:type="spellStart"/>
             <w:r>
               <w:rPr>
                 <w:rFonts w:ascii="Consolas" w:hAnsi="Consolas" w:cs="Consolas"/>
@@ -9243,7 +8288,6 @@
               </w:rPr>
               <w:t>int</w:t>
             </w:r>
-            <w:proofErr w:type="spellEnd"/>
             <w:r>
               <w:rPr>
                 <w:rFonts w:ascii="Consolas" w:hAnsi="Consolas" w:cs="Consolas"/>
@@ -9361,8 +8405,6 @@
               </w:rPr>
               <w:t xml:space="preserve"> = </w:t>
             </w:r>
-            <w:proofErr w:type="spellStart"/>
-            <w:proofErr w:type="gramStart"/>
             <w:r>
               <w:rPr>
                 <w:rFonts w:ascii="Consolas" w:hAnsi="Consolas" w:cs="Consolas"/>
@@ -9381,19 +8423,7 @@
                 <w:sz w:val="20"/>
                 <w:szCs w:val="20"/>
               </w:rPr>
-              <w:t>.read</w:t>
-            </w:r>
-            <w:proofErr w:type="spellEnd"/>
-            <w:proofErr w:type="gramEnd"/>
-            <w:r>
-              <w:rPr>
-                <w:rFonts w:ascii="Consolas" w:hAnsi="Consolas" w:cs="Consolas"/>
-                <w:color w:val="000000"/>
-                <w:kern w:val="0"/>
-                <w:sz w:val="20"/>
-                <w:szCs w:val="20"/>
-              </w:rPr>
-              <w:t xml:space="preserve">()) != -1) </w:t>
+              <w:t xml:space="preserve">.read()) != -1) </w:t>
             </w:r>
           </w:p>
           <w:p>
@@ -9536,8 +8566,6 @@
               </w:rPr>
               <w:tab/>
             </w:r>
-            <w:proofErr w:type="spellStart"/>
-            <w:proofErr w:type="gramStart"/>
             <w:r>
               <w:rPr>
                 <w:rFonts w:ascii="Consolas" w:hAnsi="Consolas" w:cs="Consolas"/>
@@ -9556,19 +8584,7 @@
                 <w:sz w:val="20"/>
                 <w:szCs w:val="20"/>
               </w:rPr>
-              <w:t>.append</w:t>
-            </w:r>
-            <w:proofErr w:type="spellEnd"/>
-            <w:proofErr w:type="gramEnd"/>
-            <w:r>
-              <w:rPr>
-                <w:rFonts w:ascii="Consolas" w:hAnsi="Consolas" w:cs="Consolas"/>
-                <w:color w:val="000000"/>
-                <w:kern w:val="0"/>
-                <w:sz w:val="20"/>
-                <w:szCs w:val="20"/>
-              </w:rPr>
-              <w:t>((</w:t>
+              <w:t>.append((</w:t>
             </w:r>
             <w:r>
               <w:rPr>
@@ -9721,18 +8737,7 @@
                 <w:sz w:val="20"/>
                 <w:szCs w:val="20"/>
               </w:rPr>
-              <w:t xml:space="preserve"> = </w:t>
-            </w:r>
-            <w:proofErr w:type="gramStart"/>
-            <w:r>
-              <w:rPr>
-                <w:rFonts w:ascii="Consolas" w:hAnsi="Consolas" w:cs="Consolas"/>
-                <w:color w:val="000000"/>
-                <w:kern w:val="0"/>
-                <w:sz w:val="20"/>
-                <w:szCs w:val="20"/>
-              </w:rPr>
-              <w:t>CNLPIRLibrary.</w:t>
+              <w:t xml:space="preserve"> = CNLPIRLibrary.</w:t>
             </w:r>
             <w:r>
               <w:rPr>
@@ -9756,18 +8761,7 @@
                 <w:sz w:val="20"/>
                 <w:szCs w:val="20"/>
               </w:rPr>
-              <w:t>.NLPIR</w:t>
-            </w:r>
-            <w:proofErr w:type="gramEnd"/>
-            <w:r>
-              <w:rPr>
-                <w:rFonts w:ascii="Consolas" w:hAnsi="Consolas" w:cs="Consolas"/>
-                <w:color w:val="000000"/>
-                <w:kern w:val="0"/>
-                <w:sz w:val="20"/>
-                <w:szCs w:val="20"/>
-              </w:rPr>
-              <w:t>_ParagraphProcess(</w:t>
+              <w:t>.NLPIR_ParagraphProcess(</w:t>
             </w:r>
             <w:r>
               <w:rPr>
@@ -9879,40 +8873,7 @@
                 <w:szCs w:val="20"/>
               </w:rPr>
               <w:tab/>
-            </w:r>
-            <w:proofErr w:type="spellStart"/>
-            <w:proofErr w:type="gramStart"/>
-            <w:r>
-              <w:rPr>
-                <w:rFonts w:ascii="Consolas" w:hAnsi="Consolas" w:cs="Consolas"/>
-                <w:color w:val="000000"/>
-                <w:kern w:val="0"/>
-                <w:sz w:val="20"/>
-                <w:szCs w:val="20"/>
-              </w:rPr>
-              <w:t>clearAttributes</w:t>
-            </w:r>
-            <w:proofErr w:type="spellEnd"/>
-            <w:r>
-              <w:rPr>
-                <w:rFonts w:ascii="Consolas" w:hAnsi="Consolas" w:cs="Consolas"/>
-                <w:color w:val="000000"/>
-                <w:kern w:val="0"/>
-                <w:sz w:val="20"/>
-                <w:szCs w:val="20"/>
-              </w:rPr>
-              <w:t>(</w:t>
-            </w:r>
-            <w:proofErr w:type="gramEnd"/>
-            <w:r>
-              <w:rPr>
-                <w:rFonts w:ascii="Consolas" w:hAnsi="Consolas" w:cs="Consolas"/>
-                <w:color w:val="000000"/>
-                <w:kern w:val="0"/>
-                <w:sz w:val="20"/>
-                <w:szCs w:val="20"/>
-              </w:rPr>
-              <w:t>);</w:t>
+              <w:t>clearAttributes();</w:t>
             </w:r>
           </w:p>
           <w:p>
@@ -9949,7 +8910,6 @@
               </w:rPr>
               <w:tab/>
             </w:r>
-            <w:proofErr w:type="spellStart"/>
             <w:r>
               <w:rPr>
                 <w:rFonts w:ascii="Consolas" w:hAnsi="Consolas" w:cs="Consolas"/>
@@ -9962,7 +8922,6 @@
               </w:rPr>
               <w:t>int</w:t>
             </w:r>
-            <w:proofErr w:type="spellEnd"/>
             <w:r>
               <w:rPr>
                 <w:rFonts w:ascii="Consolas" w:hAnsi="Consolas" w:cs="Consolas"/>
@@ -10023,27 +8982,15 @@
               </w:rPr>
               <w:t>current</w:t>
             </w:r>
-            <w:proofErr w:type="gramStart"/>
-            <w:r>
-              <w:rPr>
-                <w:rFonts w:ascii="Consolas" w:hAnsi="Consolas" w:cs="Consolas"/>
-                <w:color w:val="000000"/>
-                <w:kern w:val="0"/>
-                <w:sz w:val="20"/>
-                <w:szCs w:val="20"/>
-              </w:rPr>
-              <w:t>].length</w:t>
-            </w:r>
-            <w:proofErr w:type="gramEnd"/>
-            <w:r>
-              <w:rPr>
-                <w:rFonts w:ascii="Consolas" w:hAnsi="Consolas" w:cs="Consolas"/>
-                <w:color w:val="000000"/>
-                <w:kern w:val="0"/>
-                <w:sz w:val="20"/>
-                <w:szCs w:val="20"/>
-              </w:rPr>
-              <w:t>();</w:t>
+            <w:r>
+              <w:rPr>
+                <w:rFonts w:ascii="Consolas" w:hAnsi="Consolas" w:cs="Consolas"/>
+                <w:color w:val="000000"/>
+                <w:kern w:val="0"/>
+                <w:sz w:val="20"/>
+                <w:szCs w:val="20"/>
+              </w:rPr>
+              <w:t>].length();</w:t>
             </w:r>
           </w:p>
           <w:p>
@@ -10175,7 +9122,6 @@
               </w:rPr>
               <w:tab/>
             </w:r>
-            <w:proofErr w:type="spellStart"/>
             <w:r>
               <w:rPr>
                 <w:rFonts w:ascii="Consolas" w:hAnsi="Consolas" w:cs="Consolas"/>
@@ -10194,18 +9140,7 @@
                 <w:sz w:val="20"/>
                 <w:szCs w:val="20"/>
               </w:rPr>
-              <w:t>.copyBuffer</w:t>
-            </w:r>
-            <w:proofErr w:type="spellEnd"/>
-            <w:r>
-              <w:rPr>
-                <w:rFonts w:ascii="Consolas" w:hAnsi="Consolas" w:cs="Consolas"/>
-                <w:color w:val="000000"/>
-                <w:kern w:val="0"/>
-                <w:sz w:val="20"/>
-                <w:szCs w:val="20"/>
-              </w:rPr>
-              <w:t>(</w:t>
+              <w:t>.copyBuffer(</w:t>
             </w:r>
             <w:r>
               <w:rPr>
@@ -10237,39 +9172,15 @@
               </w:rPr>
               <w:t>current</w:t>
             </w:r>
-            <w:proofErr w:type="gramStart"/>
-            <w:r>
-              <w:rPr>
-                <w:rFonts w:ascii="Consolas" w:hAnsi="Consolas" w:cs="Consolas"/>
-                <w:color w:val="000000"/>
-                <w:kern w:val="0"/>
-                <w:sz w:val="20"/>
-                <w:szCs w:val="20"/>
-              </w:rPr>
-              <w:t>].</w:t>
-            </w:r>
-            <w:proofErr w:type="spellStart"/>
-            <w:r>
-              <w:rPr>
-                <w:rFonts w:ascii="Consolas" w:hAnsi="Consolas" w:cs="Consolas"/>
-                <w:color w:val="000000"/>
-                <w:kern w:val="0"/>
-                <w:sz w:val="20"/>
-                <w:szCs w:val="20"/>
-              </w:rPr>
-              <w:t>toCharArray</w:t>
-            </w:r>
-            <w:proofErr w:type="spellEnd"/>
-            <w:proofErr w:type="gramEnd"/>
-            <w:r>
-              <w:rPr>
-                <w:rFonts w:ascii="Consolas" w:hAnsi="Consolas" w:cs="Consolas"/>
-                <w:color w:val="000000"/>
-                <w:kern w:val="0"/>
-                <w:sz w:val="20"/>
-                <w:szCs w:val="20"/>
-              </w:rPr>
-              <w:t xml:space="preserve">(), 0, </w:t>
+            <w:r>
+              <w:rPr>
+                <w:rFonts w:ascii="Consolas" w:hAnsi="Consolas" w:cs="Consolas"/>
+                <w:color w:val="000000"/>
+                <w:kern w:val="0"/>
+                <w:sz w:val="20"/>
+                <w:szCs w:val="20"/>
+              </w:rPr>
+              <w:t xml:space="preserve">].toCharArray(), 0, </w:t>
             </w:r>
             <w:r>
               <w:rPr>
@@ -10326,7 +9237,6 @@
               </w:rPr>
               <w:tab/>
             </w:r>
-            <w:proofErr w:type="spellStart"/>
             <w:r>
               <w:rPr>
                 <w:rFonts w:ascii="Consolas" w:hAnsi="Consolas" w:cs="Consolas"/>
@@ -10345,40 +9255,7 @@
                 <w:sz w:val="20"/>
                 <w:szCs w:val="20"/>
               </w:rPr>
-              <w:t>.setOffset</w:t>
-            </w:r>
-            <w:proofErr w:type="spellEnd"/>
-            <w:r>
-              <w:rPr>
-                <w:rFonts w:ascii="Consolas" w:hAnsi="Consolas" w:cs="Consolas"/>
-                <w:color w:val="000000"/>
-                <w:kern w:val="0"/>
-                <w:sz w:val="20"/>
-                <w:szCs w:val="20"/>
-              </w:rPr>
-              <w:t>(</w:t>
-            </w:r>
-            <w:proofErr w:type="spellStart"/>
-            <w:r>
-              <w:rPr>
-                <w:rFonts w:ascii="Consolas" w:hAnsi="Consolas" w:cs="Consolas"/>
-                <w:color w:val="000000"/>
-                <w:kern w:val="0"/>
-                <w:sz w:val="20"/>
-                <w:szCs w:val="20"/>
-              </w:rPr>
-              <w:t>correctOffset</w:t>
-            </w:r>
-            <w:proofErr w:type="spellEnd"/>
-            <w:r>
-              <w:rPr>
-                <w:rFonts w:ascii="Consolas" w:hAnsi="Consolas" w:cs="Consolas"/>
-                <w:color w:val="000000"/>
-                <w:kern w:val="0"/>
-                <w:sz w:val="20"/>
-                <w:szCs w:val="20"/>
-              </w:rPr>
-              <w:t>(</w:t>
+              <w:t>.setOffset(correctOffset(</w:t>
             </w:r>
             <w:r>
               <w:rPr>
@@ -10398,29 +9275,7 @@
                 <w:sz w:val="20"/>
                 <w:szCs w:val="20"/>
               </w:rPr>
-              <w:t xml:space="preserve">), </w:t>
-            </w:r>
-            <w:proofErr w:type="spellStart"/>
-            <w:r>
-              <w:rPr>
-                <w:rFonts w:ascii="Consolas" w:hAnsi="Consolas" w:cs="Consolas"/>
-                <w:color w:val="000000"/>
-                <w:kern w:val="0"/>
-                <w:sz w:val="20"/>
-                <w:szCs w:val="20"/>
-              </w:rPr>
-              <w:t>correctOffset</w:t>
-            </w:r>
-            <w:proofErr w:type="spellEnd"/>
-            <w:r>
-              <w:rPr>
-                <w:rFonts w:ascii="Consolas" w:hAnsi="Consolas" w:cs="Consolas"/>
-                <w:color w:val="000000"/>
-                <w:kern w:val="0"/>
-                <w:sz w:val="20"/>
-                <w:szCs w:val="20"/>
-              </w:rPr>
-              <w:t>(</w:t>
+              <w:t>), correctOffset(</w:t>
             </w:r>
             <w:r>
               <w:rPr>
@@ -10477,7 +9332,6 @@
               </w:rPr>
               <w:tab/>
             </w:r>
-            <w:proofErr w:type="spellStart"/>
             <w:r>
               <w:rPr>
                 <w:rFonts w:ascii="Consolas" w:hAnsi="Consolas" w:cs="Consolas"/>
@@ -10496,18 +9350,7 @@
                 <w:sz w:val="20"/>
                 <w:szCs w:val="20"/>
               </w:rPr>
-              <w:t>.setType</w:t>
-            </w:r>
-            <w:proofErr w:type="spellEnd"/>
-            <w:r>
-              <w:rPr>
-                <w:rFonts w:ascii="Consolas" w:hAnsi="Consolas" w:cs="Consolas"/>
-                <w:color w:val="000000"/>
-                <w:kern w:val="0"/>
-                <w:sz w:val="20"/>
-                <w:szCs w:val="20"/>
-              </w:rPr>
-              <w:t>(</w:t>
+              <w:t>.setType(</w:t>
             </w:r>
             <w:r>
               <w:rPr>
@@ -10743,7 +9586,6 @@
             <w:pPr>
               <w:spacing w:line="280" w:lineRule="exact"/>
               <w:rPr>
-                <w:rFonts w:hint="eastAsia"/>
                 <w:sz w:val="22"/>
               </w:rPr>
             </w:pPr>
@@ -10784,19 +9626,11 @@
         </w:rPr>
         <w:t xml:space="preserve">这里面调用了库函数 </w:t>
       </w:r>
-      <w:proofErr w:type="spellStart"/>
-      <w:r>
-        <w:rPr>
-          <w:sz w:val="22"/>
-        </w:rPr>
-        <w:t>ParagraphProces</w:t>
-      </w:r>
-      <w:proofErr w:type="spellEnd"/>
-      <w:r>
-        <w:rPr>
-          <w:sz w:val="22"/>
-        </w:rPr>
-        <w:t xml:space="preserve">(), </w:t>
+      <w:r>
+        <w:rPr>
+          <w:sz w:val="22"/>
+        </w:rPr>
+        <w:t xml:space="preserve">ParagraphProces(), </w:t>
       </w:r>
       <w:r>
         <w:rPr>
@@ -10818,46 +9652,13 @@
           <w:rFonts w:hint="eastAsia"/>
           <w:sz w:val="22"/>
         </w:rPr>
-        <w:t>除此之外，还需要定制</w:t>
-      </w:r>
-      <w:proofErr w:type="spellStart"/>
-      <w:r>
-        <w:rPr>
-          <w:rFonts w:hint="eastAsia"/>
-          <w:sz w:val="22"/>
-        </w:rPr>
-        <w:t>TokenizerAnalyzer</w:t>
-      </w:r>
-      <w:proofErr w:type="spellEnd"/>
-      <w:r>
-        <w:rPr>
-          <w:rFonts w:hint="eastAsia"/>
-          <w:sz w:val="22"/>
-        </w:rPr>
-        <w:t>类和</w:t>
-      </w:r>
-      <w:proofErr w:type="spellStart"/>
-      <w:r>
-        <w:rPr>
-          <w:rFonts w:hint="eastAsia"/>
-          <w:sz w:val="22"/>
-        </w:rPr>
-        <w:t>TokenizerFactory</w:t>
-      </w:r>
-      <w:proofErr w:type="spellEnd"/>
-      <w:r>
-        <w:rPr>
-          <w:rFonts w:hint="eastAsia"/>
-          <w:sz w:val="22"/>
-        </w:rPr>
-        <w:t>类。</w:t>
+        <w:t>除此之外，还需要定制TokenizerAnalyzer类和TokenizerFactory类。</w:t>
       </w:r>
     </w:p>
     <w:p>
       <w:pPr>
         <w:ind w:firstLine="420"/>
         <w:rPr>
-          <w:rFonts w:hint="eastAsia"/>
           <w:sz w:val="22"/>
         </w:rPr>
       </w:pPr>
@@ -10890,23 +9691,7 @@
           <w:rFonts w:hint="eastAsia"/>
           <w:sz w:val="22"/>
         </w:rPr>
-        <w:t>现在我已经获得了页面信息类</w:t>
-      </w:r>
-      <w:proofErr w:type="spellStart"/>
-      <w:r>
-        <w:rPr>
-          <w:rFonts w:hint="eastAsia"/>
-          <w:sz w:val="22"/>
-        </w:rPr>
-        <w:t>PageInfo</w:t>
-      </w:r>
-      <w:proofErr w:type="spellEnd"/>
-      <w:r>
-        <w:rPr>
-          <w:rFonts w:hint="eastAsia"/>
-          <w:sz w:val="22"/>
-        </w:rPr>
-        <w:t>，含有了一个页面的基本信息，</w:t>
+        <w:t>现在我已经获得了页面信息类PageInfo，含有了一个页面的基本信息，</w:t>
       </w:r>
       <w:r>
         <w:rPr>
@@ -10992,42 +9777,7 @@
           <w:sz w:val="22"/>
         </w:rPr>
         <w:tab/>
-      </w:r>
-      <w:proofErr w:type="spellStart"/>
-      <w:r>
-        <w:rPr>
-          <w:sz w:val="22"/>
-        </w:rPr>
-        <w:t>nta</w:t>
-      </w:r>
-      <w:proofErr w:type="spellEnd"/>
-      <w:r>
-        <w:rPr>
-          <w:sz w:val="22"/>
-        </w:rPr>
-        <w:t xml:space="preserve"> = new </w:t>
-      </w:r>
-      <w:proofErr w:type="spellStart"/>
-      <w:proofErr w:type="gramStart"/>
-      <w:r>
-        <w:rPr>
-          <w:sz w:val="22"/>
-        </w:rPr>
-        <w:t>NLPIRTokenizerAnalyzer</w:t>
-      </w:r>
-      <w:proofErr w:type="spellEnd"/>
-      <w:r>
-        <w:rPr>
-          <w:sz w:val="22"/>
-        </w:rPr>
-        <w:t>(</w:t>
-      </w:r>
-      <w:proofErr w:type="gramEnd"/>
-      <w:r>
-        <w:rPr>
-          <w:sz w:val="22"/>
-        </w:rPr>
-        <w:t>"", 1, "", "", false);</w:t>
+        <w:t>nta = new NLPIRTokenizerAnalyzer("", 1, "", "", false);</w:t>
       </w:r>
     </w:p>
     <w:p>
@@ -11133,15 +9883,7 @@
           <w:rFonts w:hint="eastAsia"/>
           <w:sz w:val="22"/>
         </w:rPr>
-        <w:t>还会被保存在Document里。比如可以把关键词作为Indexed但没有Stored的Field，这样文档可以根据关键词搜索，但是搜索出来后却不能查看关键词。这里我把正文，标题设为既是Indexed也是Stored的Field。为了能根据日期进行搜索，排序等，我把日期存进了一个</w:t>
-      </w:r>
-      <w:proofErr w:type="spellStart"/>
-      <w:r>
-        <w:rPr>
-          <w:rFonts w:hint="eastAsia"/>
-          <w:sz w:val="22"/>
-        </w:rPr>
-        <w:t>N</w:t>
+        <w:t>还会被保存在Document里。比如可以把关键词作为Indexed但没有Stored的Field，这样文档可以根据关键词搜索，但是搜索出来后却不能查看关键词。这里我把正文，标题设为既是Indexed也是Stored的Field。为了能根据日期进行搜索，排序等，我把日期存进了一个N</w:t>
       </w:r>
       <w:r>
         <w:rPr>
@@ -11149,7 +9891,6 @@
         </w:rPr>
         <w:t>umericDocValuesField</w:t>
       </w:r>
-      <w:proofErr w:type="spellEnd"/>
       <w:r>
         <w:rPr>
           <w:sz w:val="22"/>
@@ -11181,52 +9922,27 @@
           <w:rFonts w:hint="eastAsia"/>
           <w:sz w:val="22"/>
         </w:rPr>
-        <w:t>但是根据官方文档，</w:t>
-      </w:r>
-      <w:proofErr w:type="spellStart"/>
+        <w:t>但是根据官方文档，NumericDoc</w:t>
+      </w:r>
+      <w:r>
+        <w:rPr>
+          <w:sz w:val="22"/>
+        </w:rPr>
+        <w:t>ValuesField</w:t>
+      </w:r>
       <w:r>
         <w:rPr>
           <w:rFonts w:hint="eastAsia"/>
           <w:sz w:val="22"/>
         </w:rPr>
-        <w:t>NumericDoc</w:t>
-      </w:r>
-      <w:r>
-        <w:rPr>
-          <w:sz w:val="22"/>
-        </w:rPr>
-        <w:t>ValuesField</w:t>
-      </w:r>
-      <w:proofErr w:type="spellEnd"/>
+        <w:t>仅仅可以用来索引，并</w:t>
+      </w:r>
       <w:r>
         <w:rPr>
           <w:rFonts w:hint="eastAsia"/>
           <w:sz w:val="22"/>
         </w:rPr>
-        <w:t>仅仅可以用来索引，并</w:t>
-      </w:r>
-      <w:r>
-        <w:rPr>
-          <w:rFonts w:hint="eastAsia"/>
-          <w:sz w:val="22"/>
-        </w:rPr>
-        <w:t>未被储存，所以还要新建一个</w:t>
-      </w:r>
-      <w:proofErr w:type="spellStart"/>
-      <w:r>
-        <w:rPr>
-          <w:rFonts w:hint="eastAsia"/>
-          <w:sz w:val="22"/>
-        </w:rPr>
-        <w:t>StoredField</w:t>
-      </w:r>
-      <w:proofErr w:type="spellEnd"/>
-      <w:r>
-        <w:rPr>
-          <w:rFonts w:hint="eastAsia"/>
-          <w:sz w:val="22"/>
-        </w:rPr>
-        <w:t>用来保存日期。</w:t>
+        <w:t>未被储存，所以还要新建一个StoredField用来保存日期。</w:t>
       </w:r>
     </w:p>
     <w:p>
@@ -11246,52 +9962,28 @@
           <w:rFonts w:hint="eastAsia"/>
           <w:sz w:val="22"/>
         </w:rPr>
-        <w:t>使用</w:t>
-      </w:r>
-      <w:proofErr w:type="spellStart"/>
+        <w:t>使用Document</w:t>
+      </w:r>
+      <w:r>
+        <w:rPr>
+          <w:sz w:val="22"/>
+        </w:rPr>
+        <w:t>.add(Field)</w:t>
+      </w:r>
       <w:r>
         <w:rPr>
           <w:rFonts w:hint="eastAsia"/>
           <w:sz w:val="22"/>
         </w:rPr>
-        <w:t>Document</w:t>
-      </w:r>
-      <w:r>
-        <w:rPr>
-          <w:sz w:val="22"/>
-        </w:rPr>
-        <w:t>.add</w:t>
-      </w:r>
-      <w:proofErr w:type="spellEnd"/>
-      <w:r>
-        <w:rPr>
-          <w:sz w:val="22"/>
-        </w:rPr>
-        <w:t>(Field)</w:t>
+        <w:t>方法可以把一个Field加入Document，然后需要一个</w:t>
       </w:r>
       <w:r>
         <w:rPr>
           <w:rFonts w:hint="eastAsia"/>
           <w:sz w:val="22"/>
         </w:rPr>
-        <w:t>方法可以把一个Field加入Document，然后需要一个</w:t>
-      </w:r>
-      <w:proofErr w:type="spellStart"/>
-      <w:r>
-        <w:rPr>
-          <w:rFonts w:hint="eastAsia"/>
-          <w:sz w:val="22"/>
-        </w:rPr>
         <w:lastRenderedPageBreak/>
-        <w:t>IndexWriter</w:t>
-      </w:r>
-      <w:proofErr w:type="spellEnd"/>
-      <w:r>
-        <w:rPr>
-          <w:rFonts w:hint="eastAsia"/>
-          <w:sz w:val="22"/>
-        </w:rPr>
-        <w:t>把生成的Document写入文件系统，也就是硬盘中。</w:t>
+        <w:t>IndexWriter把生成的Document写入文件系统，也就是硬盘中。</w:t>
       </w:r>
     </w:p>
     <w:p>
@@ -11306,44 +9998,12 @@
         </w:rPr>
         <w:tab/>
       </w:r>
-      <w:proofErr w:type="spellStart"/>
       <w:r>
         <w:rPr>
           <w:rFonts w:hint="eastAsia"/>
           <w:sz w:val="22"/>
         </w:rPr>
-        <w:t>IndexWriter</w:t>
-      </w:r>
-      <w:proofErr w:type="spellEnd"/>
-      <w:r>
-        <w:rPr>
-          <w:rFonts w:hint="eastAsia"/>
-          <w:sz w:val="22"/>
-        </w:rPr>
-        <w:t>的初始化需要参数Directory</w:t>
-      </w:r>
-      <w:r>
-        <w:rPr>
-          <w:rFonts w:hint="eastAsia"/>
-          <w:sz w:val="22"/>
-        </w:rPr>
-        <w:t>和</w:t>
-      </w:r>
-      <w:proofErr w:type="spellStart"/>
-      <w:r>
-        <w:rPr>
-          <w:rFonts w:hint="eastAsia"/>
-          <w:sz w:val="22"/>
-        </w:rPr>
-        <w:t>IndexWriterConfig</w:t>
-      </w:r>
-      <w:proofErr w:type="spellEnd"/>
-      <w:r>
-        <w:rPr>
-          <w:rFonts w:hint="eastAsia"/>
-          <w:sz w:val="22"/>
-        </w:rPr>
-        <w:t>。Directory就是需要保存的目录，可以这样获得：</w:t>
+        <w:t>IndexWriter的初始化需要参数Directory和IndexWriterConfig。Directory就是需要保存的目录，可以这样获得：</w:t>
       </w:r>
     </w:p>
     <w:p>
@@ -11358,83 +10018,11 @@
         </w:rPr>
         <w:tab/>
       </w:r>
-      <w:proofErr w:type="spellStart"/>
-      <w:r>
-        <w:rPr>
-          <w:sz w:val="22"/>
-        </w:rPr>
-        <w:t>indexSavingDir</w:t>
-      </w:r>
-      <w:proofErr w:type="spellEnd"/>
-      <w:r>
-        <w:rPr>
-          <w:sz w:val="22"/>
-        </w:rPr>
-        <w:t xml:space="preserve"> = </w:t>
-      </w:r>
-      <w:proofErr w:type="spellStart"/>
-      <w:r>
-        <w:rPr>
-          <w:sz w:val="22"/>
-        </w:rPr>
-        <w:t>FSDirectory.open</w:t>
-      </w:r>
-      <w:proofErr w:type="spellEnd"/>
-      <w:r>
-        <w:rPr>
-          <w:sz w:val="22"/>
-        </w:rPr>
-        <w:t>(</w:t>
-      </w:r>
-      <w:proofErr w:type="spellStart"/>
-      <w:r>
-        <w:rPr>
-          <w:sz w:val="22"/>
-        </w:rPr>
-        <w:t>FileSystems.getDefault</w:t>
-      </w:r>
-      <w:proofErr w:type="spellEnd"/>
-      <w:r>
-        <w:rPr>
-          <w:sz w:val="22"/>
-        </w:rPr>
-        <w:t>(</w:t>
-      </w:r>
-      <w:proofErr w:type="gramStart"/>
-      <w:r>
-        <w:rPr>
-          <w:sz w:val="22"/>
-        </w:rPr>
-        <w:t>).</w:t>
-      </w:r>
-      <w:proofErr w:type="spellStart"/>
-      <w:r>
-        <w:rPr>
-          <w:sz w:val="22"/>
-        </w:rPr>
-        <w:t>getPath</w:t>
-      </w:r>
-      <w:proofErr w:type="spellEnd"/>
-      <w:proofErr w:type="gramEnd"/>
-      <w:r>
-        <w:rPr>
-          <w:sz w:val="22"/>
-        </w:rPr>
-        <w:t xml:space="preserve">(".", </w:t>
-      </w:r>
-      <w:proofErr w:type="spellStart"/>
-      <w:r>
-        <w:rPr>
-          <w:sz w:val="22"/>
-        </w:rPr>
-        <w:t>savingPath</w:t>
-      </w:r>
-      <w:proofErr w:type="spellEnd"/>
-      <w:r>
-        <w:rPr>
-          <w:sz w:val="22"/>
-        </w:rPr>
-        <w:t>));</w:t>
+      <w:r>
+        <w:rPr>
+          <w:sz w:val="22"/>
+        </w:rPr>
+        <w:t>indexSavingDir = FSDirectory.open(FileSystems.getDefault().getPath(".", savingPath));</w:t>
       </w:r>
     </w:p>
     <w:p>
@@ -11454,23 +10042,7 @@
           <w:rFonts w:hint="eastAsia"/>
           <w:sz w:val="22"/>
         </w:rPr>
-        <w:t>这样就可以在当前路径下加上</w:t>
-      </w:r>
-      <w:proofErr w:type="spellStart"/>
-      <w:r>
-        <w:rPr>
-          <w:rFonts w:hint="eastAsia"/>
-          <w:sz w:val="22"/>
-        </w:rPr>
-        <w:t>savingPath</w:t>
-      </w:r>
-      <w:proofErr w:type="spellEnd"/>
-      <w:r>
-        <w:rPr>
-          <w:rFonts w:hint="eastAsia"/>
-          <w:sz w:val="22"/>
-        </w:rPr>
-        <w:t>路径创建目录</w:t>
+        <w:t>这样就可以在当前路径下加上savingPath路径创建目录</w:t>
       </w:r>
       <w:r>
         <w:rPr>
@@ -11483,83 +10055,3264 @@
     <w:p>
       <w:pPr>
         <w:rPr>
+          <w:sz w:val="22"/>
+        </w:rPr>
+      </w:pPr>
+      <w:r>
+        <w:rPr>
+          <w:sz w:val="22"/>
+        </w:rPr>
+        <w:tab/>
+      </w:r>
+      <w:r>
+        <w:rPr>
           <w:rFonts w:hint="eastAsia"/>
           <w:sz w:val="22"/>
         </w:rPr>
+        <w:t>IndexWriterConfig只需要一个Analyzer作为参数就可以初始化，于是我选用了之前实现的NLPIRAnalyzer。很显然这个Analyzer就是用于对Document里面的文本进行分词处理的。</w:t>
+      </w:r>
+    </w:p>
+    <w:p>
+      <w:pPr>
+        <w:ind w:firstLine="420"/>
+        <w:rPr>
+          <w:sz w:val="22"/>
+        </w:rPr>
       </w:pPr>
       <w:r>
         <w:rPr>
+          <w:rFonts w:hint="eastAsia"/>
+          <w:sz w:val="22"/>
+        </w:rPr>
+        <w:t>于是我写出了如下的索引实现代码：</w:t>
+      </w:r>
+    </w:p>
+    <w:tbl>
+      <w:tblPr>
+        <w:tblStyle w:val="a3"/>
+        <w:tblW w:w="0" w:type="auto"/>
+        <w:tblLook w:val="04A0" w:firstRow="1" w:lastRow="0" w:firstColumn="1" w:lastColumn="0" w:noHBand="0" w:noVBand="1"/>
+      </w:tblPr>
+      <w:tblGrid>
+        <w:gridCol w:w="8306"/>
+      </w:tblGrid>
+      <w:tr>
+        <w:tc>
+          <w:tcPr>
+            <w:tcW w:w="8296" w:type="dxa"/>
+            <w:tcBorders>
+              <w:top w:val="nil"/>
+              <w:left w:val="nil"/>
+              <w:bottom w:val="nil"/>
+              <w:right w:val="nil"/>
+            </w:tcBorders>
+            <w:shd w:val="clear" w:color="auto" w:fill="D0CECE" w:themeFill="background2" w:themeFillShade="E6"/>
+          </w:tcPr>
+          <w:p>
+            <w:pPr>
+              <w:autoSpaceDE w:val="0"/>
+              <w:autoSpaceDN w:val="0"/>
+              <w:adjustRightInd w:val="0"/>
+              <w:spacing w:line="280" w:lineRule="exact"/>
+              <w:jc w:val="left"/>
+              <w:rPr>
+                <w:rFonts w:ascii="Consolas" w:hAnsi="Consolas" w:cs="Consolas"/>
+                <w:kern w:val="0"/>
+                <w:sz w:val="20"/>
+                <w:szCs w:val="20"/>
+              </w:rPr>
+            </w:pPr>
+            <w:r>
+              <w:rPr>
+                <w:rFonts w:ascii="Consolas" w:hAnsi="Consolas" w:cs="Consolas"/>
+                <w:color w:val="000000"/>
+                <w:kern w:val="0"/>
+                <w:sz w:val="20"/>
+                <w:szCs w:val="20"/>
+              </w:rPr>
+              <w:tab/>
+            </w:r>
+            <w:r>
+              <w:rPr>
+                <w:rFonts w:ascii="Consolas" w:hAnsi="Consolas" w:cs="Consolas"/>
+                <w:b/>
+                <w:bCs/>
+                <w:color w:val="7F0055"/>
+                <w:kern w:val="0"/>
+                <w:sz w:val="20"/>
+                <w:szCs w:val="20"/>
+              </w:rPr>
+              <w:t>public</w:t>
+            </w:r>
+            <w:r>
+              <w:rPr>
+                <w:rFonts w:ascii="Consolas" w:hAnsi="Consolas" w:cs="Consolas"/>
+                <w:color w:val="000000"/>
+                <w:kern w:val="0"/>
+                <w:sz w:val="20"/>
+                <w:szCs w:val="20"/>
+              </w:rPr>
+              <w:t xml:space="preserve"> </w:t>
+            </w:r>
+            <w:r>
+              <w:rPr>
+                <w:rFonts w:ascii="Consolas" w:hAnsi="Consolas" w:cs="Consolas"/>
+                <w:b/>
+                <w:bCs/>
+                <w:color w:val="7F0055"/>
+                <w:kern w:val="0"/>
+                <w:sz w:val="20"/>
+                <w:szCs w:val="20"/>
+              </w:rPr>
+              <w:t>boolean</w:t>
+            </w:r>
+            <w:r>
+              <w:rPr>
+                <w:rFonts w:ascii="Consolas" w:hAnsi="Consolas" w:cs="Consolas"/>
+                <w:color w:val="000000"/>
+                <w:kern w:val="0"/>
+                <w:sz w:val="20"/>
+                <w:szCs w:val="20"/>
+              </w:rPr>
+              <w:t xml:space="preserve"> Init(String </w:t>
+            </w:r>
+            <w:r>
+              <w:rPr>
+                <w:rFonts w:ascii="Consolas" w:hAnsi="Consolas" w:cs="Consolas"/>
+                <w:color w:val="6A3E3E"/>
+                <w:kern w:val="0"/>
+                <w:sz w:val="20"/>
+                <w:szCs w:val="20"/>
+              </w:rPr>
+              <w:t>savingPath</w:t>
+            </w:r>
+            <w:r>
+              <w:rPr>
+                <w:rFonts w:ascii="Consolas" w:hAnsi="Consolas" w:cs="Consolas"/>
+                <w:color w:val="000000"/>
+                <w:kern w:val="0"/>
+                <w:sz w:val="20"/>
+                <w:szCs w:val="20"/>
+              </w:rPr>
+              <w:t>)</w:t>
+            </w:r>
+          </w:p>
+          <w:p>
+            <w:pPr>
+              <w:autoSpaceDE w:val="0"/>
+              <w:autoSpaceDN w:val="0"/>
+              <w:adjustRightInd w:val="0"/>
+              <w:spacing w:line="280" w:lineRule="exact"/>
+              <w:jc w:val="left"/>
+              <w:rPr>
+                <w:rFonts w:ascii="Consolas" w:hAnsi="Consolas" w:cs="Consolas"/>
+                <w:kern w:val="0"/>
+                <w:sz w:val="20"/>
+                <w:szCs w:val="20"/>
+              </w:rPr>
+            </w:pPr>
+            <w:r>
+              <w:rPr>
+                <w:rFonts w:ascii="Consolas" w:hAnsi="Consolas" w:cs="Consolas"/>
+                <w:color w:val="000000"/>
+                <w:kern w:val="0"/>
+                <w:sz w:val="20"/>
+                <w:szCs w:val="20"/>
+              </w:rPr>
+              <w:tab/>
+              <w:t>{</w:t>
+            </w:r>
+          </w:p>
+          <w:p>
+            <w:pPr>
+              <w:autoSpaceDE w:val="0"/>
+              <w:autoSpaceDN w:val="0"/>
+              <w:adjustRightInd w:val="0"/>
+              <w:spacing w:line="280" w:lineRule="exact"/>
+              <w:jc w:val="left"/>
+              <w:rPr>
+                <w:rFonts w:ascii="Consolas" w:hAnsi="Consolas" w:cs="Consolas"/>
+                <w:kern w:val="0"/>
+                <w:sz w:val="20"/>
+                <w:szCs w:val="20"/>
+              </w:rPr>
+            </w:pPr>
+            <w:r>
+              <w:rPr>
+                <w:rFonts w:ascii="Consolas" w:hAnsi="Consolas" w:cs="Consolas"/>
+                <w:color w:val="000000"/>
+                <w:kern w:val="0"/>
+                <w:sz w:val="20"/>
+                <w:szCs w:val="20"/>
+              </w:rPr>
+              <w:tab/>
+            </w:r>
+            <w:r>
+              <w:rPr>
+                <w:rFonts w:ascii="Consolas" w:hAnsi="Consolas" w:cs="Consolas"/>
+                <w:color w:val="000000"/>
+                <w:kern w:val="0"/>
+                <w:sz w:val="20"/>
+                <w:szCs w:val="20"/>
+              </w:rPr>
+              <w:tab/>
+            </w:r>
+            <w:r>
+              <w:rPr>
+                <w:rFonts w:ascii="Consolas" w:hAnsi="Consolas" w:cs="Consolas"/>
+                <w:color w:val="0000C0"/>
+                <w:kern w:val="0"/>
+                <w:sz w:val="20"/>
+                <w:szCs w:val="20"/>
+              </w:rPr>
+              <w:t>nta</w:t>
+            </w:r>
+            <w:r>
+              <w:rPr>
+                <w:rFonts w:ascii="Consolas" w:hAnsi="Consolas" w:cs="Consolas"/>
+                <w:color w:val="000000"/>
+                <w:kern w:val="0"/>
+                <w:sz w:val="20"/>
+                <w:szCs w:val="20"/>
+              </w:rPr>
+              <w:t xml:space="preserve"> = </w:t>
+            </w:r>
+            <w:r>
+              <w:rPr>
+                <w:rFonts w:ascii="Consolas" w:hAnsi="Consolas" w:cs="Consolas"/>
+                <w:b/>
+                <w:bCs/>
+                <w:color w:val="7F0055"/>
+                <w:kern w:val="0"/>
+                <w:sz w:val="20"/>
+                <w:szCs w:val="20"/>
+              </w:rPr>
+              <w:t>new</w:t>
+            </w:r>
+            <w:r>
+              <w:rPr>
+                <w:rFonts w:ascii="Consolas" w:hAnsi="Consolas" w:cs="Consolas"/>
+                <w:color w:val="000000"/>
+                <w:kern w:val="0"/>
+                <w:sz w:val="20"/>
+                <w:szCs w:val="20"/>
+              </w:rPr>
+              <w:t xml:space="preserve"> NLPIRTokenizerAnalyzer(</w:t>
+            </w:r>
+            <w:r>
+              <w:rPr>
+                <w:rFonts w:ascii="Consolas" w:hAnsi="Consolas" w:cs="Consolas"/>
+                <w:color w:val="2A00FF"/>
+                <w:kern w:val="0"/>
+                <w:sz w:val="20"/>
+                <w:szCs w:val="20"/>
+              </w:rPr>
+              <w:t>""</w:t>
+            </w:r>
+            <w:r>
+              <w:rPr>
+                <w:rFonts w:ascii="Consolas" w:hAnsi="Consolas" w:cs="Consolas"/>
+                <w:color w:val="000000"/>
+                <w:kern w:val="0"/>
+                <w:sz w:val="20"/>
+                <w:szCs w:val="20"/>
+              </w:rPr>
+              <w:t xml:space="preserve">, 1, </w:t>
+            </w:r>
+            <w:r>
+              <w:rPr>
+                <w:rFonts w:ascii="Consolas" w:hAnsi="Consolas" w:cs="Consolas"/>
+                <w:color w:val="2A00FF"/>
+                <w:kern w:val="0"/>
+                <w:sz w:val="20"/>
+                <w:szCs w:val="20"/>
+              </w:rPr>
+              <w:t>""</w:t>
+            </w:r>
+            <w:r>
+              <w:rPr>
+                <w:rFonts w:ascii="Consolas" w:hAnsi="Consolas" w:cs="Consolas"/>
+                <w:color w:val="000000"/>
+                <w:kern w:val="0"/>
+                <w:sz w:val="20"/>
+                <w:szCs w:val="20"/>
+              </w:rPr>
+              <w:t xml:space="preserve">, </w:t>
+            </w:r>
+            <w:r>
+              <w:rPr>
+                <w:rFonts w:ascii="Consolas" w:hAnsi="Consolas" w:cs="Consolas"/>
+                <w:color w:val="2A00FF"/>
+                <w:kern w:val="0"/>
+                <w:sz w:val="20"/>
+                <w:szCs w:val="20"/>
+              </w:rPr>
+              <w:t>""</w:t>
+            </w:r>
+            <w:r>
+              <w:rPr>
+                <w:rFonts w:ascii="Consolas" w:hAnsi="Consolas" w:cs="Consolas"/>
+                <w:color w:val="000000"/>
+                <w:kern w:val="0"/>
+                <w:sz w:val="20"/>
+                <w:szCs w:val="20"/>
+              </w:rPr>
+              <w:t xml:space="preserve">, </w:t>
+            </w:r>
+            <w:r>
+              <w:rPr>
+                <w:rFonts w:ascii="Consolas" w:hAnsi="Consolas" w:cs="Consolas"/>
+                <w:b/>
+                <w:bCs/>
+                <w:color w:val="7F0055"/>
+                <w:kern w:val="0"/>
+                <w:sz w:val="20"/>
+                <w:szCs w:val="20"/>
+              </w:rPr>
+              <w:t>false</w:t>
+            </w:r>
+            <w:r>
+              <w:rPr>
+                <w:rFonts w:ascii="Consolas" w:hAnsi="Consolas" w:cs="Consolas"/>
+                <w:color w:val="000000"/>
+                <w:kern w:val="0"/>
+                <w:sz w:val="20"/>
+                <w:szCs w:val="20"/>
+              </w:rPr>
+              <w:t>);</w:t>
+            </w:r>
+          </w:p>
+          <w:p>
+            <w:pPr>
+              <w:autoSpaceDE w:val="0"/>
+              <w:autoSpaceDN w:val="0"/>
+              <w:adjustRightInd w:val="0"/>
+              <w:spacing w:line="280" w:lineRule="exact"/>
+              <w:jc w:val="left"/>
+              <w:rPr>
+                <w:rFonts w:ascii="Consolas" w:hAnsi="Consolas" w:cs="Consolas"/>
+                <w:kern w:val="0"/>
+                <w:sz w:val="20"/>
+                <w:szCs w:val="20"/>
+              </w:rPr>
+            </w:pPr>
+            <w:r>
+              <w:rPr>
+                <w:rFonts w:ascii="Consolas" w:hAnsi="Consolas" w:cs="Consolas"/>
+                <w:color w:val="000000"/>
+                <w:kern w:val="0"/>
+                <w:sz w:val="20"/>
+                <w:szCs w:val="20"/>
+              </w:rPr>
+              <w:tab/>
+            </w:r>
+            <w:r>
+              <w:rPr>
+                <w:rFonts w:ascii="Consolas" w:hAnsi="Consolas" w:cs="Consolas"/>
+                <w:color w:val="000000"/>
+                <w:kern w:val="0"/>
+                <w:sz w:val="20"/>
+                <w:szCs w:val="20"/>
+              </w:rPr>
+              <w:tab/>
+            </w:r>
+            <w:r>
+              <w:rPr>
+                <w:rFonts w:ascii="Consolas" w:hAnsi="Consolas" w:cs="Consolas"/>
+                <w:color w:val="0000C0"/>
+                <w:kern w:val="0"/>
+                <w:sz w:val="20"/>
+                <w:szCs w:val="20"/>
+              </w:rPr>
+              <w:t>inconf</w:t>
+            </w:r>
+            <w:r>
+              <w:rPr>
+                <w:rFonts w:ascii="Consolas" w:hAnsi="Consolas" w:cs="Consolas"/>
+                <w:color w:val="000000"/>
+                <w:kern w:val="0"/>
+                <w:sz w:val="20"/>
+                <w:szCs w:val="20"/>
+              </w:rPr>
+              <w:t xml:space="preserve"> = </w:t>
+            </w:r>
+            <w:r>
+              <w:rPr>
+                <w:rFonts w:ascii="Consolas" w:hAnsi="Consolas" w:cs="Consolas"/>
+                <w:b/>
+                <w:bCs/>
+                <w:color w:val="7F0055"/>
+                <w:kern w:val="0"/>
+                <w:sz w:val="20"/>
+                <w:szCs w:val="20"/>
+              </w:rPr>
+              <w:t>new</w:t>
+            </w:r>
+            <w:r>
+              <w:rPr>
+                <w:rFonts w:ascii="Consolas" w:hAnsi="Consolas" w:cs="Consolas"/>
+                <w:color w:val="000000"/>
+                <w:kern w:val="0"/>
+                <w:sz w:val="20"/>
+                <w:szCs w:val="20"/>
+              </w:rPr>
+              <w:t xml:space="preserve"> IndexWriterConfig(</w:t>
+            </w:r>
+            <w:r>
+              <w:rPr>
+                <w:rFonts w:ascii="Consolas" w:hAnsi="Consolas" w:cs="Consolas"/>
+                <w:color w:val="0000C0"/>
+                <w:kern w:val="0"/>
+                <w:sz w:val="20"/>
+                <w:szCs w:val="20"/>
+              </w:rPr>
+              <w:t>nta</w:t>
+            </w:r>
+            <w:r>
+              <w:rPr>
+                <w:rFonts w:ascii="Consolas" w:hAnsi="Consolas" w:cs="Consolas"/>
+                <w:color w:val="000000"/>
+                <w:kern w:val="0"/>
+                <w:sz w:val="20"/>
+                <w:szCs w:val="20"/>
+              </w:rPr>
+              <w:t>);</w:t>
+            </w:r>
+          </w:p>
+          <w:p>
+            <w:pPr>
+              <w:autoSpaceDE w:val="0"/>
+              <w:autoSpaceDN w:val="0"/>
+              <w:adjustRightInd w:val="0"/>
+              <w:spacing w:line="280" w:lineRule="exact"/>
+              <w:jc w:val="left"/>
+              <w:rPr>
+                <w:rFonts w:ascii="Consolas" w:hAnsi="Consolas" w:cs="Consolas"/>
+                <w:kern w:val="0"/>
+                <w:sz w:val="20"/>
+                <w:szCs w:val="20"/>
+              </w:rPr>
+            </w:pPr>
+            <w:r>
+              <w:rPr>
+                <w:rFonts w:ascii="Consolas" w:hAnsi="Consolas" w:cs="Consolas"/>
+                <w:color w:val="000000"/>
+                <w:kern w:val="0"/>
+                <w:sz w:val="20"/>
+                <w:szCs w:val="20"/>
+              </w:rPr>
+              <w:tab/>
+            </w:r>
+            <w:r>
+              <w:rPr>
+                <w:rFonts w:ascii="Consolas" w:hAnsi="Consolas" w:cs="Consolas"/>
+                <w:color w:val="000000"/>
+                <w:kern w:val="0"/>
+                <w:sz w:val="20"/>
+                <w:szCs w:val="20"/>
+              </w:rPr>
+              <w:tab/>
+            </w:r>
+            <w:r>
+              <w:rPr>
+                <w:rFonts w:ascii="Consolas" w:hAnsi="Consolas" w:cs="Consolas"/>
+                <w:color w:val="0000C0"/>
+                <w:kern w:val="0"/>
+                <w:sz w:val="20"/>
+                <w:szCs w:val="20"/>
+              </w:rPr>
+              <w:t>inconf</w:t>
+            </w:r>
+            <w:r>
+              <w:rPr>
+                <w:rFonts w:ascii="Consolas" w:hAnsi="Consolas" w:cs="Consolas"/>
+                <w:color w:val="000000"/>
+                <w:kern w:val="0"/>
+                <w:sz w:val="20"/>
+                <w:szCs w:val="20"/>
+              </w:rPr>
+              <w:t>.setOpenMode(OpenMode.</w:t>
+            </w:r>
+            <w:r>
+              <w:rPr>
+                <w:rFonts w:ascii="Consolas" w:hAnsi="Consolas" w:cs="Consolas"/>
+                <w:b/>
+                <w:bCs/>
+                <w:i/>
+                <w:iCs/>
+                <w:color w:val="0000C0"/>
+                <w:kern w:val="0"/>
+                <w:sz w:val="20"/>
+                <w:szCs w:val="20"/>
+              </w:rPr>
+              <w:t>CREATE_OR_APPEND</w:t>
+            </w:r>
+            <w:r>
+              <w:rPr>
+                <w:rFonts w:ascii="Consolas" w:hAnsi="Consolas" w:cs="Consolas"/>
+                <w:color w:val="000000"/>
+                <w:kern w:val="0"/>
+                <w:sz w:val="20"/>
+                <w:szCs w:val="20"/>
+              </w:rPr>
+              <w:t>);</w:t>
+            </w:r>
+          </w:p>
+          <w:p>
+            <w:pPr>
+              <w:autoSpaceDE w:val="0"/>
+              <w:autoSpaceDN w:val="0"/>
+              <w:adjustRightInd w:val="0"/>
+              <w:spacing w:line="280" w:lineRule="exact"/>
+              <w:jc w:val="left"/>
+              <w:rPr>
+                <w:rFonts w:ascii="Consolas" w:hAnsi="Consolas" w:cs="Consolas"/>
+                <w:kern w:val="0"/>
+                <w:sz w:val="20"/>
+                <w:szCs w:val="20"/>
+              </w:rPr>
+            </w:pPr>
+            <w:r>
+              <w:rPr>
+                <w:rFonts w:ascii="Consolas" w:hAnsi="Consolas" w:cs="Consolas"/>
+                <w:color w:val="000000"/>
+                <w:kern w:val="0"/>
+                <w:sz w:val="20"/>
+                <w:szCs w:val="20"/>
+              </w:rPr>
+              <w:tab/>
+            </w:r>
+            <w:r>
+              <w:rPr>
+                <w:rFonts w:ascii="Consolas" w:hAnsi="Consolas" w:cs="Consolas"/>
+                <w:color w:val="000000"/>
+                <w:kern w:val="0"/>
+                <w:sz w:val="20"/>
+                <w:szCs w:val="20"/>
+              </w:rPr>
+              <w:tab/>
+            </w:r>
+            <w:r>
+              <w:rPr>
+                <w:rFonts w:ascii="Consolas" w:hAnsi="Consolas" w:cs="Consolas"/>
+                <w:b/>
+                <w:bCs/>
+                <w:color w:val="7F0055"/>
+                <w:kern w:val="0"/>
+                <w:sz w:val="20"/>
+                <w:szCs w:val="20"/>
+              </w:rPr>
+              <w:t>try</w:t>
+            </w:r>
+            <w:r>
+              <w:rPr>
+                <w:rFonts w:ascii="Consolas" w:hAnsi="Consolas" w:cs="Consolas"/>
+                <w:color w:val="000000"/>
+                <w:kern w:val="0"/>
+                <w:sz w:val="20"/>
+                <w:szCs w:val="20"/>
+              </w:rPr>
+              <w:t xml:space="preserve"> {</w:t>
+            </w:r>
+          </w:p>
+          <w:p>
+            <w:pPr>
+              <w:autoSpaceDE w:val="0"/>
+              <w:autoSpaceDN w:val="0"/>
+              <w:adjustRightInd w:val="0"/>
+              <w:spacing w:line="280" w:lineRule="exact"/>
+              <w:jc w:val="left"/>
+              <w:rPr>
+                <w:rFonts w:ascii="Consolas" w:hAnsi="Consolas" w:cs="Consolas"/>
+                <w:kern w:val="0"/>
+                <w:sz w:val="20"/>
+                <w:szCs w:val="20"/>
+              </w:rPr>
+            </w:pPr>
+            <w:r>
+              <w:rPr>
+                <w:rFonts w:ascii="Consolas" w:hAnsi="Consolas" w:cs="Consolas"/>
+                <w:color w:val="000000"/>
+                <w:kern w:val="0"/>
+                <w:sz w:val="20"/>
+                <w:szCs w:val="20"/>
+              </w:rPr>
+              <w:tab/>
+            </w:r>
+            <w:r>
+              <w:rPr>
+                <w:rFonts w:ascii="Consolas" w:hAnsi="Consolas" w:cs="Consolas"/>
+                <w:color w:val="000000"/>
+                <w:kern w:val="0"/>
+                <w:sz w:val="20"/>
+                <w:szCs w:val="20"/>
+              </w:rPr>
+              <w:tab/>
+            </w:r>
+            <w:r>
+              <w:rPr>
+                <w:rFonts w:ascii="Consolas" w:hAnsi="Consolas" w:cs="Consolas"/>
+                <w:color w:val="000000"/>
+                <w:kern w:val="0"/>
+                <w:sz w:val="20"/>
+                <w:szCs w:val="20"/>
+              </w:rPr>
+              <w:tab/>
+            </w:r>
+            <w:r>
+              <w:rPr>
+                <w:rFonts w:ascii="Consolas" w:hAnsi="Consolas" w:cs="Consolas"/>
+                <w:color w:val="0000C0"/>
+                <w:kern w:val="0"/>
+                <w:sz w:val="20"/>
+                <w:szCs w:val="20"/>
+              </w:rPr>
+              <w:t>indexSavingDir</w:t>
+            </w:r>
+            <w:r>
+              <w:rPr>
+                <w:rFonts w:ascii="Consolas" w:hAnsi="Consolas" w:cs="Consolas"/>
+                <w:color w:val="000000"/>
+                <w:kern w:val="0"/>
+                <w:sz w:val="20"/>
+                <w:szCs w:val="20"/>
+              </w:rPr>
+              <w:t xml:space="preserve"> = FSDirectory.</w:t>
+            </w:r>
+            <w:r>
+              <w:rPr>
+                <w:rFonts w:ascii="Consolas" w:hAnsi="Consolas" w:cs="Consolas"/>
+                <w:i/>
+                <w:iCs/>
+                <w:color w:val="000000"/>
+                <w:kern w:val="0"/>
+                <w:sz w:val="20"/>
+                <w:szCs w:val="20"/>
+              </w:rPr>
+              <w:t>open</w:t>
+            </w:r>
+            <w:r>
+              <w:rPr>
+                <w:rFonts w:ascii="Consolas" w:hAnsi="Consolas" w:cs="Consolas"/>
+                <w:color w:val="000000"/>
+                <w:kern w:val="0"/>
+                <w:sz w:val="20"/>
+                <w:szCs w:val="20"/>
+              </w:rPr>
+              <w:t>(FileSystems.</w:t>
+            </w:r>
+            <w:r>
+              <w:rPr>
+                <w:rFonts w:ascii="Consolas" w:hAnsi="Consolas" w:cs="Consolas"/>
+                <w:i/>
+                <w:iCs/>
+                <w:color w:val="000000"/>
+                <w:kern w:val="0"/>
+                <w:sz w:val="20"/>
+                <w:szCs w:val="20"/>
+              </w:rPr>
+              <w:t>getDefault</w:t>
+            </w:r>
+            <w:r>
+              <w:rPr>
+                <w:rFonts w:ascii="Consolas" w:hAnsi="Consolas" w:cs="Consolas"/>
+                <w:color w:val="000000"/>
+                <w:kern w:val="0"/>
+                <w:sz w:val="20"/>
+                <w:szCs w:val="20"/>
+              </w:rPr>
+              <w:t>().getPath(</w:t>
+            </w:r>
+            <w:r>
+              <w:rPr>
+                <w:rFonts w:ascii="Consolas" w:hAnsi="Consolas" w:cs="Consolas"/>
+                <w:color w:val="2A00FF"/>
+                <w:kern w:val="0"/>
+                <w:sz w:val="20"/>
+                <w:szCs w:val="20"/>
+              </w:rPr>
+              <w:t>"."</w:t>
+            </w:r>
+            <w:r>
+              <w:rPr>
+                <w:rFonts w:ascii="Consolas" w:hAnsi="Consolas" w:cs="Consolas"/>
+                <w:color w:val="000000"/>
+                <w:kern w:val="0"/>
+                <w:sz w:val="20"/>
+                <w:szCs w:val="20"/>
+              </w:rPr>
+              <w:t xml:space="preserve">, </w:t>
+            </w:r>
+            <w:r>
+              <w:rPr>
+                <w:rFonts w:ascii="Consolas" w:hAnsi="Consolas" w:cs="Consolas"/>
+                <w:color w:val="6A3E3E"/>
+                <w:kern w:val="0"/>
+                <w:sz w:val="20"/>
+                <w:szCs w:val="20"/>
+              </w:rPr>
+              <w:t>savingPath</w:t>
+            </w:r>
+            <w:r>
+              <w:rPr>
+                <w:rFonts w:ascii="Consolas" w:hAnsi="Consolas" w:cs="Consolas"/>
+                <w:color w:val="000000"/>
+                <w:kern w:val="0"/>
+                <w:sz w:val="20"/>
+                <w:szCs w:val="20"/>
+              </w:rPr>
+              <w:t>));</w:t>
+            </w:r>
+          </w:p>
+          <w:p>
+            <w:pPr>
+              <w:autoSpaceDE w:val="0"/>
+              <w:autoSpaceDN w:val="0"/>
+              <w:adjustRightInd w:val="0"/>
+              <w:spacing w:line="280" w:lineRule="exact"/>
+              <w:jc w:val="left"/>
+              <w:rPr>
+                <w:rFonts w:ascii="Consolas" w:hAnsi="Consolas" w:cs="Consolas"/>
+                <w:kern w:val="0"/>
+                <w:sz w:val="20"/>
+                <w:szCs w:val="20"/>
+              </w:rPr>
+            </w:pPr>
+            <w:r>
+              <w:rPr>
+                <w:rFonts w:ascii="Consolas" w:hAnsi="Consolas" w:cs="Consolas"/>
+                <w:color w:val="000000"/>
+                <w:kern w:val="0"/>
+                <w:sz w:val="20"/>
+                <w:szCs w:val="20"/>
+              </w:rPr>
+              <w:tab/>
+            </w:r>
+            <w:r>
+              <w:rPr>
+                <w:rFonts w:ascii="Consolas" w:hAnsi="Consolas" w:cs="Consolas"/>
+                <w:color w:val="000000"/>
+                <w:kern w:val="0"/>
+                <w:sz w:val="20"/>
+                <w:szCs w:val="20"/>
+              </w:rPr>
+              <w:tab/>
+            </w:r>
+            <w:r>
+              <w:rPr>
+                <w:rFonts w:ascii="Consolas" w:hAnsi="Consolas" w:cs="Consolas"/>
+                <w:color w:val="000000"/>
+                <w:kern w:val="0"/>
+                <w:sz w:val="20"/>
+                <w:szCs w:val="20"/>
+              </w:rPr>
+              <w:tab/>
+            </w:r>
+            <w:r>
+              <w:rPr>
+                <w:rFonts w:ascii="Consolas" w:hAnsi="Consolas" w:cs="Consolas"/>
+                <w:color w:val="0000C0"/>
+                <w:kern w:val="0"/>
+                <w:sz w:val="20"/>
+                <w:szCs w:val="20"/>
+              </w:rPr>
+              <w:t>indexWriter</w:t>
+            </w:r>
+            <w:r>
+              <w:rPr>
+                <w:rFonts w:ascii="Consolas" w:hAnsi="Consolas" w:cs="Consolas"/>
+                <w:color w:val="000000"/>
+                <w:kern w:val="0"/>
+                <w:sz w:val="20"/>
+                <w:szCs w:val="20"/>
+              </w:rPr>
+              <w:t xml:space="preserve"> = </w:t>
+            </w:r>
+            <w:r>
+              <w:rPr>
+                <w:rFonts w:ascii="Consolas" w:hAnsi="Consolas" w:cs="Consolas"/>
+                <w:b/>
+                <w:bCs/>
+                <w:color w:val="7F0055"/>
+                <w:kern w:val="0"/>
+                <w:sz w:val="20"/>
+                <w:szCs w:val="20"/>
+              </w:rPr>
+              <w:t>new</w:t>
+            </w:r>
+            <w:r>
+              <w:rPr>
+                <w:rFonts w:ascii="Consolas" w:hAnsi="Consolas" w:cs="Consolas"/>
+                <w:color w:val="000000"/>
+                <w:kern w:val="0"/>
+                <w:sz w:val="20"/>
+                <w:szCs w:val="20"/>
+              </w:rPr>
+              <w:t xml:space="preserve"> IndexWriter(</w:t>
+            </w:r>
+            <w:r>
+              <w:rPr>
+                <w:rFonts w:ascii="Consolas" w:hAnsi="Consolas" w:cs="Consolas"/>
+                <w:color w:val="0000C0"/>
+                <w:kern w:val="0"/>
+                <w:sz w:val="20"/>
+                <w:szCs w:val="20"/>
+              </w:rPr>
+              <w:t>indexSavingDir</w:t>
+            </w:r>
+            <w:r>
+              <w:rPr>
+                <w:rFonts w:ascii="Consolas" w:hAnsi="Consolas" w:cs="Consolas"/>
+                <w:color w:val="000000"/>
+                <w:kern w:val="0"/>
+                <w:sz w:val="20"/>
+                <w:szCs w:val="20"/>
+              </w:rPr>
+              <w:t xml:space="preserve">, </w:t>
+            </w:r>
+            <w:r>
+              <w:rPr>
+                <w:rFonts w:ascii="Consolas" w:hAnsi="Consolas" w:cs="Consolas"/>
+                <w:color w:val="0000C0"/>
+                <w:kern w:val="0"/>
+                <w:sz w:val="20"/>
+                <w:szCs w:val="20"/>
+              </w:rPr>
+              <w:t>inconf</w:t>
+            </w:r>
+            <w:r>
+              <w:rPr>
+                <w:rFonts w:ascii="Consolas" w:hAnsi="Consolas" w:cs="Consolas"/>
+                <w:color w:val="000000"/>
+                <w:kern w:val="0"/>
+                <w:sz w:val="20"/>
+                <w:szCs w:val="20"/>
+              </w:rPr>
+              <w:t>);</w:t>
+            </w:r>
+          </w:p>
+          <w:p>
+            <w:pPr>
+              <w:autoSpaceDE w:val="0"/>
+              <w:autoSpaceDN w:val="0"/>
+              <w:adjustRightInd w:val="0"/>
+              <w:spacing w:line="280" w:lineRule="exact"/>
+              <w:jc w:val="left"/>
+              <w:rPr>
+                <w:rFonts w:ascii="Consolas" w:hAnsi="Consolas" w:cs="Consolas"/>
+                <w:kern w:val="0"/>
+                <w:sz w:val="20"/>
+                <w:szCs w:val="20"/>
+              </w:rPr>
+            </w:pPr>
+            <w:r>
+              <w:rPr>
+                <w:rFonts w:ascii="Consolas" w:hAnsi="Consolas" w:cs="Consolas"/>
+                <w:color w:val="000000"/>
+                <w:kern w:val="0"/>
+                <w:sz w:val="20"/>
+                <w:szCs w:val="20"/>
+              </w:rPr>
+              <w:tab/>
+            </w:r>
+            <w:r>
+              <w:rPr>
+                <w:rFonts w:ascii="Consolas" w:hAnsi="Consolas" w:cs="Consolas"/>
+                <w:color w:val="000000"/>
+                <w:kern w:val="0"/>
+                <w:sz w:val="20"/>
+                <w:szCs w:val="20"/>
+              </w:rPr>
+              <w:tab/>
+              <w:t>}</w:t>
+            </w:r>
+          </w:p>
+          <w:p>
+            <w:pPr>
+              <w:autoSpaceDE w:val="0"/>
+              <w:autoSpaceDN w:val="0"/>
+              <w:adjustRightInd w:val="0"/>
+              <w:spacing w:line="280" w:lineRule="exact"/>
+              <w:jc w:val="left"/>
+              <w:rPr>
+                <w:rFonts w:ascii="Consolas" w:hAnsi="Consolas" w:cs="Consolas"/>
+                <w:kern w:val="0"/>
+                <w:sz w:val="20"/>
+                <w:szCs w:val="20"/>
+              </w:rPr>
+            </w:pPr>
+            <w:r>
+              <w:rPr>
+                <w:rFonts w:ascii="Consolas" w:hAnsi="Consolas" w:cs="Consolas"/>
+                <w:color w:val="000000"/>
+                <w:kern w:val="0"/>
+                <w:sz w:val="20"/>
+                <w:szCs w:val="20"/>
+              </w:rPr>
+              <w:tab/>
+            </w:r>
+            <w:r>
+              <w:rPr>
+                <w:rFonts w:ascii="Consolas" w:hAnsi="Consolas" w:cs="Consolas"/>
+                <w:color w:val="000000"/>
+                <w:kern w:val="0"/>
+                <w:sz w:val="20"/>
+                <w:szCs w:val="20"/>
+              </w:rPr>
+              <w:tab/>
+            </w:r>
+            <w:r>
+              <w:rPr>
+                <w:rFonts w:ascii="Consolas" w:hAnsi="Consolas" w:cs="Consolas"/>
+                <w:b/>
+                <w:bCs/>
+                <w:color w:val="7F0055"/>
+                <w:kern w:val="0"/>
+                <w:sz w:val="20"/>
+                <w:szCs w:val="20"/>
+              </w:rPr>
+              <w:t>catch</w:t>
+            </w:r>
+            <w:r>
+              <w:rPr>
+                <w:rFonts w:ascii="Consolas" w:hAnsi="Consolas" w:cs="Consolas"/>
+                <w:color w:val="000000"/>
+                <w:kern w:val="0"/>
+                <w:sz w:val="20"/>
+                <w:szCs w:val="20"/>
+              </w:rPr>
+              <w:t xml:space="preserve"> (IOException </w:t>
+            </w:r>
+            <w:r>
+              <w:rPr>
+                <w:rFonts w:ascii="Consolas" w:hAnsi="Consolas" w:cs="Consolas"/>
+                <w:color w:val="6A3E3E"/>
+                <w:kern w:val="0"/>
+                <w:sz w:val="20"/>
+                <w:szCs w:val="20"/>
+              </w:rPr>
+              <w:t>e</w:t>
+            </w:r>
+            <w:r>
+              <w:rPr>
+                <w:rFonts w:ascii="Consolas" w:hAnsi="Consolas" w:cs="Consolas"/>
+                <w:color w:val="000000"/>
+                <w:kern w:val="0"/>
+                <w:sz w:val="20"/>
+                <w:szCs w:val="20"/>
+              </w:rPr>
+              <w:t>) {</w:t>
+            </w:r>
+          </w:p>
+          <w:p>
+            <w:pPr>
+              <w:autoSpaceDE w:val="0"/>
+              <w:autoSpaceDN w:val="0"/>
+              <w:adjustRightInd w:val="0"/>
+              <w:spacing w:line="280" w:lineRule="exact"/>
+              <w:jc w:val="left"/>
+              <w:rPr>
+                <w:rFonts w:ascii="Consolas" w:hAnsi="Consolas" w:cs="Consolas"/>
+                <w:kern w:val="0"/>
+                <w:sz w:val="20"/>
+                <w:szCs w:val="20"/>
+              </w:rPr>
+            </w:pPr>
+            <w:r>
+              <w:rPr>
+                <w:rFonts w:ascii="Consolas" w:hAnsi="Consolas" w:cs="Consolas"/>
+                <w:color w:val="000000"/>
+                <w:kern w:val="0"/>
+                <w:sz w:val="20"/>
+                <w:szCs w:val="20"/>
+              </w:rPr>
+              <w:tab/>
+            </w:r>
+            <w:r>
+              <w:rPr>
+                <w:rFonts w:ascii="Consolas" w:hAnsi="Consolas" w:cs="Consolas"/>
+                <w:color w:val="000000"/>
+                <w:kern w:val="0"/>
+                <w:sz w:val="20"/>
+                <w:szCs w:val="20"/>
+              </w:rPr>
+              <w:tab/>
+            </w:r>
+            <w:r>
+              <w:rPr>
+                <w:rFonts w:ascii="Consolas" w:hAnsi="Consolas" w:cs="Consolas"/>
+                <w:color w:val="000000"/>
+                <w:kern w:val="0"/>
+                <w:sz w:val="20"/>
+                <w:szCs w:val="20"/>
+              </w:rPr>
+              <w:tab/>
+            </w:r>
+            <w:r>
+              <w:rPr>
+                <w:rFonts w:ascii="Consolas" w:hAnsi="Consolas" w:cs="Consolas"/>
+                <w:color w:val="3F7F5F"/>
+                <w:kern w:val="0"/>
+                <w:sz w:val="20"/>
+                <w:szCs w:val="20"/>
+              </w:rPr>
+              <w:t xml:space="preserve">// </w:t>
+            </w:r>
+            <w:r>
+              <w:rPr>
+                <w:rFonts w:ascii="Consolas" w:hAnsi="Consolas" w:cs="Consolas"/>
+                <w:b/>
+                <w:bCs/>
+                <w:color w:val="7F9FBF"/>
+                <w:kern w:val="0"/>
+                <w:sz w:val="20"/>
+                <w:szCs w:val="20"/>
+              </w:rPr>
+              <w:t>TODO</w:t>
+            </w:r>
+            <w:r>
+              <w:rPr>
+                <w:rFonts w:ascii="Consolas" w:hAnsi="Consolas" w:cs="Consolas"/>
+                <w:color w:val="3F7F5F"/>
+                <w:kern w:val="0"/>
+                <w:sz w:val="20"/>
+                <w:szCs w:val="20"/>
+              </w:rPr>
+              <w:t>: handle exception</w:t>
+            </w:r>
+          </w:p>
+          <w:p>
+            <w:pPr>
+              <w:autoSpaceDE w:val="0"/>
+              <w:autoSpaceDN w:val="0"/>
+              <w:adjustRightInd w:val="0"/>
+              <w:spacing w:line="280" w:lineRule="exact"/>
+              <w:jc w:val="left"/>
+              <w:rPr>
+                <w:rFonts w:ascii="Consolas" w:hAnsi="Consolas" w:cs="Consolas"/>
+                <w:kern w:val="0"/>
+                <w:sz w:val="20"/>
+                <w:szCs w:val="20"/>
+              </w:rPr>
+            </w:pPr>
+            <w:r>
+              <w:rPr>
+                <w:rFonts w:ascii="Consolas" w:hAnsi="Consolas" w:cs="Consolas"/>
+                <w:color w:val="000000"/>
+                <w:kern w:val="0"/>
+                <w:sz w:val="20"/>
+                <w:szCs w:val="20"/>
+              </w:rPr>
+              <w:tab/>
+            </w:r>
+            <w:r>
+              <w:rPr>
+                <w:rFonts w:ascii="Consolas" w:hAnsi="Consolas" w:cs="Consolas"/>
+                <w:color w:val="000000"/>
+                <w:kern w:val="0"/>
+                <w:sz w:val="20"/>
+                <w:szCs w:val="20"/>
+              </w:rPr>
+              <w:tab/>
+            </w:r>
+            <w:r>
+              <w:rPr>
+                <w:rFonts w:ascii="Consolas" w:hAnsi="Consolas" w:cs="Consolas"/>
+                <w:color w:val="000000"/>
+                <w:kern w:val="0"/>
+                <w:sz w:val="20"/>
+                <w:szCs w:val="20"/>
+              </w:rPr>
+              <w:tab/>
+            </w:r>
+            <w:r>
+              <w:rPr>
+                <w:rFonts w:ascii="Consolas" w:hAnsi="Consolas" w:cs="Consolas"/>
+                <w:color w:val="3F7F5F"/>
+                <w:kern w:val="0"/>
+                <w:sz w:val="20"/>
+                <w:szCs w:val="20"/>
+              </w:rPr>
+              <w:t>//Cannot open the directory</w:t>
+            </w:r>
+          </w:p>
+          <w:p>
+            <w:pPr>
+              <w:autoSpaceDE w:val="0"/>
+              <w:autoSpaceDN w:val="0"/>
+              <w:adjustRightInd w:val="0"/>
+              <w:spacing w:line="280" w:lineRule="exact"/>
+              <w:jc w:val="left"/>
+              <w:rPr>
+                <w:rFonts w:ascii="Consolas" w:hAnsi="Consolas" w:cs="Consolas"/>
+                <w:kern w:val="0"/>
+                <w:sz w:val="20"/>
+                <w:szCs w:val="20"/>
+              </w:rPr>
+            </w:pPr>
+            <w:r>
+              <w:rPr>
+                <w:rFonts w:ascii="Consolas" w:hAnsi="Consolas" w:cs="Consolas"/>
+                <w:color w:val="000000"/>
+                <w:kern w:val="0"/>
+                <w:sz w:val="20"/>
+                <w:szCs w:val="20"/>
+              </w:rPr>
+              <w:tab/>
+            </w:r>
+            <w:r>
+              <w:rPr>
+                <w:rFonts w:ascii="Consolas" w:hAnsi="Consolas" w:cs="Consolas"/>
+                <w:color w:val="000000"/>
+                <w:kern w:val="0"/>
+                <w:sz w:val="20"/>
+                <w:szCs w:val="20"/>
+              </w:rPr>
+              <w:tab/>
+            </w:r>
+            <w:r>
+              <w:rPr>
+                <w:rFonts w:ascii="Consolas" w:hAnsi="Consolas" w:cs="Consolas"/>
+                <w:color w:val="000000"/>
+                <w:kern w:val="0"/>
+                <w:sz w:val="20"/>
+                <w:szCs w:val="20"/>
+              </w:rPr>
+              <w:tab/>
+            </w:r>
+            <w:r>
+              <w:rPr>
+                <w:rFonts w:ascii="Consolas" w:hAnsi="Consolas" w:cs="Consolas"/>
+                <w:b/>
+                <w:bCs/>
+                <w:color w:val="7F0055"/>
+                <w:kern w:val="0"/>
+                <w:sz w:val="20"/>
+                <w:szCs w:val="20"/>
+              </w:rPr>
+              <w:t>return</w:t>
+            </w:r>
+            <w:r>
+              <w:rPr>
+                <w:rFonts w:ascii="Consolas" w:hAnsi="Consolas" w:cs="Consolas"/>
+                <w:color w:val="000000"/>
+                <w:kern w:val="0"/>
+                <w:sz w:val="20"/>
+                <w:szCs w:val="20"/>
+              </w:rPr>
+              <w:t xml:space="preserve"> </w:t>
+            </w:r>
+            <w:r>
+              <w:rPr>
+                <w:rFonts w:ascii="Consolas" w:hAnsi="Consolas" w:cs="Consolas"/>
+                <w:b/>
+                <w:bCs/>
+                <w:color w:val="7F0055"/>
+                <w:kern w:val="0"/>
+                <w:sz w:val="20"/>
+                <w:szCs w:val="20"/>
+              </w:rPr>
+              <w:t>false</w:t>
+            </w:r>
+            <w:r>
+              <w:rPr>
+                <w:rFonts w:ascii="Consolas" w:hAnsi="Consolas" w:cs="Consolas"/>
+                <w:color w:val="000000"/>
+                <w:kern w:val="0"/>
+                <w:sz w:val="20"/>
+                <w:szCs w:val="20"/>
+              </w:rPr>
+              <w:t>;</w:t>
+            </w:r>
+          </w:p>
+          <w:p>
+            <w:pPr>
+              <w:autoSpaceDE w:val="0"/>
+              <w:autoSpaceDN w:val="0"/>
+              <w:adjustRightInd w:val="0"/>
+              <w:spacing w:line="280" w:lineRule="exact"/>
+              <w:jc w:val="left"/>
+              <w:rPr>
+                <w:rFonts w:ascii="Consolas" w:hAnsi="Consolas" w:cs="Consolas"/>
+                <w:kern w:val="0"/>
+                <w:sz w:val="20"/>
+                <w:szCs w:val="20"/>
+              </w:rPr>
+            </w:pPr>
+            <w:r>
+              <w:rPr>
+                <w:rFonts w:ascii="Consolas" w:hAnsi="Consolas" w:cs="Consolas"/>
+                <w:color w:val="000000"/>
+                <w:kern w:val="0"/>
+                <w:sz w:val="20"/>
+                <w:szCs w:val="20"/>
+              </w:rPr>
+              <w:tab/>
+            </w:r>
+            <w:r>
+              <w:rPr>
+                <w:rFonts w:ascii="Consolas" w:hAnsi="Consolas" w:cs="Consolas"/>
+                <w:color w:val="000000"/>
+                <w:kern w:val="0"/>
+                <w:sz w:val="20"/>
+                <w:szCs w:val="20"/>
+              </w:rPr>
+              <w:tab/>
+              <w:t>}</w:t>
+            </w:r>
+          </w:p>
+          <w:p>
+            <w:pPr>
+              <w:autoSpaceDE w:val="0"/>
+              <w:autoSpaceDN w:val="0"/>
+              <w:adjustRightInd w:val="0"/>
+              <w:spacing w:line="280" w:lineRule="exact"/>
+              <w:jc w:val="left"/>
+              <w:rPr>
+                <w:rFonts w:ascii="Consolas" w:hAnsi="Consolas" w:cs="Consolas"/>
+                <w:kern w:val="0"/>
+                <w:sz w:val="20"/>
+                <w:szCs w:val="20"/>
+              </w:rPr>
+            </w:pPr>
+            <w:r>
+              <w:rPr>
+                <w:rFonts w:ascii="Consolas" w:hAnsi="Consolas" w:cs="Consolas"/>
+                <w:color w:val="000000"/>
+                <w:kern w:val="0"/>
+                <w:sz w:val="20"/>
+                <w:szCs w:val="20"/>
+              </w:rPr>
+              <w:tab/>
+            </w:r>
+            <w:r>
+              <w:rPr>
+                <w:rFonts w:ascii="Consolas" w:hAnsi="Consolas" w:cs="Consolas"/>
+                <w:color w:val="000000"/>
+                <w:kern w:val="0"/>
+                <w:sz w:val="20"/>
+                <w:szCs w:val="20"/>
+              </w:rPr>
+              <w:tab/>
+            </w:r>
+            <w:r>
+              <w:rPr>
+                <w:rFonts w:ascii="Consolas" w:hAnsi="Consolas" w:cs="Consolas"/>
+                <w:color w:val="0000C0"/>
+                <w:kern w:val="0"/>
+                <w:sz w:val="20"/>
+                <w:szCs w:val="20"/>
+              </w:rPr>
+              <w:t>commonFieldType</w:t>
+            </w:r>
+            <w:r>
+              <w:rPr>
+                <w:rFonts w:ascii="Consolas" w:hAnsi="Consolas" w:cs="Consolas"/>
+                <w:color w:val="000000"/>
+                <w:kern w:val="0"/>
+                <w:sz w:val="20"/>
+                <w:szCs w:val="20"/>
+              </w:rPr>
+              <w:t xml:space="preserve"> = </w:t>
+            </w:r>
+            <w:r>
+              <w:rPr>
+                <w:rFonts w:ascii="Consolas" w:hAnsi="Consolas" w:cs="Consolas"/>
+                <w:b/>
+                <w:bCs/>
+                <w:color w:val="7F0055"/>
+                <w:kern w:val="0"/>
+                <w:sz w:val="20"/>
+                <w:szCs w:val="20"/>
+              </w:rPr>
+              <w:t>new</w:t>
+            </w:r>
+            <w:r>
+              <w:rPr>
+                <w:rFonts w:ascii="Consolas" w:hAnsi="Consolas" w:cs="Consolas"/>
+                <w:color w:val="000000"/>
+                <w:kern w:val="0"/>
+                <w:sz w:val="20"/>
+                <w:szCs w:val="20"/>
+              </w:rPr>
+              <w:t xml:space="preserve"> FieldType();</w:t>
+            </w:r>
+          </w:p>
+          <w:p>
+            <w:pPr>
+              <w:autoSpaceDE w:val="0"/>
+              <w:autoSpaceDN w:val="0"/>
+              <w:adjustRightInd w:val="0"/>
+              <w:spacing w:line="280" w:lineRule="exact"/>
+              <w:jc w:val="left"/>
+              <w:rPr>
+                <w:rFonts w:ascii="Consolas" w:hAnsi="Consolas" w:cs="Consolas"/>
+                <w:kern w:val="0"/>
+                <w:sz w:val="20"/>
+                <w:szCs w:val="20"/>
+              </w:rPr>
+            </w:pPr>
+            <w:r>
+              <w:rPr>
+                <w:rFonts w:ascii="Consolas" w:hAnsi="Consolas" w:cs="Consolas"/>
+                <w:color w:val="000000"/>
+                <w:kern w:val="0"/>
+                <w:sz w:val="20"/>
+                <w:szCs w:val="20"/>
+              </w:rPr>
+              <w:tab/>
+            </w:r>
+            <w:r>
+              <w:rPr>
+                <w:rFonts w:ascii="Consolas" w:hAnsi="Consolas" w:cs="Consolas"/>
+                <w:color w:val="000000"/>
+                <w:kern w:val="0"/>
+                <w:sz w:val="20"/>
+                <w:szCs w:val="20"/>
+              </w:rPr>
+              <w:tab/>
+            </w:r>
+            <w:r>
+              <w:rPr>
+                <w:rFonts w:ascii="Consolas" w:hAnsi="Consolas" w:cs="Consolas"/>
+                <w:color w:val="0000C0"/>
+                <w:kern w:val="0"/>
+                <w:sz w:val="20"/>
+                <w:szCs w:val="20"/>
+              </w:rPr>
+              <w:t>commonFieldType</w:t>
+            </w:r>
+            <w:r>
+              <w:rPr>
+                <w:rFonts w:ascii="Consolas" w:hAnsi="Consolas" w:cs="Consolas"/>
+                <w:color w:val="000000"/>
+                <w:kern w:val="0"/>
+                <w:sz w:val="20"/>
+                <w:szCs w:val="20"/>
+              </w:rPr>
+              <w:t>.setStored(</w:t>
+            </w:r>
+            <w:r>
+              <w:rPr>
+                <w:rFonts w:ascii="Consolas" w:hAnsi="Consolas" w:cs="Consolas"/>
+                <w:b/>
+                <w:bCs/>
+                <w:color w:val="7F0055"/>
+                <w:kern w:val="0"/>
+                <w:sz w:val="20"/>
+                <w:szCs w:val="20"/>
+              </w:rPr>
+              <w:t>true</w:t>
+            </w:r>
+            <w:r>
+              <w:rPr>
+                <w:rFonts w:ascii="Consolas" w:hAnsi="Consolas" w:cs="Consolas"/>
+                <w:color w:val="000000"/>
+                <w:kern w:val="0"/>
+                <w:sz w:val="20"/>
+                <w:szCs w:val="20"/>
+              </w:rPr>
+              <w:t>);</w:t>
+            </w:r>
+          </w:p>
+          <w:p>
+            <w:pPr>
+              <w:autoSpaceDE w:val="0"/>
+              <w:autoSpaceDN w:val="0"/>
+              <w:adjustRightInd w:val="0"/>
+              <w:spacing w:line="280" w:lineRule="exact"/>
+              <w:jc w:val="left"/>
+              <w:rPr>
+                <w:rFonts w:ascii="Consolas" w:hAnsi="Consolas" w:cs="Consolas"/>
+                <w:kern w:val="0"/>
+                <w:sz w:val="20"/>
+                <w:szCs w:val="20"/>
+              </w:rPr>
+            </w:pPr>
+            <w:r>
+              <w:rPr>
+                <w:rFonts w:ascii="Consolas" w:hAnsi="Consolas" w:cs="Consolas"/>
+                <w:color w:val="000000"/>
+                <w:kern w:val="0"/>
+                <w:sz w:val="20"/>
+                <w:szCs w:val="20"/>
+              </w:rPr>
+              <w:tab/>
+            </w:r>
+            <w:r>
+              <w:rPr>
+                <w:rFonts w:ascii="Consolas" w:hAnsi="Consolas" w:cs="Consolas"/>
+                <w:color w:val="000000"/>
+                <w:kern w:val="0"/>
+                <w:sz w:val="20"/>
+                <w:szCs w:val="20"/>
+              </w:rPr>
+              <w:tab/>
+            </w:r>
+            <w:r>
+              <w:rPr>
+                <w:rFonts w:ascii="Consolas" w:hAnsi="Consolas" w:cs="Consolas"/>
+                <w:color w:val="0000C0"/>
+                <w:kern w:val="0"/>
+                <w:sz w:val="20"/>
+                <w:szCs w:val="20"/>
+              </w:rPr>
+              <w:t>commonFieldType</w:t>
+            </w:r>
+            <w:r>
+              <w:rPr>
+                <w:rFonts w:ascii="Consolas" w:hAnsi="Consolas" w:cs="Consolas"/>
+                <w:color w:val="000000"/>
+                <w:kern w:val="0"/>
+                <w:sz w:val="20"/>
+                <w:szCs w:val="20"/>
+              </w:rPr>
+              <w:t>.setIndexOptions(IndexOptions.</w:t>
+            </w:r>
+            <w:r>
+              <w:rPr>
+                <w:rFonts w:ascii="Consolas" w:hAnsi="Consolas" w:cs="Consolas"/>
+                <w:b/>
+                <w:bCs/>
+                <w:i/>
+                <w:iCs/>
+                <w:color w:val="0000C0"/>
+                <w:kern w:val="0"/>
+                <w:sz w:val="20"/>
+                <w:szCs w:val="20"/>
+              </w:rPr>
+              <w:t>DOCS_AND_FREQS_AND_POSITIONS</w:t>
+            </w:r>
+            <w:r>
+              <w:rPr>
+                <w:rFonts w:ascii="Consolas" w:hAnsi="Consolas" w:cs="Consolas"/>
+                <w:color w:val="000000"/>
+                <w:kern w:val="0"/>
+                <w:sz w:val="20"/>
+                <w:szCs w:val="20"/>
+              </w:rPr>
+              <w:t>);</w:t>
+            </w:r>
+          </w:p>
+          <w:p>
+            <w:pPr>
+              <w:autoSpaceDE w:val="0"/>
+              <w:autoSpaceDN w:val="0"/>
+              <w:adjustRightInd w:val="0"/>
+              <w:spacing w:line="280" w:lineRule="exact"/>
+              <w:jc w:val="left"/>
+              <w:rPr>
+                <w:rFonts w:ascii="Consolas" w:hAnsi="Consolas" w:cs="Consolas"/>
+                <w:kern w:val="0"/>
+                <w:sz w:val="20"/>
+                <w:szCs w:val="20"/>
+              </w:rPr>
+            </w:pPr>
+            <w:r>
+              <w:rPr>
+                <w:rFonts w:ascii="Consolas" w:hAnsi="Consolas" w:cs="Consolas"/>
+                <w:color w:val="000000"/>
+                <w:kern w:val="0"/>
+                <w:sz w:val="20"/>
+                <w:szCs w:val="20"/>
+              </w:rPr>
+              <w:tab/>
+            </w:r>
+            <w:r>
+              <w:rPr>
+                <w:rFonts w:ascii="Consolas" w:hAnsi="Consolas" w:cs="Consolas"/>
+                <w:color w:val="000000"/>
+                <w:kern w:val="0"/>
+                <w:sz w:val="20"/>
+                <w:szCs w:val="20"/>
+              </w:rPr>
+              <w:tab/>
+            </w:r>
+            <w:r>
+              <w:rPr>
+                <w:rFonts w:ascii="Consolas" w:hAnsi="Consolas" w:cs="Consolas"/>
+                <w:color w:val="0000C0"/>
+                <w:kern w:val="0"/>
+                <w:sz w:val="20"/>
+                <w:szCs w:val="20"/>
+              </w:rPr>
+              <w:t>notIndexedType</w:t>
+            </w:r>
+            <w:r>
+              <w:rPr>
+                <w:rFonts w:ascii="Consolas" w:hAnsi="Consolas" w:cs="Consolas"/>
+                <w:color w:val="000000"/>
+                <w:kern w:val="0"/>
+                <w:sz w:val="20"/>
+                <w:szCs w:val="20"/>
+              </w:rPr>
+              <w:t xml:space="preserve"> = </w:t>
+            </w:r>
+            <w:r>
+              <w:rPr>
+                <w:rFonts w:ascii="Consolas" w:hAnsi="Consolas" w:cs="Consolas"/>
+                <w:b/>
+                <w:bCs/>
+                <w:color w:val="7F0055"/>
+                <w:kern w:val="0"/>
+                <w:sz w:val="20"/>
+                <w:szCs w:val="20"/>
+              </w:rPr>
+              <w:t>new</w:t>
+            </w:r>
+            <w:r>
+              <w:rPr>
+                <w:rFonts w:ascii="Consolas" w:hAnsi="Consolas" w:cs="Consolas"/>
+                <w:color w:val="000000"/>
+                <w:kern w:val="0"/>
+                <w:sz w:val="20"/>
+                <w:szCs w:val="20"/>
+              </w:rPr>
+              <w:t xml:space="preserve"> FieldType();</w:t>
+            </w:r>
+          </w:p>
+          <w:p>
+            <w:pPr>
+              <w:autoSpaceDE w:val="0"/>
+              <w:autoSpaceDN w:val="0"/>
+              <w:adjustRightInd w:val="0"/>
+              <w:spacing w:line="280" w:lineRule="exact"/>
+              <w:jc w:val="left"/>
+              <w:rPr>
+                <w:rFonts w:ascii="Consolas" w:hAnsi="Consolas" w:cs="Consolas"/>
+                <w:kern w:val="0"/>
+                <w:sz w:val="20"/>
+                <w:szCs w:val="20"/>
+              </w:rPr>
+            </w:pPr>
+            <w:r>
+              <w:rPr>
+                <w:rFonts w:ascii="Consolas" w:hAnsi="Consolas" w:cs="Consolas"/>
+                <w:color w:val="000000"/>
+                <w:kern w:val="0"/>
+                <w:sz w:val="20"/>
+                <w:szCs w:val="20"/>
+              </w:rPr>
+              <w:tab/>
+            </w:r>
+            <w:r>
+              <w:rPr>
+                <w:rFonts w:ascii="Consolas" w:hAnsi="Consolas" w:cs="Consolas"/>
+                <w:color w:val="000000"/>
+                <w:kern w:val="0"/>
+                <w:sz w:val="20"/>
+                <w:szCs w:val="20"/>
+              </w:rPr>
+              <w:tab/>
+            </w:r>
+            <w:r>
+              <w:rPr>
+                <w:rFonts w:ascii="Consolas" w:hAnsi="Consolas" w:cs="Consolas"/>
+                <w:color w:val="0000C0"/>
+                <w:kern w:val="0"/>
+                <w:sz w:val="20"/>
+                <w:szCs w:val="20"/>
+              </w:rPr>
+              <w:t>notIndexedType</w:t>
+            </w:r>
+            <w:r>
+              <w:rPr>
+                <w:rFonts w:ascii="Consolas" w:hAnsi="Consolas" w:cs="Consolas"/>
+                <w:color w:val="000000"/>
+                <w:kern w:val="0"/>
+                <w:sz w:val="20"/>
+                <w:szCs w:val="20"/>
+              </w:rPr>
+              <w:t>.setStored(</w:t>
+            </w:r>
+            <w:r>
+              <w:rPr>
+                <w:rFonts w:ascii="Consolas" w:hAnsi="Consolas" w:cs="Consolas"/>
+                <w:b/>
+                <w:bCs/>
+                <w:color w:val="7F0055"/>
+                <w:kern w:val="0"/>
+                <w:sz w:val="20"/>
+                <w:szCs w:val="20"/>
+              </w:rPr>
+              <w:t>true</w:t>
+            </w:r>
+            <w:r>
+              <w:rPr>
+                <w:rFonts w:ascii="Consolas" w:hAnsi="Consolas" w:cs="Consolas"/>
+                <w:color w:val="000000"/>
+                <w:kern w:val="0"/>
+                <w:sz w:val="20"/>
+                <w:szCs w:val="20"/>
+              </w:rPr>
+              <w:t>);</w:t>
+            </w:r>
+          </w:p>
+          <w:p>
+            <w:pPr>
+              <w:autoSpaceDE w:val="0"/>
+              <w:autoSpaceDN w:val="0"/>
+              <w:adjustRightInd w:val="0"/>
+              <w:spacing w:line="280" w:lineRule="exact"/>
+              <w:jc w:val="left"/>
+              <w:rPr>
+                <w:rFonts w:ascii="Consolas" w:hAnsi="Consolas" w:cs="Consolas"/>
+                <w:kern w:val="0"/>
+                <w:sz w:val="20"/>
+                <w:szCs w:val="20"/>
+              </w:rPr>
+            </w:pPr>
+            <w:r>
+              <w:rPr>
+                <w:rFonts w:ascii="Consolas" w:hAnsi="Consolas" w:cs="Consolas"/>
+                <w:color w:val="000000"/>
+                <w:kern w:val="0"/>
+                <w:sz w:val="20"/>
+                <w:szCs w:val="20"/>
+              </w:rPr>
+              <w:tab/>
+            </w:r>
+            <w:r>
+              <w:rPr>
+                <w:rFonts w:ascii="Consolas" w:hAnsi="Consolas" w:cs="Consolas"/>
+                <w:color w:val="000000"/>
+                <w:kern w:val="0"/>
+                <w:sz w:val="20"/>
+                <w:szCs w:val="20"/>
+              </w:rPr>
+              <w:tab/>
+            </w:r>
+            <w:r>
+              <w:rPr>
+                <w:rFonts w:ascii="Consolas" w:hAnsi="Consolas" w:cs="Consolas"/>
+                <w:color w:val="0000C0"/>
+                <w:kern w:val="0"/>
+                <w:sz w:val="20"/>
+                <w:szCs w:val="20"/>
+              </w:rPr>
+              <w:t>notIndexedType</w:t>
+            </w:r>
+            <w:r>
+              <w:rPr>
+                <w:rFonts w:ascii="Consolas" w:hAnsi="Consolas" w:cs="Consolas"/>
+                <w:color w:val="000000"/>
+                <w:kern w:val="0"/>
+                <w:sz w:val="20"/>
+                <w:szCs w:val="20"/>
+              </w:rPr>
+              <w:t>.setIndexOptions(IndexOptions.</w:t>
+            </w:r>
+            <w:r>
+              <w:rPr>
+                <w:rFonts w:ascii="Consolas" w:hAnsi="Consolas" w:cs="Consolas"/>
+                <w:b/>
+                <w:bCs/>
+                <w:i/>
+                <w:iCs/>
+                <w:color w:val="0000C0"/>
+                <w:kern w:val="0"/>
+                <w:sz w:val="20"/>
+                <w:szCs w:val="20"/>
+              </w:rPr>
+              <w:t>NONE</w:t>
+            </w:r>
+            <w:r>
+              <w:rPr>
+                <w:rFonts w:ascii="Consolas" w:hAnsi="Consolas" w:cs="Consolas"/>
+                <w:color w:val="000000"/>
+                <w:kern w:val="0"/>
+                <w:sz w:val="20"/>
+                <w:szCs w:val="20"/>
+              </w:rPr>
+              <w:t>);</w:t>
+            </w:r>
+          </w:p>
+          <w:p>
+            <w:pPr>
+              <w:autoSpaceDE w:val="0"/>
+              <w:autoSpaceDN w:val="0"/>
+              <w:adjustRightInd w:val="0"/>
+              <w:spacing w:line="280" w:lineRule="exact"/>
+              <w:jc w:val="left"/>
+              <w:rPr>
+                <w:rFonts w:ascii="Consolas" w:hAnsi="Consolas" w:cs="Consolas"/>
+                <w:kern w:val="0"/>
+                <w:sz w:val="20"/>
+                <w:szCs w:val="20"/>
+              </w:rPr>
+            </w:pPr>
+            <w:r>
+              <w:rPr>
+                <w:rFonts w:ascii="Consolas" w:hAnsi="Consolas" w:cs="Consolas"/>
+                <w:color w:val="000000"/>
+                <w:kern w:val="0"/>
+                <w:sz w:val="20"/>
+                <w:szCs w:val="20"/>
+              </w:rPr>
+              <w:tab/>
+            </w:r>
+            <w:r>
+              <w:rPr>
+                <w:rFonts w:ascii="Consolas" w:hAnsi="Consolas" w:cs="Consolas"/>
+                <w:color w:val="000000"/>
+                <w:kern w:val="0"/>
+                <w:sz w:val="20"/>
+                <w:szCs w:val="20"/>
+              </w:rPr>
+              <w:tab/>
+            </w:r>
+            <w:r>
+              <w:rPr>
+                <w:rFonts w:ascii="Consolas" w:hAnsi="Consolas" w:cs="Consolas"/>
+                <w:b/>
+                <w:bCs/>
+                <w:color w:val="7F0055"/>
+                <w:kern w:val="0"/>
+                <w:sz w:val="20"/>
+                <w:szCs w:val="20"/>
+              </w:rPr>
+              <w:t>return</w:t>
+            </w:r>
+            <w:r>
+              <w:rPr>
+                <w:rFonts w:ascii="Consolas" w:hAnsi="Consolas" w:cs="Consolas"/>
+                <w:color w:val="000000"/>
+                <w:kern w:val="0"/>
+                <w:sz w:val="20"/>
+                <w:szCs w:val="20"/>
+              </w:rPr>
+              <w:t xml:space="preserve"> </w:t>
+            </w:r>
+            <w:r>
+              <w:rPr>
+                <w:rFonts w:ascii="Consolas" w:hAnsi="Consolas" w:cs="Consolas"/>
+                <w:b/>
+                <w:bCs/>
+                <w:color w:val="7F0055"/>
+                <w:kern w:val="0"/>
+                <w:sz w:val="20"/>
+                <w:szCs w:val="20"/>
+              </w:rPr>
+              <w:t>true</w:t>
+            </w:r>
+            <w:r>
+              <w:rPr>
+                <w:rFonts w:ascii="Consolas" w:hAnsi="Consolas" w:cs="Consolas"/>
+                <w:color w:val="000000"/>
+                <w:kern w:val="0"/>
+                <w:sz w:val="20"/>
+                <w:szCs w:val="20"/>
+              </w:rPr>
+              <w:t>;</w:t>
+            </w:r>
+          </w:p>
+          <w:p>
+            <w:pPr>
+              <w:spacing w:line="280" w:lineRule="exact"/>
+              <w:rPr>
+                <w:sz w:val="22"/>
+              </w:rPr>
+            </w:pPr>
+            <w:r>
+              <w:rPr>
+                <w:rFonts w:ascii="Consolas" w:hAnsi="Consolas" w:cs="Consolas"/>
+                <w:color w:val="000000"/>
+                <w:kern w:val="0"/>
+                <w:sz w:val="20"/>
+                <w:szCs w:val="20"/>
+              </w:rPr>
+              <w:tab/>
+              <w:t>}</w:t>
+            </w:r>
+          </w:p>
+        </w:tc>
+      </w:tr>
+    </w:tbl>
+    <w:p>
+      <w:pPr>
+        <w:pStyle w:val="2"/>
+      </w:pPr>
+      <w:r>
+        <w:rPr>
+          <w:rFonts w:hint="eastAsia"/>
+        </w:rPr>
+        <w:t>实现查询</w:t>
+      </w:r>
+    </w:p>
+    <w:p>
+      <w:pPr>
+        <w:rPr>
+          <w:sz w:val="22"/>
+        </w:rPr>
+      </w:pPr>
+      <w:r>
+        <w:rPr>
           <w:sz w:val="22"/>
         </w:rPr>
         <w:tab/>
       </w:r>
-      <w:proofErr w:type="spellStart"/>
       <w:r>
         <w:rPr>
           <w:rFonts w:hint="eastAsia"/>
           <w:sz w:val="22"/>
         </w:rPr>
-        <w:t>IndexWriterConfig</w:t>
-      </w:r>
-      <w:proofErr w:type="spellEnd"/>
+        <w:t>索引文件创建完毕后，</w:t>
+      </w:r>
       <w:r>
         <w:rPr>
           <w:rFonts w:hint="eastAsia"/>
           <w:sz w:val="22"/>
         </w:rPr>
-        <w:t>只需要一个Analyzer作为参数就可以初始化，于是我选用了之前实现的</w:t>
-      </w:r>
-      <w:proofErr w:type="spellStart"/>
+        <w:t>就可以进行查询。Lucene提供了Query类来进行查询。</w:t>
+      </w:r>
+      <w:r>
+        <w:rPr>
+          <w:sz w:val="22"/>
+        </w:rPr>
+        <w:t>Query</w:t>
+      </w:r>
       <w:r>
         <w:rPr>
           <w:rFonts w:hint="eastAsia"/>
           <w:sz w:val="22"/>
         </w:rPr>
-        <w:t>NLPIRAnalyzer</w:t>
-      </w:r>
-      <w:proofErr w:type="spellEnd"/>
+        <w:t>需要用QueryParser进行生成，</w:t>
+      </w:r>
       <w:r>
         <w:rPr>
           <w:rFonts w:hint="eastAsia"/>
           <w:sz w:val="22"/>
         </w:rPr>
-        <w:t>。很显然这个Analyzer就是用于对Document里面的文本进行分词处理的。</w:t>
+        <w:t>QueryParser是</w:t>
+      </w:r>
+      <w:r>
+        <w:rPr>
+          <w:sz w:val="22"/>
+        </w:rPr>
+        <w:t>org.apache.lucene.queryparser.classic</w:t>
+      </w:r>
+      <w:r>
+        <w:rPr>
+          <w:rFonts w:hint="eastAsia"/>
+          <w:sz w:val="22"/>
+        </w:rPr>
+        <w:t>包下面的QueryParser，</w:t>
+      </w:r>
+      <w:r>
+        <w:rPr>
+          <w:rFonts w:hint="eastAsia"/>
+          <w:sz w:val="22"/>
+        </w:rPr>
+        <w:t>可以用Query</w:t>
+      </w:r>
+      <w:r>
+        <w:rPr>
+          <w:rFonts w:hint="eastAsia"/>
+          <w:sz w:val="22"/>
+        </w:rPr>
+        <w:t>Parser</w:t>
+      </w:r>
+      <w:r>
+        <w:rPr>
+          <w:sz w:val="22"/>
+        </w:rPr>
+        <w:t>(String field, Analyzer ana)</w:t>
+      </w:r>
+      <w:r>
+        <w:rPr>
+          <w:rFonts w:hint="eastAsia"/>
+          <w:sz w:val="22"/>
+        </w:rPr>
+        <w:t>进行初始化，</w:t>
+      </w:r>
+      <w:r>
+        <w:rPr>
+          <w:rFonts w:hint="eastAsia"/>
+          <w:sz w:val="22"/>
+        </w:rPr>
+        <w:t>然后通过QueryParser.</w:t>
+      </w:r>
+      <w:r>
+        <w:rPr>
+          <w:sz w:val="22"/>
+        </w:rPr>
+        <w:t xml:space="preserve">parse(String key) </w:t>
+      </w:r>
+      <w:r>
+        <w:rPr>
+          <w:rFonts w:hint="eastAsia"/>
+          <w:sz w:val="22"/>
+        </w:rPr>
+        <w:t>的方法就会生成一个query，表示对某个关键字在某个Field通过某个分析器（分词器）的查询。</w:t>
+      </w:r>
+    </w:p>
+    <w:p>
+      <w:r>
+        <w:tab/>
+      </w:r>
+      <w:r>
+        <w:rPr>
+          <w:rFonts w:hint="eastAsia"/>
+        </w:rPr>
+        <w:t>一个查询可以由很多个查询组成，每个查询可以由不同的权重，这时候就可以用Query的一个继承类BoostQuery。BoostQuery由初始化函数BoostQuery</w:t>
+      </w:r>
+      <w:r>
+        <w:t>(Query query, float boost)</w:t>
+      </w:r>
+      <w:r>
+        <w:rPr>
+          <w:rFonts w:hint="eastAsia"/>
+        </w:rPr>
+        <w:t>生成，boost越大，表示权重越高。</w:t>
+      </w:r>
+    </w:p>
+    <w:p>
+      <w:r>
+        <w:tab/>
+      </w:r>
+      <w:r>
+        <w:rPr>
+          <w:rFonts w:hint="eastAsia"/>
+        </w:rPr>
+        <w:t>注意到我一开始采用了NumericDocValueField这个Field用来存储日期，这个Field可</w:t>
+      </w:r>
+      <w:r>
+        <w:rPr>
+          <w:rFonts w:hint="eastAsia"/>
+        </w:rPr>
+        <w:lastRenderedPageBreak/>
+        <w:t>以进行RangeQuery，即RangeQuery</w:t>
+      </w:r>
+      <w:r>
+        <w:t>(String Field, int lowerBound, int higher</w:t>
+      </w:r>
+      <w:r>
+        <w:rPr>
+          <w:rFonts w:hint="eastAsia"/>
+        </w:rPr>
+        <w:t>Bound</w:t>
+      </w:r>
+      <w:r>
+        <w:t xml:space="preserve">), </w:t>
+      </w:r>
+      <w:r>
+        <w:rPr>
+          <w:rFonts w:hint="eastAsia"/>
+        </w:rPr>
+        <w:t>这样可以筛选出指定的日期之间的文档。</w:t>
+      </w:r>
+    </w:p>
+    <w:p>
+      <w:pPr>
+        <w:rPr>
+          <w:rFonts w:hint="eastAsia"/>
+        </w:rPr>
+      </w:pPr>
+      <w:r>
+        <w:tab/>
+      </w:r>
+      <w:r>
+        <w:rPr>
+          <w:rFonts w:hint="eastAsia"/>
+        </w:rPr>
+        <w:t>但是查询并不只有一个Query，可能是多个Query的叠加，所以可以使用BooleanQuery类。这个类可以把多个查询结合起来，并且指定哪些是“需要出现”，哪些是“必须不出现”。使用方法就是：</w:t>
+      </w:r>
+    </w:p>
+    <w:tbl>
+      <w:tblPr>
+        <w:tblStyle w:val="a3"/>
+        <w:tblW w:w="9605" w:type="dxa"/>
+        <w:tblLook w:val="04A0" w:firstRow="1" w:lastRow="0" w:firstColumn="1" w:lastColumn="0" w:noHBand="0" w:noVBand="1"/>
+      </w:tblPr>
+      <w:tblGrid>
+        <w:gridCol w:w="9605"/>
+      </w:tblGrid>
+      <w:tr>
+        <w:trPr>
+          <w:trHeight w:val="3693"/>
+        </w:trPr>
+        <w:tc>
+          <w:tcPr>
+            <w:tcW w:w="9605" w:type="dxa"/>
+            <w:tcBorders>
+              <w:top w:val="nil"/>
+              <w:left w:val="nil"/>
+              <w:bottom w:val="nil"/>
+              <w:right w:val="nil"/>
+            </w:tcBorders>
+            <w:shd w:val="clear" w:color="auto" w:fill="BFBFBF" w:themeFill="background1" w:themeFillShade="BF"/>
+          </w:tcPr>
+          <w:p>
+            <w:pPr>
+              <w:autoSpaceDE w:val="0"/>
+              <w:autoSpaceDN w:val="0"/>
+              <w:adjustRightInd w:val="0"/>
+              <w:jc w:val="left"/>
+              <w:rPr>
+                <w:rFonts w:ascii="Consolas" w:hAnsi="Consolas" w:cs="Consolas"/>
+                <w:kern w:val="0"/>
+                <w:sz w:val="20"/>
+                <w:szCs w:val="20"/>
+              </w:rPr>
+            </w:pPr>
+            <w:r>
+              <w:rPr>
+                <w:rFonts w:ascii="Consolas" w:hAnsi="Consolas" w:cs="Consolas"/>
+                <w:color w:val="000000"/>
+                <w:kern w:val="0"/>
+                <w:sz w:val="20"/>
+                <w:szCs w:val="20"/>
+              </w:rPr>
+              <w:tab/>
+              <w:t xml:space="preserve">BooleanQuery.Builder </w:t>
+            </w:r>
+            <w:r>
+              <w:rPr>
+                <w:rFonts w:ascii="Consolas" w:hAnsi="Consolas" w:cs="Consolas"/>
+                <w:color w:val="6A3E3E"/>
+                <w:kern w:val="0"/>
+                <w:sz w:val="20"/>
+                <w:szCs w:val="20"/>
+              </w:rPr>
+              <w:t>combinedQueryBuilder</w:t>
+            </w:r>
+            <w:r>
+              <w:rPr>
+                <w:rFonts w:ascii="Consolas" w:hAnsi="Consolas" w:cs="Consolas"/>
+                <w:color w:val="000000"/>
+                <w:kern w:val="0"/>
+                <w:sz w:val="20"/>
+                <w:szCs w:val="20"/>
+              </w:rPr>
+              <w:t xml:space="preserve"> = </w:t>
+            </w:r>
+            <w:r>
+              <w:rPr>
+                <w:rFonts w:ascii="Consolas" w:hAnsi="Consolas" w:cs="Consolas"/>
+                <w:b/>
+                <w:bCs/>
+                <w:color w:val="7F0055"/>
+                <w:kern w:val="0"/>
+                <w:sz w:val="20"/>
+                <w:szCs w:val="20"/>
+              </w:rPr>
+              <w:t>new</w:t>
+            </w:r>
+            <w:r>
+              <w:rPr>
+                <w:rFonts w:ascii="Consolas" w:hAnsi="Consolas" w:cs="Consolas"/>
+                <w:color w:val="000000"/>
+                <w:kern w:val="0"/>
+                <w:sz w:val="20"/>
+                <w:szCs w:val="20"/>
+              </w:rPr>
+              <w:t xml:space="preserve"> BooleanQuery.Builder();</w:t>
+            </w:r>
+          </w:p>
+          <w:p>
+            <w:pPr>
+              <w:autoSpaceDE w:val="0"/>
+              <w:autoSpaceDN w:val="0"/>
+              <w:adjustRightInd w:val="0"/>
+              <w:jc w:val="left"/>
+              <w:rPr>
+                <w:rFonts w:ascii="Consolas" w:hAnsi="Consolas" w:cs="Consolas"/>
+                <w:kern w:val="0"/>
+                <w:sz w:val="20"/>
+                <w:szCs w:val="20"/>
+              </w:rPr>
+            </w:pPr>
+            <w:r>
+              <w:rPr>
+                <w:rFonts w:ascii="Consolas" w:hAnsi="Consolas" w:cs="Consolas"/>
+                <w:color w:val="000000"/>
+                <w:kern w:val="0"/>
+                <w:sz w:val="20"/>
+                <w:szCs w:val="20"/>
+              </w:rPr>
+              <w:tab/>
+            </w:r>
+            <w:r>
+              <w:rPr>
+                <w:rFonts w:ascii="Consolas" w:hAnsi="Consolas" w:cs="Consolas"/>
+                <w:b/>
+                <w:bCs/>
+                <w:color w:val="7F0055"/>
+                <w:kern w:val="0"/>
+                <w:sz w:val="20"/>
+                <w:szCs w:val="20"/>
+              </w:rPr>
+              <w:t>for</w:t>
+            </w:r>
+            <w:r>
+              <w:rPr>
+                <w:rFonts w:ascii="Consolas" w:hAnsi="Consolas" w:cs="Consolas"/>
+                <w:color w:val="000000"/>
+                <w:kern w:val="0"/>
+                <w:sz w:val="20"/>
+                <w:szCs w:val="20"/>
+              </w:rPr>
+              <w:t>(</w:t>
+            </w:r>
+            <w:r>
+              <w:rPr>
+                <w:rFonts w:ascii="Consolas" w:hAnsi="Consolas" w:cs="Consolas"/>
+                <w:b/>
+                <w:bCs/>
+                <w:color w:val="7F0055"/>
+                <w:kern w:val="0"/>
+                <w:sz w:val="20"/>
+                <w:szCs w:val="20"/>
+              </w:rPr>
+              <w:t>int</w:t>
+            </w:r>
+            <w:r>
+              <w:rPr>
+                <w:rFonts w:ascii="Consolas" w:hAnsi="Consolas" w:cs="Consolas"/>
+                <w:color w:val="000000"/>
+                <w:kern w:val="0"/>
+                <w:sz w:val="20"/>
+                <w:szCs w:val="20"/>
+              </w:rPr>
+              <w:t xml:space="preserve"> </w:t>
+            </w:r>
+            <w:r>
+              <w:rPr>
+                <w:rFonts w:ascii="Consolas" w:hAnsi="Consolas" w:cs="Consolas"/>
+                <w:color w:val="6A3E3E"/>
+                <w:kern w:val="0"/>
+                <w:sz w:val="20"/>
+                <w:szCs w:val="20"/>
+              </w:rPr>
+              <w:t>i</w:t>
+            </w:r>
+            <w:r>
+              <w:rPr>
+                <w:rFonts w:ascii="Consolas" w:hAnsi="Consolas" w:cs="Consolas"/>
+                <w:color w:val="000000"/>
+                <w:kern w:val="0"/>
+                <w:sz w:val="20"/>
+                <w:szCs w:val="20"/>
+              </w:rPr>
+              <w:t xml:space="preserve"> = 0;</w:t>
+            </w:r>
+            <w:r>
+              <w:rPr>
+                <w:rFonts w:ascii="Consolas" w:hAnsi="Consolas" w:cs="Consolas"/>
+                <w:color w:val="6A3E3E"/>
+                <w:kern w:val="0"/>
+                <w:sz w:val="20"/>
+                <w:szCs w:val="20"/>
+              </w:rPr>
+              <w:t>i</w:t>
+            </w:r>
+            <w:r>
+              <w:rPr>
+                <w:rFonts w:ascii="Consolas" w:hAnsi="Consolas" w:cs="Consolas"/>
+                <w:color w:val="000000"/>
+                <w:kern w:val="0"/>
+                <w:sz w:val="20"/>
+                <w:szCs w:val="20"/>
+              </w:rPr>
+              <w:t>&lt;</w:t>
+            </w:r>
+            <w:r>
+              <w:rPr>
+                <w:rFonts w:ascii="Consolas" w:hAnsi="Consolas" w:cs="Consolas"/>
+                <w:color w:val="6A3E3E"/>
+                <w:kern w:val="0"/>
+                <w:sz w:val="20"/>
+                <w:szCs w:val="20"/>
+              </w:rPr>
+              <w:t>Fields</w:t>
+            </w:r>
+            <w:r>
+              <w:rPr>
+                <w:rFonts w:ascii="Consolas" w:hAnsi="Consolas" w:cs="Consolas"/>
+                <w:color w:val="000000"/>
+                <w:kern w:val="0"/>
+                <w:sz w:val="20"/>
+                <w:szCs w:val="20"/>
+              </w:rPr>
+              <w:t>.</w:t>
+            </w:r>
+            <w:r>
+              <w:rPr>
+                <w:rFonts w:ascii="Consolas" w:hAnsi="Consolas" w:cs="Consolas"/>
+                <w:color w:val="0000C0"/>
+                <w:kern w:val="0"/>
+                <w:sz w:val="20"/>
+                <w:szCs w:val="20"/>
+              </w:rPr>
+              <w:t>length</w:t>
+            </w:r>
+            <w:r>
+              <w:rPr>
+                <w:rFonts w:ascii="Consolas" w:hAnsi="Consolas" w:cs="Consolas"/>
+                <w:color w:val="000000"/>
+                <w:kern w:val="0"/>
+                <w:sz w:val="20"/>
+                <w:szCs w:val="20"/>
+              </w:rPr>
+              <w:t>;</w:t>
+            </w:r>
+            <w:r>
+              <w:rPr>
+                <w:rFonts w:ascii="Consolas" w:hAnsi="Consolas" w:cs="Consolas"/>
+                <w:color w:val="6A3E3E"/>
+                <w:kern w:val="0"/>
+                <w:sz w:val="20"/>
+                <w:szCs w:val="20"/>
+              </w:rPr>
+              <w:t>i</w:t>
+            </w:r>
+            <w:r>
+              <w:rPr>
+                <w:rFonts w:ascii="Consolas" w:hAnsi="Consolas" w:cs="Consolas"/>
+                <w:color w:val="000000"/>
+                <w:kern w:val="0"/>
+                <w:sz w:val="20"/>
+                <w:szCs w:val="20"/>
+              </w:rPr>
+              <w:t>++)</w:t>
+            </w:r>
+          </w:p>
+          <w:p>
+            <w:pPr>
+              <w:autoSpaceDE w:val="0"/>
+              <w:autoSpaceDN w:val="0"/>
+              <w:adjustRightInd w:val="0"/>
+              <w:jc w:val="left"/>
+              <w:rPr>
+                <w:rFonts w:ascii="Consolas" w:hAnsi="Consolas" w:cs="Consolas"/>
+                <w:kern w:val="0"/>
+                <w:sz w:val="20"/>
+                <w:szCs w:val="20"/>
+              </w:rPr>
+            </w:pPr>
+            <w:r>
+              <w:rPr>
+                <w:rFonts w:ascii="Consolas" w:hAnsi="Consolas" w:cs="Consolas"/>
+                <w:color w:val="000000"/>
+                <w:kern w:val="0"/>
+                <w:sz w:val="20"/>
+                <w:szCs w:val="20"/>
+              </w:rPr>
+              <w:tab/>
+              <w:t>{</w:t>
+            </w:r>
+          </w:p>
+          <w:p>
+            <w:pPr>
+              <w:autoSpaceDE w:val="0"/>
+              <w:autoSpaceDN w:val="0"/>
+              <w:adjustRightInd w:val="0"/>
+              <w:jc w:val="left"/>
+              <w:rPr>
+                <w:rFonts w:ascii="Consolas" w:hAnsi="Consolas" w:cs="Consolas"/>
+                <w:kern w:val="0"/>
+                <w:sz w:val="20"/>
+                <w:szCs w:val="20"/>
+              </w:rPr>
+            </w:pPr>
+            <w:r>
+              <w:rPr>
+                <w:rFonts w:ascii="Consolas" w:hAnsi="Consolas" w:cs="Consolas"/>
+                <w:color w:val="000000"/>
+                <w:kern w:val="0"/>
+                <w:sz w:val="20"/>
+                <w:szCs w:val="20"/>
+              </w:rPr>
+              <w:tab/>
+              <w:t xml:space="preserve">QueryParser </w:t>
+            </w:r>
+            <w:r>
+              <w:rPr>
+                <w:rFonts w:ascii="Consolas" w:hAnsi="Consolas" w:cs="Consolas"/>
+                <w:color w:val="6A3E3E"/>
+                <w:kern w:val="0"/>
+                <w:sz w:val="20"/>
+                <w:szCs w:val="20"/>
+              </w:rPr>
+              <w:t>newQueryParser</w:t>
+            </w:r>
+            <w:r>
+              <w:rPr>
+                <w:rFonts w:ascii="Consolas" w:hAnsi="Consolas" w:cs="Consolas"/>
+                <w:color w:val="000000"/>
+                <w:kern w:val="0"/>
+                <w:sz w:val="20"/>
+                <w:szCs w:val="20"/>
+              </w:rPr>
+              <w:t xml:space="preserve"> = </w:t>
+            </w:r>
+            <w:r>
+              <w:rPr>
+                <w:rFonts w:ascii="Consolas" w:hAnsi="Consolas" w:cs="Consolas"/>
+                <w:b/>
+                <w:bCs/>
+                <w:color w:val="7F0055"/>
+                <w:kern w:val="0"/>
+                <w:sz w:val="20"/>
+                <w:szCs w:val="20"/>
+              </w:rPr>
+              <w:t>new</w:t>
+            </w:r>
+            <w:r>
+              <w:rPr>
+                <w:rFonts w:ascii="Consolas" w:hAnsi="Consolas" w:cs="Consolas"/>
+                <w:color w:val="000000"/>
+                <w:kern w:val="0"/>
+                <w:sz w:val="20"/>
+                <w:szCs w:val="20"/>
+              </w:rPr>
+              <w:t xml:space="preserve"> QueryParser(</w:t>
+            </w:r>
+            <w:r>
+              <w:rPr>
+                <w:rFonts w:ascii="Consolas" w:hAnsi="Consolas" w:cs="Consolas"/>
+                <w:color w:val="6A3E3E"/>
+                <w:kern w:val="0"/>
+                <w:sz w:val="20"/>
+                <w:szCs w:val="20"/>
+              </w:rPr>
+              <w:t>Fields</w:t>
+            </w:r>
+            <w:r>
+              <w:rPr>
+                <w:rFonts w:ascii="Consolas" w:hAnsi="Consolas" w:cs="Consolas"/>
+                <w:color w:val="000000"/>
+                <w:kern w:val="0"/>
+                <w:sz w:val="20"/>
+                <w:szCs w:val="20"/>
+              </w:rPr>
+              <w:t>[</w:t>
+            </w:r>
+            <w:r>
+              <w:rPr>
+                <w:rFonts w:ascii="Consolas" w:hAnsi="Consolas" w:cs="Consolas"/>
+                <w:color w:val="6A3E3E"/>
+                <w:kern w:val="0"/>
+                <w:sz w:val="20"/>
+                <w:szCs w:val="20"/>
+              </w:rPr>
+              <w:t>i</w:t>
+            </w:r>
+            <w:r>
+              <w:rPr>
+                <w:rFonts w:ascii="Consolas" w:hAnsi="Consolas" w:cs="Consolas"/>
+                <w:color w:val="000000"/>
+                <w:kern w:val="0"/>
+                <w:sz w:val="20"/>
+                <w:szCs w:val="20"/>
+              </w:rPr>
+              <w:t xml:space="preserve">], </w:t>
+            </w:r>
+            <w:r>
+              <w:rPr>
+                <w:rFonts w:ascii="Consolas" w:hAnsi="Consolas" w:cs="Consolas"/>
+                <w:color w:val="0000C0"/>
+                <w:kern w:val="0"/>
+                <w:sz w:val="20"/>
+                <w:szCs w:val="20"/>
+              </w:rPr>
+              <w:t>nta</w:t>
+            </w:r>
+            <w:r>
+              <w:rPr>
+                <w:rFonts w:ascii="Consolas" w:hAnsi="Consolas" w:cs="Consolas"/>
+                <w:color w:val="000000"/>
+                <w:kern w:val="0"/>
+                <w:sz w:val="20"/>
+                <w:szCs w:val="20"/>
+              </w:rPr>
+              <w:t>);</w:t>
+            </w:r>
+          </w:p>
+          <w:p>
+            <w:pPr>
+              <w:autoSpaceDE w:val="0"/>
+              <w:autoSpaceDN w:val="0"/>
+              <w:adjustRightInd w:val="0"/>
+              <w:jc w:val="left"/>
+              <w:rPr>
+                <w:rFonts w:ascii="Consolas" w:hAnsi="Consolas" w:cs="Consolas"/>
+                <w:kern w:val="0"/>
+                <w:sz w:val="20"/>
+                <w:szCs w:val="20"/>
+              </w:rPr>
+            </w:pPr>
+            <w:r>
+              <w:rPr>
+                <w:rFonts w:ascii="Consolas" w:hAnsi="Consolas" w:cs="Consolas"/>
+                <w:color w:val="000000"/>
+                <w:kern w:val="0"/>
+                <w:sz w:val="20"/>
+                <w:szCs w:val="20"/>
+              </w:rPr>
+              <w:tab/>
+            </w:r>
+            <w:r>
+              <w:rPr>
+                <w:rFonts w:ascii="Consolas" w:hAnsi="Consolas" w:cs="Consolas"/>
+                <w:color w:val="000000"/>
+                <w:kern w:val="0"/>
+                <w:sz w:val="20"/>
+                <w:szCs w:val="20"/>
+              </w:rPr>
+              <w:tab/>
+              <w:t xml:space="preserve">Query </w:t>
+            </w:r>
+            <w:r>
+              <w:rPr>
+                <w:rFonts w:ascii="Consolas" w:hAnsi="Consolas" w:cs="Consolas"/>
+                <w:color w:val="6A3E3E"/>
+                <w:kern w:val="0"/>
+                <w:sz w:val="20"/>
+                <w:szCs w:val="20"/>
+              </w:rPr>
+              <w:t>newQuery</w:t>
+            </w:r>
+            <w:r>
+              <w:rPr>
+                <w:rFonts w:ascii="Consolas" w:hAnsi="Consolas" w:cs="Consolas"/>
+                <w:color w:val="000000"/>
+                <w:kern w:val="0"/>
+                <w:sz w:val="20"/>
+                <w:szCs w:val="20"/>
+              </w:rPr>
+              <w:t xml:space="preserve"> = </w:t>
+            </w:r>
+            <w:r>
+              <w:rPr>
+                <w:rFonts w:ascii="Consolas" w:hAnsi="Consolas" w:cs="Consolas"/>
+                <w:color w:val="6A3E3E"/>
+                <w:kern w:val="0"/>
+                <w:sz w:val="20"/>
+                <w:szCs w:val="20"/>
+              </w:rPr>
+              <w:t>newQueryParser</w:t>
+            </w:r>
+            <w:r>
+              <w:rPr>
+                <w:rFonts w:ascii="Consolas" w:hAnsi="Consolas" w:cs="Consolas"/>
+                <w:color w:val="000000"/>
+                <w:kern w:val="0"/>
+                <w:sz w:val="20"/>
+                <w:szCs w:val="20"/>
+              </w:rPr>
+              <w:t>.parse(</w:t>
+            </w:r>
+            <w:r>
+              <w:rPr>
+                <w:rFonts w:ascii="Consolas" w:hAnsi="Consolas" w:cs="Consolas"/>
+                <w:color w:val="6A3E3E"/>
+                <w:kern w:val="0"/>
+                <w:sz w:val="20"/>
+                <w:szCs w:val="20"/>
+              </w:rPr>
+              <w:t>Keys</w:t>
+            </w:r>
+            <w:r>
+              <w:rPr>
+                <w:rFonts w:ascii="Consolas" w:hAnsi="Consolas" w:cs="Consolas"/>
+                <w:color w:val="000000"/>
+                <w:kern w:val="0"/>
+                <w:sz w:val="20"/>
+                <w:szCs w:val="20"/>
+              </w:rPr>
+              <w:t>[</w:t>
+            </w:r>
+            <w:r>
+              <w:rPr>
+                <w:rFonts w:ascii="Consolas" w:hAnsi="Consolas" w:cs="Consolas"/>
+                <w:color w:val="6A3E3E"/>
+                <w:kern w:val="0"/>
+                <w:sz w:val="20"/>
+                <w:szCs w:val="20"/>
+              </w:rPr>
+              <w:t>i</w:t>
+            </w:r>
+            <w:r>
+              <w:rPr>
+                <w:rFonts w:ascii="Consolas" w:hAnsi="Consolas" w:cs="Consolas"/>
+                <w:color w:val="000000"/>
+                <w:kern w:val="0"/>
+                <w:sz w:val="20"/>
+                <w:szCs w:val="20"/>
+              </w:rPr>
+              <w:t>]);</w:t>
+            </w:r>
+          </w:p>
+          <w:p>
+            <w:pPr>
+              <w:autoSpaceDE w:val="0"/>
+              <w:autoSpaceDN w:val="0"/>
+              <w:adjustRightInd w:val="0"/>
+              <w:jc w:val="left"/>
+              <w:rPr>
+                <w:rFonts w:ascii="Consolas" w:hAnsi="Consolas" w:cs="Consolas"/>
+                <w:kern w:val="0"/>
+                <w:sz w:val="20"/>
+                <w:szCs w:val="20"/>
+              </w:rPr>
+            </w:pPr>
+            <w:r>
+              <w:rPr>
+                <w:rFonts w:ascii="Consolas" w:hAnsi="Consolas" w:cs="Consolas"/>
+                <w:color w:val="000000"/>
+                <w:kern w:val="0"/>
+                <w:sz w:val="20"/>
+                <w:szCs w:val="20"/>
+              </w:rPr>
+              <w:tab/>
+            </w:r>
+            <w:r>
+              <w:rPr>
+                <w:rFonts w:ascii="Consolas" w:hAnsi="Consolas" w:cs="Consolas"/>
+                <w:color w:val="000000"/>
+                <w:kern w:val="0"/>
+                <w:sz w:val="20"/>
+                <w:szCs w:val="20"/>
+              </w:rPr>
+              <w:tab/>
+              <w:t xml:space="preserve">BoostQuery </w:t>
+            </w:r>
+            <w:r>
+              <w:rPr>
+                <w:rFonts w:ascii="Consolas" w:hAnsi="Consolas" w:cs="Consolas"/>
+                <w:color w:val="6A3E3E"/>
+                <w:kern w:val="0"/>
+                <w:sz w:val="20"/>
+                <w:szCs w:val="20"/>
+              </w:rPr>
+              <w:t>newBoostQuery</w:t>
+            </w:r>
+            <w:r>
+              <w:rPr>
+                <w:rFonts w:ascii="Consolas" w:hAnsi="Consolas" w:cs="Consolas"/>
+                <w:color w:val="000000"/>
+                <w:kern w:val="0"/>
+                <w:sz w:val="20"/>
+                <w:szCs w:val="20"/>
+              </w:rPr>
+              <w:t xml:space="preserve"> = </w:t>
+            </w:r>
+            <w:r>
+              <w:rPr>
+                <w:rFonts w:ascii="Consolas" w:hAnsi="Consolas" w:cs="Consolas"/>
+                <w:b/>
+                <w:bCs/>
+                <w:color w:val="7F0055"/>
+                <w:kern w:val="0"/>
+                <w:sz w:val="20"/>
+                <w:szCs w:val="20"/>
+              </w:rPr>
+              <w:t>new</w:t>
+            </w:r>
+            <w:r>
+              <w:rPr>
+                <w:rFonts w:ascii="Consolas" w:hAnsi="Consolas" w:cs="Consolas"/>
+                <w:color w:val="000000"/>
+                <w:kern w:val="0"/>
+                <w:sz w:val="20"/>
+                <w:szCs w:val="20"/>
+              </w:rPr>
+              <w:t xml:space="preserve"> BoostQuery(</w:t>
+            </w:r>
+            <w:r>
+              <w:rPr>
+                <w:rFonts w:ascii="Consolas" w:hAnsi="Consolas" w:cs="Consolas"/>
+                <w:color w:val="6A3E3E"/>
+                <w:kern w:val="0"/>
+                <w:sz w:val="20"/>
+                <w:szCs w:val="20"/>
+              </w:rPr>
+              <w:t>newQuery</w:t>
+            </w:r>
+            <w:r>
+              <w:rPr>
+                <w:rFonts w:ascii="Consolas" w:hAnsi="Consolas" w:cs="Consolas"/>
+                <w:color w:val="000000"/>
+                <w:kern w:val="0"/>
+                <w:sz w:val="20"/>
+                <w:szCs w:val="20"/>
+              </w:rPr>
+              <w:t xml:space="preserve">, </w:t>
+            </w:r>
+            <w:r>
+              <w:rPr>
+                <w:rFonts w:ascii="Consolas" w:hAnsi="Consolas" w:cs="Consolas"/>
+                <w:color w:val="6A3E3E"/>
+                <w:kern w:val="0"/>
+                <w:sz w:val="20"/>
+                <w:szCs w:val="20"/>
+              </w:rPr>
+              <w:t>Boosts</w:t>
+            </w:r>
+            <w:r>
+              <w:rPr>
+                <w:rFonts w:ascii="Consolas" w:hAnsi="Consolas" w:cs="Consolas"/>
+                <w:color w:val="000000"/>
+                <w:kern w:val="0"/>
+                <w:sz w:val="20"/>
+                <w:szCs w:val="20"/>
+              </w:rPr>
+              <w:t>[</w:t>
+            </w:r>
+            <w:r>
+              <w:rPr>
+                <w:rFonts w:ascii="Consolas" w:hAnsi="Consolas" w:cs="Consolas"/>
+                <w:color w:val="6A3E3E"/>
+                <w:kern w:val="0"/>
+                <w:sz w:val="20"/>
+                <w:szCs w:val="20"/>
+              </w:rPr>
+              <w:t>i</w:t>
+            </w:r>
+            <w:r>
+              <w:rPr>
+                <w:rFonts w:ascii="Consolas" w:hAnsi="Consolas" w:cs="Consolas"/>
+                <w:color w:val="000000"/>
+                <w:kern w:val="0"/>
+                <w:sz w:val="20"/>
+                <w:szCs w:val="20"/>
+              </w:rPr>
+              <w:t>]);</w:t>
+            </w:r>
+          </w:p>
+          <w:p>
+            <w:pPr>
+              <w:autoSpaceDE w:val="0"/>
+              <w:autoSpaceDN w:val="0"/>
+              <w:adjustRightInd w:val="0"/>
+              <w:jc w:val="left"/>
+              <w:rPr>
+                <w:rFonts w:ascii="Consolas" w:hAnsi="Consolas" w:cs="Consolas"/>
+                <w:kern w:val="0"/>
+                <w:sz w:val="20"/>
+                <w:szCs w:val="20"/>
+              </w:rPr>
+            </w:pPr>
+            <w:r>
+              <w:rPr>
+                <w:rFonts w:ascii="Consolas" w:hAnsi="Consolas" w:cs="Consolas"/>
+                <w:color w:val="000000"/>
+                <w:kern w:val="0"/>
+                <w:sz w:val="20"/>
+                <w:szCs w:val="20"/>
+              </w:rPr>
+              <w:tab/>
+            </w:r>
+            <w:r>
+              <w:rPr>
+                <w:rFonts w:ascii="Consolas" w:hAnsi="Consolas" w:cs="Consolas"/>
+                <w:color w:val="000000"/>
+                <w:kern w:val="0"/>
+                <w:sz w:val="20"/>
+                <w:szCs w:val="20"/>
+              </w:rPr>
+              <w:tab/>
+            </w:r>
+            <w:r>
+              <w:rPr>
+                <w:rFonts w:ascii="Consolas" w:hAnsi="Consolas" w:cs="Consolas"/>
+                <w:b/>
+                <w:bCs/>
+                <w:color w:val="7F0055"/>
+                <w:kern w:val="0"/>
+                <w:sz w:val="20"/>
+                <w:szCs w:val="20"/>
+              </w:rPr>
+              <w:t>if</w:t>
+            </w:r>
+            <w:r>
+              <w:rPr>
+                <w:rFonts w:ascii="Consolas" w:hAnsi="Consolas" w:cs="Consolas"/>
+                <w:color w:val="000000"/>
+                <w:kern w:val="0"/>
+                <w:sz w:val="20"/>
+                <w:szCs w:val="20"/>
+              </w:rPr>
+              <w:t>(</w:t>
+            </w:r>
+            <w:r>
+              <w:rPr>
+                <w:rFonts w:ascii="Consolas" w:hAnsi="Consolas" w:cs="Consolas"/>
+                <w:color w:val="6A3E3E"/>
+                <w:kern w:val="0"/>
+                <w:sz w:val="20"/>
+                <w:szCs w:val="20"/>
+              </w:rPr>
+              <w:t>IsOccur</w:t>
+            </w:r>
+            <w:r>
+              <w:rPr>
+                <w:rFonts w:ascii="Consolas" w:hAnsi="Consolas" w:cs="Consolas"/>
+                <w:color w:val="000000"/>
+                <w:kern w:val="0"/>
+                <w:sz w:val="20"/>
+                <w:szCs w:val="20"/>
+              </w:rPr>
+              <w:t>[</w:t>
+            </w:r>
+            <w:r>
+              <w:rPr>
+                <w:rFonts w:ascii="Consolas" w:hAnsi="Consolas" w:cs="Consolas"/>
+                <w:color w:val="6A3E3E"/>
+                <w:kern w:val="0"/>
+                <w:sz w:val="20"/>
+                <w:szCs w:val="20"/>
+              </w:rPr>
+              <w:t>i</w:t>
+            </w:r>
+            <w:r>
+              <w:rPr>
+                <w:rFonts w:ascii="Consolas" w:hAnsi="Consolas" w:cs="Consolas"/>
+                <w:color w:val="000000"/>
+                <w:kern w:val="0"/>
+                <w:sz w:val="20"/>
+                <w:szCs w:val="20"/>
+              </w:rPr>
+              <w:t>])</w:t>
+            </w:r>
+          </w:p>
+          <w:p>
+            <w:pPr>
+              <w:autoSpaceDE w:val="0"/>
+              <w:autoSpaceDN w:val="0"/>
+              <w:adjustRightInd w:val="0"/>
+              <w:jc w:val="left"/>
+              <w:rPr>
+                <w:rFonts w:ascii="Consolas" w:hAnsi="Consolas" w:cs="Consolas"/>
+                <w:kern w:val="0"/>
+                <w:sz w:val="20"/>
+                <w:szCs w:val="20"/>
+              </w:rPr>
+            </w:pPr>
+            <w:r>
+              <w:rPr>
+                <w:rFonts w:ascii="Consolas" w:hAnsi="Consolas" w:cs="Consolas"/>
+                <w:color w:val="000000"/>
+                <w:kern w:val="0"/>
+                <w:sz w:val="20"/>
+                <w:szCs w:val="20"/>
+              </w:rPr>
+              <w:tab/>
+            </w:r>
+            <w:r>
+              <w:rPr>
+                <w:rFonts w:ascii="Consolas" w:hAnsi="Consolas" w:cs="Consolas"/>
+                <w:color w:val="000000"/>
+                <w:kern w:val="0"/>
+                <w:sz w:val="20"/>
+                <w:szCs w:val="20"/>
+              </w:rPr>
+              <w:tab/>
+              <w:t>{</w:t>
+            </w:r>
+          </w:p>
+          <w:p>
+            <w:pPr>
+              <w:autoSpaceDE w:val="0"/>
+              <w:autoSpaceDN w:val="0"/>
+              <w:adjustRightInd w:val="0"/>
+              <w:jc w:val="left"/>
+              <w:rPr>
+                <w:rFonts w:ascii="Consolas" w:hAnsi="Consolas" w:cs="Consolas"/>
+                <w:kern w:val="0"/>
+                <w:sz w:val="20"/>
+                <w:szCs w:val="20"/>
+              </w:rPr>
+            </w:pPr>
+            <w:r>
+              <w:rPr>
+                <w:rFonts w:ascii="Consolas" w:hAnsi="Consolas" w:cs="Consolas"/>
+                <w:color w:val="000000"/>
+                <w:kern w:val="0"/>
+                <w:sz w:val="20"/>
+                <w:szCs w:val="20"/>
+              </w:rPr>
+              <w:tab/>
+            </w:r>
+            <w:r>
+              <w:rPr>
+                <w:rFonts w:ascii="Consolas" w:hAnsi="Consolas" w:cs="Consolas"/>
+                <w:color w:val="000000"/>
+                <w:kern w:val="0"/>
+                <w:sz w:val="20"/>
+                <w:szCs w:val="20"/>
+              </w:rPr>
+              <w:tab/>
+            </w:r>
+            <w:r>
+              <w:rPr>
+                <w:rFonts w:ascii="Consolas" w:hAnsi="Consolas" w:cs="Consolas"/>
+                <w:color w:val="000000"/>
+                <w:kern w:val="0"/>
+                <w:sz w:val="20"/>
+                <w:szCs w:val="20"/>
+              </w:rPr>
+              <w:tab/>
+            </w:r>
+            <w:r>
+              <w:rPr>
+                <w:rFonts w:ascii="Consolas" w:hAnsi="Consolas" w:cs="Consolas"/>
+                <w:color w:val="6A3E3E"/>
+                <w:kern w:val="0"/>
+                <w:sz w:val="20"/>
+                <w:szCs w:val="20"/>
+              </w:rPr>
+              <w:t>combinedQueryBuilder</w:t>
+            </w:r>
+            <w:r>
+              <w:rPr>
+                <w:rFonts w:ascii="Consolas" w:hAnsi="Consolas" w:cs="Consolas"/>
+                <w:color w:val="000000"/>
+                <w:kern w:val="0"/>
+                <w:sz w:val="20"/>
+                <w:szCs w:val="20"/>
+              </w:rPr>
+              <w:t>.add(</w:t>
+            </w:r>
+            <w:r>
+              <w:rPr>
+                <w:rFonts w:ascii="Consolas" w:hAnsi="Consolas" w:cs="Consolas"/>
+                <w:color w:val="6A3E3E"/>
+                <w:kern w:val="0"/>
+                <w:sz w:val="20"/>
+                <w:szCs w:val="20"/>
+              </w:rPr>
+              <w:t>newBoostQuery</w:t>
+            </w:r>
+            <w:r>
+              <w:rPr>
+                <w:rFonts w:ascii="Consolas" w:hAnsi="Consolas" w:cs="Consolas"/>
+                <w:color w:val="000000"/>
+                <w:kern w:val="0"/>
+                <w:sz w:val="20"/>
+                <w:szCs w:val="20"/>
+              </w:rPr>
+              <w:t>, Occur.</w:t>
+            </w:r>
+            <w:r>
+              <w:rPr>
+                <w:rFonts w:ascii="Consolas" w:hAnsi="Consolas" w:cs="Consolas"/>
+                <w:b/>
+                <w:bCs/>
+                <w:i/>
+                <w:iCs/>
+                <w:color w:val="0000C0"/>
+                <w:kern w:val="0"/>
+                <w:sz w:val="20"/>
+                <w:szCs w:val="20"/>
+              </w:rPr>
+              <w:t>MUST</w:t>
+            </w:r>
+            <w:r>
+              <w:rPr>
+                <w:rFonts w:ascii="Consolas" w:hAnsi="Consolas" w:cs="Consolas"/>
+                <w:color w:val="000000"/>
+                <w:kern w:val="0"/>
+                <w:sz w:val="20"/>
+                <w:szCs w:val="20"/>
+              </w:rPr>
+              <w:t>);</w:t>
+            </w:r>
+            <w:r>
+              <w:rPr>
+                <w:rFonts w:ascii="Consolas" w:hAnsi="Consolas" w:cs="Consolas"/>
+                <w:color w:val="000000"/>
+                <w:kern w:val="0"/>
+                <w:sz w:val="20"/>
+                <w:szCs w:val="20"/>
+              </w:rPr>
+              <w:tab/>
+            </w:r>
+            <w:r>
+              <w:rPr>
+                <w:rFonts w:ascii="Consolas" w:hAnsi="Consolas" w:cs="Consolas"/>
+                <w:color w:val="000000"/>
+                <w:kern w:val="0"/>
+                <w:sz w:val="20"/>
+                <w:szCs w:val="20"/>
+              </w:rPr>
+              <w:tab/>
+            </w:r>
+            <w:r>
+              <w:rPr>
+                <w:rFonts w:ascii="Consolas" w:hAnsi="Consolas" w:cs="Consolas"/>
+                <w:color w:val="000000"/>
+                <w:kern w:val="0"/>
+                <w:sz w:val="20"/>
+                <w:szCs w:val="20"/>
+              </w:rPr>
+              <w:tab/>
+            </w:r>
+            <w:r>
+              <w:rPr>
+                <w:rFonts w:ascii="Consolas" w:hAnsi="Consolas" w:cs="Consolas"/>
+                <w:color w:val="000000"/>
+                <w:kern w:val="0"/>
+                <w:sz w:val="20"/>
+                <w:szCs w:val="20"/>
+              </w:rPr>
+              <w:tab/>
+            </w:r>
+            <w:r>
+              <w:rPr>
+                <w:rFonts w:ascii="Consolas" w:hAnsi="Consolas" w:cs="Consolas"/>
+                <w:color w:val="000000"/>
+                <w:kern w:val="0"/>
+                <w:sz w:val="20"/>
+                <w:szCs w:val="20"/>
+              </w:rPr>
+              <w:tab/>
+            </w:r>
+          </w:p>
+          <w:p>
+            <w:pPr>
+              <w:autoSpaceDE w:val="0"/>
+              <w:autoSpaceDN w:val="0"/>
+              <w:adjustRightInd w:val="0"/>
+              <w:jc w:val="left"/>
+              <w:rPr>
+                <w:rFonts w:ascii="Consolas" w:hAnsi="Consolas" w:cs="Consolas"/>
+                <w:kern w:val="0"/>
+                <w:sz w:val="20"/>
+                <w:szCs w:val="20"/>
+              </w:rPr>
+            </w:pPr>
+            <w:r>
+              <w:rPr>
+                <w:rFonts w:ascii="Consolas" w:hAnsi="Consolas" w:cs="Consolas"/>
+                <w:color w:val="000000"/>
+                <w:kern w:val="0"/>
+                <w:sz w:val="20"/>
+                <w:szCs w:val="20"/>
+              </w:rPr>
+              <w:tab/>
+            </w:r>
+            <w:r>
+              <w:rPr>
+                <w:rFonts w:ascii="Consolas" w:hAnsi="Consolas" w:cs="Consolas"/>
+                <w:color w:val="000000"/>
+                <w:kern w:val="0"/>
+                <w:sz w:val="20"/>
+                <w:szCs w:val="20"/>
+              </w:rPr>
+              <w:tab/>
+              <w:t>}</w:t>
+            </w:r>
+          </w:p>
+          <w:p>
+            <w:pPr>
+              <w:autoSpaceDE w:val="0"/>
+              <w:autoSpaceDN w:val="0"/>
+              <w:adjustRightInd w:val="0"/>
+              <w:jc w:val="left"/>
+              <w:rPr>
+                <w:rFonts w:ascii="Consolas" w:hAnsi="Consolas" w:cs="Consolas"/>
+                <w:kern w:val="0"/>
+                <w:sz w:val="20"/>
+                <w:szCs w:val="20"/>
+              </w:rPr>
+            </w:pPr>
+            <w:r>
+              <w:rPr>
+                <w:rFonts w:ascii="Consolas" w:hAnsi="Consolas" w:cs="Consolas"/>
+                <w:color w:val="000000"/>
+                <w:kern w:val="0"/>
+                <w:sz w:val="20"/>
+                <w:szCs w:val="20"/>
+              </w:rPr>
+              <w:tab/>
+            </w:r>
+            <w:r>
+              <w:rPr>
+                <w:rFonts w:ascii="Consolas" w:hAnsi="Consolas" w:cs="Consolas"/>
+                <w:color w:val="000000"/>
+                <w:kern w:val="0"/>
+                <w:sz w:val="20"/>
+                <w:szCs w:val="20"/>
+              </w:rPr>
+              <w:tab/>
+            </w:r>
+            <w:r>
+              <w:rPr>
+                <w:rFonts w:ascii="Consolas" w:hAnsi="Consolas" w:cs="Consolas"/>
+                <w:b/>
+                <w:bCs/>
+                <w:color w:val="7F0055"/>
+                <w:kern w:val="0"/>
+                <w:sz w:val="20"/>
+                <w:szCs w:val="20"/>
+              </w:rPr>
+              <w:t>else</w:t>
+            </w:r>
+          </w:p>
+          <w:p>
+            <w:pPr>
+              <w:autoSpaceDE w:val="0"/>
+              <w:autoSpaceDN w:val="0"/>
+              <w:adjustRightInd w:val="0"/>
+              <w:jc w:val="left"/>
+              <w:rPr>
+                <w:rFonts w:ascii="Consolas" w:hAnsi="Consolas" w:cs="Consolas"/>
+                <w:kern w:val="0"/>
+                <w:sz w:val="20"/>
+                <w:szCs w:val="20"/>
+              </w:rPr>
+            </w:pPr>
+            <w:r>
+              <w:rPr>
+                <w:rFonts w:ascii="Consolas" w:hAnsi="Consolas" w:cs="Consolas"/>
+                <w:color w:val="000000"/>
+                <w:kern w:val="0"/>
+                <w:sz w:val="20"/>
+                <w:szCs w:val="20"/>
+              </w:rPr>
+              <w:tab/>
+            </w:r>
+            <w:r>
+              <w:rPr>
+                <w:rFonts w:ascii="Consolas" w:hAnsi="Consolas" w:cs="Consolas"/>
+                <w:color w:val="000000"/>
+                <w:kern w:val="0"/>
+                <w:sz w:val="20"/>
+                <w:szCs w:val="20"/>
+              </w:rPr>
+              <w:tab/>
+              <w:t>{</w:t>
+            </w:r>
+          </w:p>
+          <w:p>
+            <w:pPr>
+              <w:autoSpaceDE w:val="0"/>
+              <w:autoSpaceDN w:val="0"/>
+              <w:adjustRightInd w:val="0"/>
+              <w:jc w:val="left"/>
+              <w:rPr>
+                <w:rFonts w:ascii="Consolas" w:hAnsi="Consolas" w:cs="Consolas"/>
+                <w:kern w:val="0"/>
+                <w:sz w:val="20"/>
+                <w:szCs w:val="20"/>
+              </w:rPr>
+            </w:pPr>
+            <w:r>
+              <w:rPr>
+                <w:rFonts w:ascii="Consolas" w:hAnsi="Consolas" w:cs="Consolas"/>
+                <w:color w:val="000000"/>
+                <w:kern w:val="0"/>
+                <w:sz w:val="20"/>
+                <w:szCs w:val="20"/>
+              </w:rPr>
+              <w:tab/>
+            </w:r>
+            <w:r>
+              <w:rPr>
+                <w:rFonts w:ascii="Consolas" w:hAnsi="Consolas" w:cs="Consolas"/>
+                <w:color w:val="000000"/>
+                <w:kern w:val="0"/>
+                <w:sz w:val="20"/>
+                <w:szCs w:val="20"/>
+              </w:rPr>
+              <w:tab/>
+            </w:r>
+            <w:r>
+              <w:rPr>
+                <w:rFonts w:ascii="Consolas" w:hAnsi="Consolas" w:cs="Consolas"/>
+                <w:color w:val="000000"/>
+                <w:kern w:val="0"/>
+                <w:sz w:val="20"/>
+                <w:szCs w:val="20"/>
+              </w:rPr>
+              <w:tab/>
+            </w:r>
+            <w:r>
+              <w:rPr>
+                <w:rFonts w:ascii="Consolas" w:hAnsi="Consolas" w:cs="Consolas"/>
+                <w:color w:val="6A3E3E"/>
+                <w:kern w:val="0"/>
+                <w:sz w:val="20"/>
+                <w:szCs w:val="20"/>
+              </w:rPr>
+              <w:t>combinedQueryBuilder</w:t>
+            </w:r>
+            <w:r>
+              <w:rPr>
+                <w:rFonts w:ascii="Consolas" w:hAnsi="Consolas" w:cs="Consolas"/>
+                <w:color w:val="000000"/>
+                <w:kern w:val="0"/>
+                <w:sz w:val="20"/>
+                <w:szCs w:val="20"/>
+              </w:rPr>
+              <w:t>.add(</w:t>
+            </w:r>
+            <w:r>
+              <w:rPr>
+                <w:rFonts w:ascii="Consolas" w:hAnsi="Consolas" w:cs="Consolas"/>
+                <w:color w:val="6A3E3E"/>
+                <w:kern w:val="0"/>
+                <w:sz w:val="20"/>
+                <w:szCs w:val="20"/>
+              </w:rPr>
+              <w:t>newBoostQuery</w:t>
+            </w:r>
+            <w:r>
+              <w:rPr>
+                <w:rFonts w:ascii="Consolas" w:hAnsi="Consolas" w:cs="Consolas"/>
+                <w:color w:val="000000"/>
+                <w:kern w:val="0"/>
+                <w:sz w:val="20"/>
+                <w:szCs w:val="20"/>
+              </w:rPr>
+              <w:t>,Occur.</w:t>
+            </w:r>
+            <w:r>
+              <w:rPr>
+                <w:rFonts w:ascii="Consolas" w:hAnsi="Consolas" w:cs="Consolas"/>
+                <w:b/>
+                <w:bCs/>
+                <w:i/>
+                <w:iCs/>
+                <w:color w:val="0000C0"/>
+                <w:kern w:val="0"/>
+                <w:sz w:val="20"/>
+                <w:szCs w:val="20"/>
+              </w:rPr>
+              <w:t>MUST_NOT</w:t>
+            </w:r>
+            <w:r>
+              <w:rPr>
+                <w:rFonts w:ascii="Consolas" w:hAnsi="Consolas" w:cs="Consolas"/>
+                <w:color w:val="000000"/>
+                <w:kern w:val="0"/>
+                <w:sz w:val="20"/>
+                <w:szCs w:val="20"/>
+              </w:rPr>
+              <w:t>);</w:t>
+            </w:r>
+          </w:p>
+          <w:p>
+            <w:pPr>
+              <w:autoSpaceDE w:val="0"/>
+              <w:autoSpaceDN w:val="0"/>
+              <w:adjustRightInd w:val="0"/>
+              <w:jc w:val="left"/>
+              <w:rPr>
+                <w:rFonts w:ascii="Consolas" w:hAnsi="Consolas" w:cs="Consolas"/>
+                <w:kern w:val="0"/>
+                <w:sz w:val="20"/>
+                <w:szCs w:val="20"/>
+              </w:rPr>
+            </w:pPr>
+            <w:r>
+              <w:rPr>
+                <w:rFonts w:ascii="Consolas" w:hAnsi="Consolas" w:cs="Consolas"/>
+                <w:color w:val="000000"/>
+                <w:kern w:val="0"/>
+                <w:sz w:val="20"/>
+                <w:szCs w:val="20"/>
+              </w:rPr>
+              <w:tab/>
+            </w:r>
+            <w:r>
+              <w:rPr>
+                <w:rFonts w:ascii="Consolas" w:hAnsi="Consolas" w:cs="Consolas"/>
+                <w:color w:val="000000"/>
+                <w:kern w:val="0"/>
+                <w:sz w:val="20"/>
+                <w:szCs w:val="20"/>
+              </w:rPr>
+              <w:tab/>
+              <w:t>}</w:t>
+            </w:r>
+          </w:p>
+          <w:p>
+            <w:pPr>
+              <w:rPr>
+                <w:rFonts w:hint="eastAsia"/>
+              </w:rPr>
+            </w:pPr>
+            <w:r>
+              <w:rPr>
+                <w:rFonts w:ascii="Consolas" w:hAnsi="Consolas" w:cs="Consolas"/>
+                <w:color w:val="000000"/>
+                <w:kern w:val="0"/>
+                <w:sz w:val="20"/>
+                <w:szCs w:val="20"/>
+              </w:rPr>
+              <w:tab/>
+              <w:t>}</w:t>
+            </w:r>
+          </w:p>
+        </w:tc>
+      </w:tr>
+      <w:tr>
+        <w:trPr>
+          <w:trHeight w:val="181"/>
+        </w:trPr>
+        <w:tc>
+          <w:tcPr>
+            <w:tcW w:w="9605" w:type="dxa"/>
+            <w:tcBorders>
+              <w:top w:val="nil"/>
+              <w:left w:val="nil"/>
+              <w:bottom w:val="nil"/>
+              <w:right w:val="nil"/>
+            </w:tcBorders>
+            <w:shd w:val="clear" w:color="auto" w:fill="BFBFBF" w:themeFill="background1" w:themeFillShade="BF"/>
+          </w:tcPr>
+          <w:p>
+            <w:pPr>
+              <w:autoSpaceDE w:val="0"/>
+              <w:autoSpaceDN w:val="0"/>
+              <w:adjustRightInd w:val="0"/>
+              <w:jc w:val="left"/>
+              <w:rPr>
+                <w:rFonts w:ascii="Consolas" w:hAnsi="Consolas" w:cs="Consolas" w:hint="eastAsia"/>
+                <w:color w:val="000000"/>
+                <w:kern w:val="0"/>
+                <w:sz w:val="20"/>
+                <w:szCs w:val="20"/>
+              </w:rPr>
+            </w:pPr>
+          </w:p>
+        </w:tc>
+      </w:tr>
+    </w:tbl>
+    <w:p>
+      <w:r>
+        <w:rPr>
+          <w:rFonts w:hint="eastAsia"/>
+        </w:rPr>
+        <w:t>这样就形成了一个完整的查询。</w:t>
+      </w:r>
+    </w:p>
+    <w:p>
+      <w:pPr>
+        <w:widowControl/>
+        <w:jc w:val="left"/>
+        <w:rPr>
+          <w:rFonts w:hint="eastAsia"/>
+        </w:rPr>
+      </w:pPr>
+      <w:r>
+        <w:br w:type="page"/>
       </w:r>
       <w:bookmarkStart w:id="0" w:name="_GoBack"/>
       <w:bookmarkEnd w:id="0"/>
     </w:p>
     <w:p>
       <w:pPr>
-        <w:ind w:firstLine="420"/>
-        <w:rPr>
-          <w:sz w:val="22"/>
-        </w:rPr>
-      </w:pPr>
-      <w:r>
-        <w:rPr>
-          <w:rFonts w:hint="eastAsia"/>
-          <w:sz w:val="22"/>
-        </w:rPr>
-        <w:t>于是我写出了如下的索引实现代码：</w:t>
-      </w:r>
-    </w:p>
-    <w:p>
-      <w:pPr>
-        <w:ind w:firstLine="420"/>
-        <w:rPr>
-          <w:rFonts w:hint="eastAsia"/>
-          <w:sz w:val="22"/>
-        </w:rPr>
-      </w:pPr>
-    </w:p>
-    <w:p>
-      <w:pPr>
         <w:pStyle w:val="2"/>
       </w:pPr>
       <w:r>
         <w:rPr>
           <w:rFonts w:hint="eastAsia"/>
         </w:rPr>
+        <w:lastRenderedPageBreak/>
         <w:t>Tomcat服务器加入项目</w:t>
       </w:r>
     </w:p>
@@ -11646,7 +13399,7 @@
                     <pic:cNvPicPr/>
                   </pic:nvPicPr>
                   <pic:blipFill>
-                    <a:blip r:embed="rId7">
+                    <a:blip r:embed="rId9">
                       <a:extLst>
                         <a:ext uri="{28A0092B-C50C-407E-A947-70E740481C1C}">
                           <a14:useLocalDpi xmlns:a14="http://schemas.microsoft.com/office/drawing/2010/main" val="0"/>
@@ -11747,122 +13500,33 @@
           <w:rFonts w:hint="eastAsia"/>
           <w:sz w:val="22"/>
         </w:rPr>
-        <w:t>在项目文件夹下面建立</w:t>
-      </w:r>
-      <w:proofErr w:type="spellStart"/>
+        <w:t>在项目文件夹下面建立WebContent文件夹，用来保存jsp页面。默认访问的是index</w:t>
+      </w:r>
+      <w:r>
+        <w:rPr>
+          <w:sz w:val="22"/>
+        </w:rPr>
+        <w:t>.jsp</w:t>
+      </w:r>
       <w:r>
         <w:rPr>
           <w:rFonts w:hint="eastAsia"/>
           <w:sz w:val="22"/>
         </w:rPr>
-        <w:t>WebContent</w:t>
-      </w:r>
-      <w:proofErr w:type="spellEnd"/>
+        <w:t>。为了使JSP页面能够调用原先写好的java文件，需要新建文件夹WEB-INF，以及子文件夹src。把源文件移动到该文件夹后，还需要右键把该文件夹“BuildPath</w:t>
+      </w:r>
+      <w:r>
+        <w:rPr>
+          <w:sz w:val="22"/>
+        </w:rPr>
+        <w:t>-Use As Source Folder</w:t>
+      </w:r>
       <w:r>
         <w:rPr>
           <w:rFonts w:hint="eastAsia"/>
           <w:sz w:val="22"/>
         </w:rPr>
-        <w:t>文件夹，用来保存</w:t>
-      </w:r>
-      <w:proofErr w:type="spellStart"/>
-      <w:r>
-        <w:rPr>
-          <w:rFonts w:hint="eastAsia"/>
-          <w:sz w:val="22"/>
-        </w:rPr>
-        <w:t>jsp</w:t>
-      </w:r>
-      <w:proofErr w:type="spellEnd"/>
-      <w:r>
-        <w:rPr>
-          <w:rFonts w:hint="eastAsia"/>
-          <w:sz w:val="22"/>
-        </w:rPr>
-        <w:t>页面。默认访问的是</w:t>
-      </w:r>
-      <w:proofErr w:type="spellStart"/>
-      <w:r>
-        <w:rPr>
-          <w:rFonts w:hint="eastAsia"/>
-          <w:sz w:val="22"/>
-        </w:rPr>
-        <w:t>index</w:t>
-      </w:r>
-      <w:r>
-        <w:rPr>
-          <w:sz w:val="22"/>
-        </w:rPr>
-        <w:t>.jsp</w:t>
-      </w:r>
-      <w:proofErr w:type="spellEnd"/>
-      <w:r>
-        <w:rPr>
-          <w:rFonts w:hint="eastAsia"/>
-          <w:sz w:val="22"/>
-        </w:rPr>
-        <w:t>。为了使JSP页面能够调用原先写好的java文件，需要新建文件夹WEB-INF，以及子文件夹</w:t>
-      </w:r>
-      <w:proofErr w:type="spellStart"/>
-      <w:r>
-        <w:rPr>
-          <w:rFonts w:hint="eastAsia"/>
-          <w:sz w:val="22"/>
-        </w:rPr>
-        <w:t>src</w:t>
-      </w:r>
-      <w:proofErr w:type="spellEnd"/>
-      <w:r>
-        <w:rPr>
-          <w:rFonts w:hint="eastAsia"/>
-          <w:sz w:val="22"/>
-        </w:rPr>
-        <w:t>。把源文件移动到该文件夹后，还需要右键把该文件夹“</w:t>
-      </w:r>
-      <w:proofErr w:type="spellStart"/>
-      <w:r>
-        <w:rPr>
-          <w:rFonts w:hint="eastAsia"/>
-          <w:sz w:val="22"/>
-        </w:rPr>
-        <w:t>BuildPath</w:t>
-      </w:r>
-      <w:proofErr w:type="spellEnd"/>
-      <w:r>
-        <w:rPr>
-          <w:sz w:val="22"/>
-        </w:rPr>
-        <w:t xml:space="preserve">-Use </w:t>
-      </w:r>
-      <w:r>
-        <w:rPr>
-          <w:sz w:val="22"/>
-        </w:rPr>
-        <w:lastRenderedPageBreak/>
-        <w:t>As Source Folder</w:t>
-      </w:r>
-      <w:r>
-        <w:rPr>
-          <w:rFonts w:hint="eastAsia"/>
-          <w:sz w:val="22"/>
-        </w:rPr>
-        <w:t>”,这样这个文件夹才能成为源文件夹，然后</w:t>
-      </w:r>
-      <w:proofErr w:type="spellStart"/>
-      <w:r>
-        <w:rPr>
-          <w:rFonts w:hint="eastAsia"/>
-          <w:sz w:val="22"/>
-        </w:rPr>
-        <w:t>jsp</w:t>
-      </w:r>
-      <w:proofErr w:type="spellEnd"/>
-      <w:r>
-        <w:rPr>
-          <w:rFonts w:hint="eastAsia"/>
-          <w:sz w:val="22"/>
-        </w:rPr>
-        <w:t>文件才可以import里面的package中的类。</w:t>
+        <w:t>”,这样这个文件夹才能成为源文件夹，然后jsp文件才可以import里面的package中的类。</w:t>
       </w:r>
     </w:p>
     <w:p>
@@ -11896,97 +13560,33 @@
           <w:rFonts w:hint="eastAsia"/>
           <w:sz w:val="22"/>
         </w:rPr>
-        <w:t>的</w:t>
-      </w:r>
-      <w:proofErr w:type="gramStart"/>
+        <w:t>的库已经加入了，但是一旦“Run</w:t>
+      </w:r>
+      <w:r>
+        <w:rPr>
+          <w:sz w:val="22"/>
+        </w:rPr>
+        <w:t xml:space="preserve"> </w:t>
+      </w:r>
       <w:r>
         <w:rPr>
           <w:rFonts w:hint="eastAsia"/>
           <w:sz w:val="22"/>
         </w:rPr>
-        <w:t>库已经</w:t>
-      </w:r>
-      <w:proofErr w:type="gramEnd"/>
+        <w:t>on</w:t>
+      </w:r>
+      <w:r>
+        <w:rPr>
+          <w:sz w:val="22"/>
+        </w:rPr>
+        <w:t xml:space="preserve"> </w:t>
+      </w:r>
       <w:r>
         <w:rPr>
           <w:rFonts w:hint="eastAsia"/>
           <w:sz w:val="22"/>
         </w:rPr>
-        <w:t>加入了，但是一旦“Run</w:t>
-      </w:r>
-      <w:r>
-        <w:rPr>
-          <w:sz w:val="22"/>
-        </w:rPr>
-        <w:t xml:space="preserve"> </w:t>
-      </w:r>
-      <w:r>
-        <w:rPr>
-          <w:rFonts w:hint="eastAsia"/>
-          <w:sz w:val="22"/>
-        </w:rPr>
-        <w:t>on</w:t>
-      </w:r>
-      <w:r>
-        <w:rPr>
-          <w:sz w:val="22"/>
-        </w:rPr>
-        <w:t xml:space="preserve"> </w:t>
-      </w:r>
-      <w:r>
-        <w:rPr>
-          <w:rFonts w:hint="eastAsia"/>
-          <w:sz w:val="22"/>
-        </w:rPr>
-        <w:t>server”后却总会报错。经过研究发现JSP页面里引用的</w:t>
-      </w:r>
-      <w:proofErr w:type="gramStart"/>
-      <w:r>
-        <w:rPr>
-          <w:rFonts w:hint="eastAsia"/>
-          <w:sz w:val="22"/>
-        </w:rPr>
-        <w:t>包似乎</w:t>
-      </w:r>
-      <w:proofErr w:type="gramEnd"/>
-      <w:r>
-        <w:rPr>
-          <w:rFonts w:hint="eastAsia"/>
-          <w:sz w:val="22"/>
-        </w:rPr>
-        <w:t>需要放在</w:t>
-      </w:r>
-      <w:proofErr w:type="spellStart"/>
-      <w:r>
-        <w:rPr>
-          <w:rFonts w:hint="eastAsia"/>
-          <w:sz w:val="22"/>
-        </w:rPr>
-        <w:t>WebContent</w:t>
-      </w:r>
-      <w:proofErr w:type="spellEnd"/>
-      <w:r>
-        <w:rPr>
-          <w:rFonts w:hint="eastAsia"/>
-          <w:sz w:val="22"/>
-        </w:rPr>
-        <w:t>/Web-INF/lib才可以读取，所以把jar</w:t>
-      </w:r>
-      <w:proofErr w:type="gramStart"/>
-      <w:r>
-        <w:rPr>
-          <w:rFonts w:hint="eastAsia"/>
-          <w:sz w:val="22"/>
-        </w:rPr>
-        <w:t>包直</w:t>
-      </w:r>
-      <w:proofErr w:type="gramEnd"/>
-      <w:r>
-        <w:rPr>
-          <w:rFonts w:hint="eastAsia"/>
-          <w:sz w:val="22"/>
-        </w:rPr>
-        <w:t>接拷贝到文件夹下。再refresh整个项目，就不会报错了。</w:t>
+        <w:t>server”后却总会报错。经过研究发现JSP页面里引用的包似乎需要放在WebContent/Web-INF/lib才可以读取，所以把jar包直接拷贝到文件夹下。再refresh整个项目，就不会报错了。</w:t>
       </w:r>
     </w:p>
     <w:p>
@@ -11999,6 +13599,7 @@
         <w:rPr>
           <w:sz w:val="22"/>
         </w:rPr>
+        <w:lastRenderedPageBreak/>
         <w:tab/>
       </w:r>
       <w:r>
@@ -12023,7 +13624,7 @@
                     <pic:cNvPicPr/>
                   </pic:nvPicPr>
                   <pic:blipFill>
-                    <a:blip r:embed="rId8">
+                    <a:blip r:embed="rId10">
                       <a:extLst>
                         <a:ext uri="{28A0092B-C50C-407E-A947-70E740481C1C}">
                           <a14:useLocalDpi xmlns:a14="http://schemas.microsoft.com/office/drawing/2010/main" val="0"/>
@@ -12084,71 +13685,21 @@
           <w:rFonts w:hint="eastAsia"/>
           <w:sz w:val="22"/>
         </w:rPr>
-        <w:t>在某些浏览器中，无法把中文字符作为</w:t>
-      </w:r>
-      <w:proofErr w:type="spellStart"/>
+        <w:t>在某些浏览器中，无法把中文字符作为uri的一部分传递，所以我在jsp里使用了encode</w:t>
+      </w:r>
+      <w:r>
+        <w:rPr>
+          <w:sz w:val="22"/>
+        </w:rPr>
+        <w:t>URI</w:t>
+      </w:r>
       <w:r>
         <w:rPr>
           <w:rFonts w:hint="eastAsia"/>
           <w:sz w:val="22"/>
         </w:rPr>
-        <w:t>uri</w:t>
-      </w:r>
-      <w:proofErr w:type="spellEnd"/>
-      <w:r>
-        <w:rPr>
-          <w:rFonts w:hint="eastAsia"/>
-          <w:sz w:val="22"/>
-        </w:rPr>
-        <w:t>的一部分传递，所以我在</w:t>
-      </w:r>
-      <w:proofErr w:type="spellStart"/>
-      <w:r>
-        <w:rPr>
-          <w:rFonts w:hint="eastAsia"/>
-          <w:sz w:val="22"/>
-        </w:rPr>
-        <w:t>jsp</w:t>
-      </w:r>
-      <w:proofErr w:type="spellEnd"/>
-      <w:r>
-        <w:rPr>
-          <w:rFonts w:hint="eastAsia"/>
-          <w:sz w:val="22"/>
-        </w:rPr>
-        <w:t>里使用了</w:t>
-      </w:r>
-      <w:proofErr w:type="spellStart"/>
-      <w:r>
-        <w:rPr>
-          <w:rFonts w:hint="eastAsia"/>
-          <w:sz w:val="22"/>
-        </w:rPr>
-        <w:t>encode</w:t>
-      </w:r>
-      <w:r>
-        <w:rPr>
-          <w:sz w:val="22"/>
-        </w:rPr>
-        <w:t>URI</w:t>
-      </w:r>
-      <w:proofErr w:type="spellEnd"/>
-      <w:r>
-        <w:rPr>
-          <w:rFonts w:hint="eastAsia"/>
-          <w:sz w:val="22"/>
-        </w:rPr>
-        <w:t>()和</w:t>
-      </w:r>
-      <w:proofErr w:type="spellStart"/>
-      <w:r>
-        <w:rPr>
-          <w:rFonts w:hint="eastAsia"/>
-          <w:sz w:val="22"/>
-        </w:rPr>
-        <w:t>decodeURI</w:t>
-      </w:r>
-      <w:proofErr w:type="spellEnd"/>
+        <w:t>()和decodeURI</w:t>
+      </w:r>
       <w:r>
         <w:rPr>
           <w:sz w:val="22"/>
@@ -12176,25 +13727,7 @@
           <w:b/>
           <w:sz w:val="22"/>
         </w:rPr>
-        <w:t>利用</w:t>
-      </w:r>
-      <w:proofErr w:type="spellStart"/>
-      <w:r>
-        <w:rPr>
-          <w:rFonts w:hint="eastAsia"/>
-          <w:b/>
-          <w:sz w:val="22"/>
-        </w:rPr>
-        <w:t>javascript</w:t>
-      </w:r>
-      <w:proofErr w:type="spellEnd"/>
-      <w:r>
-        <w:rPr>
-          <w:rFonts w:hint="eastAsia"/>
-          <w:b/>
-          <w:sz w:val="22"/>
-        </w:rPr>
-        <w:t>进行页面的初始化</w:t>
+        <w:t>利用javascript进行页面的初始化</w:t>
       </w:r>
     </w:p>
     <w:p>
@@ -12215,97 +13748,20 @@
           <w:rFonts w:hint="eastAsia"/>
           <w:sz w:val="22"/>
         </w:rPr>
-        <w:t>进行了一次搜索之后，我希望搜索结果的页面里的输入</w:t>
-      </w:r>
-      <w:proofErr w:type="gramStart"/>
+        <w:t>进行了一次搜索之后，我希望搜索结果的页面里的输入框依然保留着搜索的语句，所以在页面初始化的时候利用javascript的window</w:t>
+      </w:r>
+      <w:r>
+        <w:rPr>
+          <w:sz w:val="22"/>
+        </w:rPr>
+        <w:t>.onload = function(){…}</w:t>
+      </w:r>
       <w:r>
         <w:rPr>
           <w:rFonts w:hint="eastAsia"/>
           <w:sz w:val="22"/>
         </w:rPr>
-        <w:t>框依然</w:t>
-      </w:r>
-      <w:proofErr w:type="gramEnd"/>
-      <w:r>
-        <w:rPr>
-          <w:rFonts w:hint="eastAsia"/>
-          <w:sz w:val="22"/>
-        </w:rPr>
-        <w:t>保留着搜索的语句，所以在页面初始化的时候利用</w:t>
-      </w:r>
-      <w:proofErr w:type="spellStart"/>
-      <w:r>
-        <w:rPr>
-          <w:rFonts w:hint="eastAsia"/>
-          <w:sz w:val="22"/>
-        </w:rPr>
-        <w:t>javascript</w:t>
-      </w:r>
-      <w:proofErr w:type="spellEnd"/>
-      <w:r>
-        <w:rPr>
-          <w:rFonts w:hint="eastAsia"/>
-          <w:sz w:val="22"/>
-        </w:rPr>
-        <w:t>的</w:t>
-      </w:r>
-      <w:proofErr w:type="spellStart"/>
-      <w:r>
-        <w:rPr>
-          <w:rFonts w:hint="eastAsia"/>
-          <w:sz w:val="22"/>
-        </w:rPr>
-        <w:t>window</w:t>
-      </w:r>
-      <w:r>
-        <w:rPr>
-          <w:sz w:val="22"/>
-        </w:rPr>
-        <w:t>.onload</w:t>
-      </w:r>
-      <w:proofErr w:type="spellEnd"/>
-      <w:r>
-        <w:rPr>
-          <w:sz w:val="22"/>
-        </w:rPr>
-        <w:t xml:space="preserve"> = </w:t>
-      </w:r>
-      <w:proofErr w:type="gramStart"/>
-      <w:r>
-        <w:rPr>
-          <w:sz w:val="22"/>
-        </w:rPr>
-        <w:t>function(</w:t>
-      </w:r>
-      <w:proofErr w:type="gramEnd"/>
-      <w:r>
-        <w:rPr>
-          <w:sz w:val="22"/>
-        </w:rPr>
-        <w:t>){…}</w:t>
-      </w:r>
-      <w:r>
-        <w:rPr>
-          <w:rFonts w:hint="eastAsia"/>
-          <w:sz w:val="22"/>
-        </w:rPr>
-        <w:t>方法，把</w:t>
-      </w:r>
-      <w:proofErr w:type="spellStart"/>
-      <w:r>
-        <w:rPr>
-          <w:rFonts w:hint="eastAsia"/>
-          <w:sz w:val="22"/>
-        </w:rPr>
-        <w:t>url</w:t>
-      </w:r>
-      <w:proofErr w:type="spellEnd"/>
-      <w:r>
-        <w:rPr>
-          <w:rFonts w:hint="eastAsia"/>
-          <w:sz w:val="22"/>
-        </w:rPr>
-        <w:t>的参数加入对应的html元件中。</w:t>
+        <w:t>方法，把url的参数加入对应的html元件中。</w:t>
       </w:r>
     </w:p>
     <w:p>
@@ -12323,6 +13779,44 @@
     </w:sectPr>
   </w:body>
 </w:document>
+</file>
+
+<file path=word/endnotes.xml><?xml version="1.0" encoding="utf-8"?>
+<w:endnotes xmlns:wpc="http://schemas.microsoft.com/office/word/2010/wordprocessingCanvas" xmlns:cx="http://schemas.microsoft.com/office/drawing/2014/chartex" xmlns:cx1="http://schemas.microsoft.com/office/drawing/2015/9/8/chartex" xmlns:cx2="http://schemas.microsoft.com/office/drawing/2015/10/21/chartex" xmlns:cx3="http://schemas.microsoft.com/office/drawing/2016/5/9/chartex" xmlns:cx4="http://schemas.microsoft.com/office/drawing/2016/5/10/chartex" xmlns:cx5="http://schemas.microsoft.com/office/drawing/2016/5/11/chartex" xmlns:cx6="http://schemas.microsoft.com/office/drawing/2016/5/12/chartex" xmlns:cx7="http://schemas.microsoft.com/office/drawing/2016/5/13/chartex" xmlns:cx8="http://schemas.microsoft.com/office/drawing/2016/5/14/chartex" xmlns:mc="http://schemas.openxmlformats.org/markup-compatibility/2006" xmlns:aink="http://schemas.microsoft.com/office/drawing/2016/ink" xmlns:am3d="http://schemas.microsoft.com/office/drawing/2017/model3d" xmlns:o="urn:schemas-microsoft-com:office:office" xmlns:r="http://schemas.openxmlformats.org/officeDocument/2006/relationships" xmlns:m="http://schemas.openxmlformats.org/officeDocument/2006/math" xmlns:v="urn:schemas-microsoft-com:vml" xmlns:wp14="http://schemas.microsoft.com/office/word/2010/wordprocessingDrawing" xmlns:wp="http://schemas.openxmlformats.org/drawingml/2006/wordprocessingDrawing" xmlns:w10="urn:schemas-microsoft-com:office:word" xmlns:w="http://schemas.openxmlformats.org/wordprocessingml/2006/main" xmlns:w14="http://schemas.microsoft.com/office/word/2010/wordml" xmlns:w15="http://schemas.microsoft.com/office/word/2012/wordml" xmlns:w16cid="http://schemas.microsoft.com/office/word/2016/wordml/cid" xmlns:w16se="http://schemas.microsoft.com/office/word/2015/wordml/symex" xmlns:wpg="http://schemas.microsoft.com/office/word/2010/wordprocessingGroup" xmlns:wpi="http://schemas.microsoft.com/office/word/2010/wordprocessingInk" xmlns:wne="http://schemas.microsoft.com/office/word/2006/wordml" xmlns:wps="http://schemas.microsoft.com/office/word/2010/wordprocessingShape" mc:Ignorable="w14 w15 w16se w16cid wp14">
+  <w:endnote w:type="separator" w:id="-1">
+    <w:p>
+      <w:r>
+        <w:separator/>
+      </w:r>
+    </w:p>
+  </w:endnote>
+  <w:endnote w:type="continuationSeparator" w:id="0">
+    <w:p>
+      <w:r>
+        <w:continuationSeparator/>
+      </w:r>
+    </w:p>
+  </w:endnote>
+</w:endnotes>
+</file>
+
+<file path=word/footnotes.xml><?xml version="1.0" encoding="utf-8"?>
+<w:footnotes xmlns:wpc="http://schemas.microsoft.com/office/word/2010/wordprocessingCanvas" xmlns:cx="http://schemas.microsoft.com/office/drawing/2014/chartex" xmlns:cx1="http://schemas.microsoft.com/office/drawing/2015/9/8/chartex" xmlns:cx2="http://schemas.microsoft.com/office/drawing/2015/10/21/chartex" xmlns:cx3="http://schemas.microsoft.com/office/drawing/2016/5/9/chartex" xmlns:cx4="http://schemas.microsoft.com/office/drawing/2016/5/10/chartex" xmlns:cx5="http://schemas.microsoft.com/office/drawing/2016/5/11/chartex" xmlns:cx6="http://schemas.microsoft.com/office/drawing/2016/5/12/chartex" xmlns:cx7="http://schemas.microsoft.com/office/drawing/2016/5/13/chartex" xmlns:cx8="http://schemas.microsoft.com/office/drawing/2016/5/14/chartex" xmlns:mc="http://schemas.openxmlformats.org/markup-compatibility/2006" xmlns:aink="http://schemas.microsoft.com/office/drawing/2016/ink" xmlns:am3d="http://schemas.microsoft.com/office/drawing/2017/model3d" xmlns:o="urn:schemas-microsoft-com:office:office" xmlns:r="http://schemas.openxmlformats.org/officeDocument/2006/relationships" xmlns:m="http://schemas.openxmlformats.org/officeDocument/2006/math" xmlns:v="urn:schemas-microsoft-com:vml" xmlns:wp14="http://schemas.microsoft.com/office/word/2010/wordprocessingDrawing" xmlns:wp="http://schemas.openxmlformats.org/drawingml/2006/wordprocessingDrawing" xmlns:w10="urn:schemas-microsoft-com:office:word" xmlns:w="http://schemas.openxmlformats.org/wordprocessingml/2006/main" xmlns:w14="http://schemas.microsoft.com/office/word/2010/wordml" xmlns:w15="http://schemas.microsoft.com/office/word/2012/wordml" xmlns:w16cid="http://schemas.microsoft.com/office/word/2016/wordml/cid" xmlns:w16se="http://schemas.microsoft.com/office/word/2015/wordml/symex" xmlns:wpg="http://schemas.microsoft.com/office/word/2010/wordprocessingGroup" xmlns:wpi="http://schemas.microsoft.com/office/word/2010/wordprocessingInk" xmlns:wne="http://schemas.microsoft.com/office/word/2006/wordml" xmlns:wps="http://schemas.microsoft.com/office/word/2010/wordprocessingShape" mc:Ignorable="w14 w15 w16se w16cid wp14">
+  <w:footnote w:type="separator" w:id="-1">
+    <w:p>
+      <w:r>
+        <w:separator/>
+      </w:r>
+    </w:p>
+  </w:footnote>
+  <w:footnote w:type="continuationSeparator" w:id="0">
+    <w:p>
+      <w:r>
+        <w:continuationSeparator/>
+      </w:r>
+    </w:p>
+  </w:footnote>
+</w:footnotes>
 </file>
 
 <file path=word/styles.xml><?xml version="1.0" encoding="utf-8"?>
@@ -12827,6 +14321,71 @@
       <w:shd w:val="clear" w:color="auto" w:fill="E6E6E6"/>
     </w:rPr>
   </w:style>
+  <w:style w:type="paragraph" w:styleId="a6">
+    <w:name w:val="header"/>
+    <w:basedOn w:val="a"/>
+    <w:link w:val="a7"/>
+    <w:uiPriority w:val="99"/>
+    <w:unhideWhenUsed/>
+    <w:rsid w:val="003C5B26"/>
+    <w:pPr>
+      <w:pBdr>
+        <w:bottom w:val="single" w:sz="6" w:space="1" w:color="auto"/>
+      </w:pBdr>
+      <w:tabs>
+        <w:tab w:val="center" w:pos="4153"/>
+        <w:tab w:val="right" w:pos="8306"/>
+      </w:tabs>
+      <w:snapToGrid w:val="0"/>
+      <w:jc w:val="center"/>
+    </w:pPr>
+    <w:rPr>
+      <w:sz w:val="18"/>
+      <w:szCs w:val="18"/>
+    </w:rPr>
+  </w:style>
+  <w:style w:type="character" w:customStyle="1" w:styleId="a7">
+    <w:name w:val="页眉 字符"/>
+    <w:basedOn w:val="a0"/>
+    <w:link w:val="a6"/>
+    <w:uiPriority w:val="99"/>
+    <w:rsid w:val="003C5B26"/>
+    <w:rPr>
+      <w:sz w:val="18"/>
+      <w:szCs w:val="18"/>
+    </w:rPr>
+  </w:style>
+  <w:style w:type="paragraph" w:styleId="a8">
+    <w:name w:val="footer"/>
+    <w:basedOn w:val="a"/>
+    <w:link w:val="a9"/>
+    <w:uiPriority w:val="99"/>
+    <w:unhideWhenUsed/>
+    <w:rsid w:val="003C5B26"/>
+    <w:pPr>
+      <w:tabs>
+        <w:tab w:val="center" w:pos="4153"/>
+        <w:tab w:val="right" w:pos="8306"/>
+      </w:tabs>
+      <w:snapToGrid w:val="0"/>
+      <w:jc w:val="left"/>
+    </w:pPr>
+    <w:rPr>
+      <w:sz w:val="18"/>
+      <w:szCs w:val="18"/>
+    </w:rPr>
+  </w:style>
+  <w:style w:type="character" w:customStyle="1" w:styleId="a9">
+    <w:name w:val="页脚 字符"/>
+    <w:basedOn w:val="a0"/>
+    <w:link w:val="a8"/>
+    <w:uiPriority w:val="99"/>
+    <w:rsid w:val="003C5B26"/>
+    <w:rPr>
+      <w:sz w:val="18"/>
+      <w:szCs w:val="18"/>
+    </w:rPr>
+  </w:style>
 </w:styles>
 </file>
 
@@ -13130,7 +14689,7 @@
 </file>
 
 <file path=customXml/itemProps1.xml><?xml version="1.0" encoding="utf-8"?>
-<ds:datastoreItem xmlns:ds="http://schemas.openxmlformats.org/officeDocument/2006/customXml" ds:itemID="{FEF65FE8-E5E1-42EF-85D4-9E2BFD70B912}">
+<ds:datastoreItem xmlns:ds="http://schemas.openxmlformats.org/officeDocument/2006/customXml" ds:itemID="{7945A33C-4DFD-4079-91C9-D16E37C531CF}">
   <ds:schemaRefs>
     <ds:schemaRef ds:uri="http://schemas.openxmlformats.org/officeDocument/2006/bibliography"/>
   </ds:schemaRefs>
